--- a/Artifacts/Docs/Jira/Sprint 2 - Jira.docx
+++ b/Artifacts/Docs/Jira/Sprint 2 - Jira.docx
@@ -15,7 +15,7 @@
       </w:pPr>
       <w:r>
         <w:rPr>
-          <w:rFonts w:ascii="Calibri" w:eastAsia="Times New Roman" w:hAnsi="Calibri" w:cs="Calibri"/>
+          <w:rFonts w:ascii="Arial" w:eastAsia="Times New Roman" w:hAnsi="Arial" w:cs="Arial"/>
           <w:lang w:val="en-US" w:eastAsia="en-GB"/>
         </w:rPr>
         <w:t> </w:t>
@@ -35,26 +35,26 @@
         <w:spacing w:after="0" w:line="240" w:lineRule="auto"/>
         <w:textAlignment w:val="baseline"/>
         <w:rPr>
-          <w:rFonts w:ascii="Segoe UI" w:eastAsia="Times New Roman" w:hAnsi="Segoe UI" w:cs="Segoe UI"/>
-          <w:sz w:val="18"/>
-          <w:szCs w:val="18"/>
-          <w:lang w:val="en-US" w:eastAsia="en-GB"/>
-        </w:rPr>
-      </w:pPr>
-      <w:r>
-        <w:rPr>
-          <w:rFonts w:ascii="Arial" w:eastAsia="Times New Roman" w:hAnsi="Arial" w:cs="Arial"/>
-          <w:lang w:val="en-US" w:eastAsia="en-GB"/>
-        </w:rPr>
-        <w:t> </w:t>
-      </w:r>
-    </w:p>
-    <w:p>
-      <w:pPr>
-        <w:spacing w:after="0" w:line="240" w:lineRule="auto"/>
-        <w:textAlignment w:val="baseline"/>
-        <w:rPr>
-          <w:rFonts w:ascii="Segoe UI" w:eastAsia="Times New Roman" w:hAnsi="Segoe UI" w:cs="Segoe UI"/>
+          <w:rFonts w:ascii="Arial" w:eastAsia="Times New Roman" w:hAnsi="Arial" w:cs="Arial"/>
+          <w:sz w:val="18"/>
+          <w:szCs w:val="18"/>
+          <w:lang w:val="en-US" w:eastAsia="en-GB"/>
+        </w:rPr>
+      </w:pPr>
+      <w:r>
+        <w:rPr>
+          <w:rFonts w:ascii="Arial" w:eastAsia="Times New Roman" w:hAnsi="Arial" w:cs="Arial"/>
+          <w:lang w:val="en-US" w:eastAsia="en-GB"/>
+        </w:rPr>
+        <w:t> </w:t>
+      </w:r>
+    </w:p>
+    <w:p>
+      <w:pPr>
+        <w:spacing w:after="0" w:line="240" w:lineRule="auto"/>
+        <w:textAlignment w:val="baseline"/>
+        <w:rPr>
+          <w:rFonts w:ascii="Arial" w:eastAsia="Times New Roman" w:hAnsi="Arial" w:cs="Arial"/>
           <w:sz w:val="18"/>
           <w:szCs w:val="18"/>
           <w:lang w:val="en-US" w:eastAsia="en-GB"/>
@@ -99,7 +99,7 @@
         <w:spacing w:after="0" w:line="240" w:lineRule="auto"/>
         <w:textAlignment w:val="baseline"/>
         <w:rPr>
-          <w:rFonts w:ascii="Segoe UI" w:eastAsia="Times New Roman" w:hAnsi="Segoe UI" w:cs="Segoe UI"/>
+          <w:rFonts w:ascii="Arial" w:eastAsia="Times New Roman" w:hAnsi="Arial" w:cs="Arial"/>
           <w:sz w:val="18"/>
           <w:szCs w:val="18"/>
           <w:lang w:val="en-US" w:eastAsia="en-GB"/>
@@ -126,34 +126,34 @@
         <w:spacing w:after="0" w:line="240" w:lineRule="auto"/>
         <w:textAlignment w:val="baseline"/>
         <w:rPr>
-          <w:rFonts w:ascii="Segoe UI" w:eastAsia="Times New Roman" w:hAnsi="Segoe UI" w:cs="Segoe UI"/>
-          <w:sz w:val="18"/>
-          <w:szCs w:val="18"/>
-          <w:lang w:val="en-US" w:eastAsia="en-GB"/>
-        </w:rPr>
-      </w:pPr>
-      <w:r>
-        <w:rPr>
-          <w:rFonts w:ascii="Arial" w:eastAsia="Times New Roman" w:hAnsi="Arial" w:cs="Arial"/>
-          <w:lang w:val="en-US" w:eastAsia="en-GB"/>
-        </w:rPr>
-        <w:t> </w:t>
-      </w:r>
-    </w:p>
-    <w:p>
-      <w:pPr>
-        <w:spacing w:after="0" w:line="240" w:lineRule="auto"/>
-        <w:textAlignment w:val="baseline"/>
-        <w:rPr>
-          <w:rFonts w:ascii="Segoe UI" w:eastAsia="Times New Roman" w:hAnsi="Segoe UI" w:cs="Segoe UI"/>
-          <w:sz w:val="18"/>
-          <w:szCs w:val="18"/>
-          <w:lang w:val="en-US" w:eastAsia="en-GB"/>
-        </w:rPr>
-      </w:pPr>
-      <w:r>
-        <w:rPr>
-          <w:rFonts w:ascii="Calibri" w:eastAsia="Times New Roman" w:hAnsi="Calibri" w:cs="Calibri"/>
+          <w:rFonts w:ascii="Arial" w:eastAsia="Times New Roman" w:hAnsi="Arial" w:cs="Arial"/>
+          <w:sz w:val="18"/>
+          <w:szCs w:val="18"/>
+          <w:lang w:val="en-US" w:eastAsia="en-GB"/>
+        </w:rPr>
+      </w:pPr>
+      <w:r>
+        <w:rPr>
+          <w:rFonts w:ascii="Arial" w:eastAsia="Times New Roman" w:hAnsi="Arial" w:cs="Arial"/>
+          <w:lang w:val="en-US" w:eastAsia="en-GB"/>
+        </w:rPr>
+        <w:t> </w:t>
+      </w:r>
+    </w:p>
+    <w:p>
+      <w:pPr>
+        <w:spacing w:after="0" w:line="240" w:lineRule="auto"/>
+        <w:textAlignment w:val="baseline"/>
+        <w:rPr>
+          <w:rFonts w:ascii="Arial" w:eastAsia="Times New Roman" w:hAnsi="Arial" w:cs="Arial"/>
+          <w:sz w:val="18"/>
+          <w:szCs w:val="18"/>
+          <w:lang w:val="en-US" w:eastAsia="en-GB"/>
+        </w:rPr>
+      </w:pPr>
+      <w:r>
+        <w:rPr>
+          <w:rFonts w:ascii="Arial" w:eastAsia="Times New Roman" w:hAnsi="Arial" w:cs="Arial"/>
           <w:b/>
           <w:bCs/>
           <w:color w:val="1F497D"/>
@@ -163,26 +163,26 @@
       </w:r>
       <w:r>
         <w:rPr>
-          <w:rFonts w:ascii="Calibri" w:eastAsia="Times New Roman" w:hAnsi="Calibri" w:cs="Calibri"/>
-          <w:lang w:val="en-US" w:eastAsia="en-GB"/>
-        </w:rPr>
-        <w:t> </w:t>
-      </w:r>
-    </w:p>
-    <w:p>
-      <w:pPr>
-        <w:spacing w:after="0" w:line="240" w:lineRule="auto"/>
-        <w:textAlignment w:val="baseline"/>
-        <w:rPr>
-          <w:rFonts w:ascii="Segoe UI" w:eastAsia="Times New Roman" w:hAnsi="Segoe UI" w:cs="Segoe UI"/>
-          <w:sz w:val="18"/>
-          <w:szCs w:val="18"/>
-          <w:lang w:val="en-US" w:eastAsia="en-GB"/>
-        </w:rPr>
-      </w:pPr>
-      <w:r>
-        <w:rPr>
-          <w:rFonts w:ascii="Calibri" w:eastAsia="Times New Roman" w:hAnsi="Calibri" w:cs="Calibri"/>
+          <w:rFonts w:ascii="Arial" w:eastAsia="Times New Roman" w:hAnsi="Arial" w:cs="Arial"/>
+          <w:lang w:val="en-US" w:eastAsia="en-GB"/>
+        </w:rPr>
+        <w:t> </w:t>
+      </w:r>
+    </w:p>
+    <w:p>
+      <w:pPr>
+        <w:spacing w:after="0" w:line="240" w:lineRule="auto"/>
+        <w:textAlignment w:val="baseline"/>
+        <w:rPr>
+          <w:rFonts w:ascii="Arial" w:eastAsia="Times New Roman" w:hAnsi="Arial" w:cs="Arial"/>
+          <w:sz w:val="18"/>
+          <w:szCs w:val="18"/>
+          <w:lang w:val="en-US" w:eastAsia="en-GB"/>
+        </w:rPr>
+      </w:pPr>
+      <w:r>
+        <w:rPr>
+          <w:rFonts w:ascii="Arial" w:eastAsia="Times New Roman" w:hAnsi="Arial" w:cs="Arial"/>
           <w:color w:val="1F497D"/>
           <w:lang w:val="en-US" w:eastAsia="en-GB"/>
         </w:rPr>
@@ -190,26 +190,26 @@
       </w:r>
       <w:r>
         <w:rPr>
-          <w:rFonts w:ascii="Calibri" w:eastAsia="Times New Roman" w:hAnsi="Calibri" w:cs="Calibri"/>
-          <w:lang w:val="en-US" w:eastAsia="en-GB"/>
-        </w:rPr>
-        <w:t> </w:t>
-      </w:r>
-    </w:p>
-    <w:p>
-      <w:pPr>
-        <w:spacing w:after="0" w:line="240" w:lineRule="auto"/>
-        <w:textAlignment w:val="baseline"/>
-        <w:rPr>
-          <w:rFonts w:ascii="Segoe UI" w:eastAsia="Times New Roman" w:hAnsi="Segoe UI" w:cs="Segoe UI"/>
-          <w:sz w:val="18"/>
-          <w:szCs w:val="18"/>
-          <w:lang w:val="en-US" w:eastAsia="en-GB"/>
-        </w:rPr>
-      </w:pPr>
-      <w:r>
-        <w:rPr>
-          <w:rFonts w:ascii="Calibri" w:eastAsia="Times New Roman" w:hAnsi="Calibri" w:cs="Calibri"/>
+          <w:rFonts w:ascii="Arial" w:eastAsia="Times New Roman" w:hAnsi="Arial" w:cs="Arial"/>
+          <w:lang w:val="en-US" w:eastAsia="en-GB"/>
+        </w:rPr>
+        <w:t> </w:t>
+      </w:r>
+    </w:p>
+    <w:p>
+      <w:pPr>
+        <w:spacing w:after="0" w:line="240" w:lineRule="auto"/>
+        <w:textAlignment w:val="baseline"/>
+        <w:rPr>
+          <w:rFonts w:ascii="Arial" w:eastAsia="Times New Roman" w:hAnsi="Arial" w:cs="Arial"/>
+          <w:sz w:val="18"/>
+          <w:szCs w:val="18"/>
+          <w:lang w:val="en-US" w:eastAsia="en-GB"/>
+        </w:rPr>
+      </w:pPr>
+      <w:r>
+        <w:rPr>
+          <w:rFonts w:ascii="Arial" w:eastAsia="Times New Roman" w:hAnsi="Arial" w:cs="Arial"/>
           <w:color w:val="1F497D"/>
           <w:lang w:val="en-US" w:eastAsia="en-GB"/>
         </w:rPr>
@@ -217,26 +217,26 @@
       </w:r>
       <w:r>
         <w:rPr>
-          <w:rFonts w:ascii="Calibri" w:eastAsia="Times New Roman" w:hAnsi="Calibri" w:cs="Calibri"/>
-          <w:lang w:val="en-US" w:eastAsia="en-GB"/>
-        </w:rPr>
-        <w:t> </w:t>
-      </w:r>
-    </w:p>
-    <w:p>
-      <w:pPr>
-        <w:spacing w:after="0" w:line="240" w:lineRule="auto"/>
-        <w:textAlignment w:val="baseline"/>
-        <w:rPr>
-          <w:rFonts w:ascii="Segoe UI" w:eastAsia="Times New Roman" w:hAnsi="Segoe UI" w:cs="Segoe UI"/>
-          <w:sz w:val="18"/>
-          <w:szCs w:val="18"/>
-          <w:lang w:val="en-US" w:eastAsia="en-GB"/>
-        </w:rPr>
-      </w:pPr>
-      <w:r>
-        <w:rPr>
-          <w:rFonts w:ascii="Calibri" w:eastAsia="Times New Roman" w:hAnsi="Calibri" w:cs="Calibri"/>
+          <w:rFonts w:ascii="Arial" w:eastAsia="Times New Roman" w:hAnsi="Arial" w:cs="Arial"/>
+          <w:lang w:val="en-US" w:eastAsia="en-GB"/>
+        </w:rPr>
+        <w:t> </w:t>
+      </w:r>
+    </w:p>
+    <w:p>
+      <w:pPr>
+        <w:spacing w:after="0" w:line="240" w:lineRule="auto"/>
+        <w:textAlignment w:val="baseline"/>
+        <w:rPr>
+          <w:rFonts w:ascii="Arial" w:eastAsia="Times New Roman" w:hAnsi="Arial" w:cs="Arial"/>
+          <w:sz w:val="18"/>
+          <w:szCs w:val="18"/>
+          <w:lang w:val="en-US" w:eastAsia="en-GB"/>
+        </w:rPr>
+      </w:pPr>
+      <w:r>
+        <w:rPr>
+          <w:rFonts w:ascii="Arial" w:eastAsia="Times New Roman" w:hAnsi="Arial" w:cs="Arial"/>
           <w:color w:val="1F497D"/>
           <w:lang w:val="en-US" w:eastAsia="en-GB"/>
         </w:rPr>
@@ -244,26 +244,26 @@
       </w:r>
       <w:r>
         <w:rPr>
-          <w:rFonts w:ascii="Calibri" w:eastAsia="Times New Roman" w:hAnsi="Calibri" w:cs="Calibri"/>
-          <w:lang w:val="en-US" w:eastAsia="en-GB"/>
-        </w:rPr>
-        <w:t> </w:t>
-      </w:r>
-    </w:p>
-    <w:p>
-      <w:pPr>
-        <w:spacing w:after="0" w:line="240" w:lineRule="auto"/>
-        <w:textAlignment w:val="baseline"/>
-        <w:rPr>
-          <w:rFonts w:ascii="Segoe UI" w:eastAsia="Times New Roman" w:hAnsi="Segoe UI" w:cs="Segoe UI"/>
-          <w:sz w:val="18"/>
-          <w:szCs w:val="18"/>
-          <w:lang w:val="en-US" w:eastAsia="en-GB"/>
-        </w:rPr>
-      </w:pPr>
-      <w:r>
-        <w:rPr>
-          <w:rFonts w:ascii="Calibri" w:eastAsia="Times New Roman" w:hAnsi="Calibri" w:cs="Calibri"/>
+          <w:rFonts w:ascii="Arial" w:eastAsia="Times New Roman" w:hAnsi="Arial" w:cs="Arial"/>
+          <w:lang w:val="en-US" w:eastAsia="en-GB"/>
+        </w:rPr>
+        <w:t> </w:t>
+      </w:r>
+    </w:p>
+    <w:p>
+      <w:pPr>
+        <w:spacing w:after="0" w:line="240" w:lineRule="auto"/>
+        <w:textAlignment w:val="baseline"/>
+        <w:rPr>
+          <w:rFonts w:ascii="Arial" w:eastAsia="Times New Roman" w:hAnsi="Arial" w:cs="Arial"/>
+          <w:sz w:val="18"/>
+          <w:szCs w:val="18"/>
+          <w:lang w:val="en-US" w:eastAsia="en-GB"/>
+        </w:rPr>
+      </w:pPr>
+      <w:r>
+        <w:rPr>
+          <w:rFonts w:ascii="Arial" w:eastAsia="Times New Roman" w:hAnsi="Arial" w:cs="Arial"/>
           <w:lang w:val="en-US" w:eastAsia="en-GB"/>
         </w:rPr>
         <w:t> </w:t>
@@ -274,7 +274,7 @@
         <w:shd w:val="clear" w:color="auto" w:fill="FFFFFF"/>
         <w:spacing w:after="0" w:line="240" w:lineRule="auto"/>
         <w:rPr>
-          <w:rFonts w:ascii="Segoe UI" w:eastAsia="Times New Roman" w:hAnsi="Segoe UI" w:cs="Segoe UI"/>
+          <w:rFonts w:ascii="Arial" w:eastAsia="Times New Roman" w:hAnsi="Arial" w:cs="Arial"/>
           <w:color w:val="000000"/>
           <w:sz w:val="18"/>
           <w:szCs w:val="18"/>
@@ -283,6 +283,7 @@
       </w:pPr>
       <w:r>
         <w:rPr>
+          <w:rFonts w:ascii="Arial" w:hAnsi="Arial" w:cs="Arial"/>
           <w:noProof/>
         </w:rPr>
         <w:drawing>
@@ -340,15 +341,15 @@
         <w:spacing w:after="0" w:line="240" w:lineRule="auto"/>
         <w:textAlignment w:val="baseline"/>
         <w:rPr>
-          <w:rFonts w:ascii="Segoe UI" w:eastAsia="Times New Roman" w:hAnsi="Segoe UI" w:cs="Segoe UI"/>
-          <w:sz w:val="18"/>
-          <w:szCs w:val="18"/>
-          <w:lang w:val="en-US" w:eastAsia="en-GB"/>
-        </w:rPr>
-      </w:pPr>
-      <w:r>
-        <w:rPr>
-          <w:rFonts w:ascii="Calibri" w:eastAsia="Times New Roman" w:hAnsi="Calibri" w:cs="Calibri"/>
+          <w:rFonts w:ascii="Arial" w:eastAsia="Times New Roman" w:hAnsi="Arial" w:cs="Arial"/>
+          <w:sz w:val="18"/>
+          <w:szCs w:val="18"/>
+          <w:lang w:val="en-US" w:eastAsia="en-GB"/>
+        </w:rPr>
+      </w:pPr>
+      <w:r>
+        <w:rPr>
+          <w:rFonts w:ascii="Arial" w:eastAsia="Times New Roman" w:hAnsi="Arial" w:cs="Arial"/>
           <w:color w:val="1F497D"/>
           <w:lang w:val="en-US" w:eastAsia="en-GB"/>
         </w:rPr>
@@ -356,18 +357,18 @@
       </w:r>
       <w:r>
         <w:rPr>
-          <w:rFonts w:ascii="Calibri" w:eastAsia="Times New Roman" w:hAnsi="Calibri" w:cs="Calibri"/>
-          <w:lang w:val="en-US" w:eastAsia="en-GB"/>
-        </w:rPr>
-        <w:t> </w:t>
-      </w:r>
-    </w:p>
-    <w:p>
-      <w:pPr>
-        <w:spacing w:after="0" w:line="240" w:lineRule="auto"/>
-        <w:textAlignment w:val="baseline"/>
-        <w:rPr>
-          <w:rFonts w:ascii="Segoe UI" w:eastAsia="Times New Roman" w:hAnsi="Segoe UI" w:cs="Segoe UI"/>
+          <w:rFonts w:ascii="Arial" w:eastAsia="Times New Roman" w:hAnsi="Arial" w:cs="Arial"/>
+          <w:lang w:val="en-US" w:eastAsia="en-GB"/>
+        </w:rPr>
+        <w:t> </w:t>
+      </w:r>
+    </w:p>
+    <w:p>
+      <w:pPr>
+        <w:spacing w:after="0" w:line="240" w:lineRule="auto"/>
+        <w:textAlignment w:val="baseline"/>
+        <w:rPr>
+          <w:rFonts w:ascii="Arial" w:eastAsia="Times New Roman" w:hAnsi="Arial" w:cs="Arial"/>
           <w:sz w:val="18"/>
           <w:szCs w:val="18"/>
           <w:lang w:val="en-US" w:eastAsia="en-GB"/>
@@ -386,7 +387,7 @@
         <w:shd w:val="clear" w:color="auto" w:fill="FFFFFF"/>
         <w:spacing w:after="0" w:line="240" w:lineRule="auto"/>
         <w:rPr>
-          <w:rFonts w:ascii="Segoe UI" w:eastAsia="Times New Roman" w:hAnsi="Segoe UI" w:cs="Segoe UI"/>
+          <w:rFonts w:ascii="Arial" w:eastAsia="Times New Roman" w:hAnsi="Arial" w:cs="Arial"/>
           <w:color w:val="000000"/>
           <w:sz w:val="18"/>
           <w:szCs w:val="18"/>
@@ -395,6 +396,7 @@
       </w:pPr>
       <w:r>
         <w:rPr>
+          <w:rFonts w:ascii="Arial" w:hAnsi="Arial" w:cs="Arial"/>
           <w:noProof/>
         </w:rPr>
         <w:drawing>
@@ -452,7 +454,7 @@
         <w:shd w:val="clear" w:color="auto" w:fill="FFFFFF"/>
         <w:spacing w:after="0" w:line="240" w:lineRule="auto"/>
         <w:rPr>
-          <w:rFonts w:ascii="Segoe UI" w:eastAsia="Times New Roman" w:hAnsi="Segoe UI" w:cs="Segoe UI"/>
+          <w:rFonts w:ascii="Arial" w:eastAsia="Times New Roman" w:hAnsi="Arial" w:cs="Arial"/>
           <w:color w:val="000000"/>
           <w:sz w:val="18"/>
           <w:szCs w:val="18"/>
@@ -461,6 +463,7 @@
       </w:pPr>
       <w:r>
         <w:rPr>
+          <w:rFonts w:ascii="Arial" w:hAnsi="Arial" w:cs="Arial"/>
           <w:noProof/>
         </w:rPr>
         <w:lastRenderedPageBreak/>
@@ -519,34 +522,34 @@
         <w:spacing w:after="0" w:line="240" w:lineRule="auto"/>
         <w:textAlignment w:val="baseline"/>
         <w:rPr>
-          <w:rFonts w:ascii="Segoe UI" w:eastAsia="Times New Roman" w:hAnsi="Segoe UI" w:cs="Segoe UI"/>
-          <w:sz w:val="18"/>
-          <w:szCs w:val="18"/>
-          <w:lang w:val="en-US" w:eastAsia="en-GB"/>
-        </w:rPr>
-      </w:pPr>
-      <w:r>
-        <w:rPr>
-          <w:rFonts w:ascii="Calibri" w:eastAsia="Times New Roman" w:hAnsi="Calibri" w:cs="Calibri"/>
-          <w:lang w:val="en-US" w:eastAsia="en-GB"/>
-        </w:rPr>
-        <w:t> </w:t>
-      </w:r>
-    </w:p>
-    <w:p>
-      <w:pPr>
-        <w:spacing w:after="0" w:line="240" w:lineRule="auto"/>
-        <w:textAlignment w:val="baseline"/>
-        <w:rPr>
-          <w:rFonts w:ascii="Segoe UI" w:eastAsia="Times New Roman" w:hAnsi="Segoe UI" w:cs="Segoe UI"/>
-          <w:sz w:val="18"/>
-          <w:szCs w:val="18"/>
-          <w:lang w:val="en-US" w:eastAsia="en-GB"/>
-        </w:rPr>
-      </w:pPr>
-      <w:r>
-        <w:rPr>
-          <w:rFonts w:ascii="Calibri" w:eastAsia="Times New Roman" w:hAnsi="Calibri" w:cs="Calibri"/>
+          <w:rFonts w:ascii="Arial" w:eastAsia="Times New Roman" w:hAnsi="Arial" w:cs="Arial"/>
+          <w:sz w:val="18"/>
+          <w:szCs w:val="18"/>
+          <w:lang w:val="en-US" w:eastAsia="en-GB"/>
+        </w:rPr>
+      </w:pPr>
+      <w:r>
+        <w:rPr>
+          <w:rFonts w:ascii="Arial" w:eastAsia="Times New Roman" w:hAnsi="Arial" w:cs="Arial"/>
+          <w:lang w:val="en-US" w:eastAsia="en-GB"/>
+        </w:rPr>
+        <w:t> </w:t>
+      </w:r>
+    </w:p>
+    <w:p>
+      <w:pPr>
+        <w:spacing w:after="0" w:line="240" w:lineRule="auto"/>
+        <w:textAlignment w:val="baseline"/>
+        <w:rPr>
+          <w:rFonts w:ascii="Arial" w:eastAsia="Times New Roman" w:hAnsi="Arial" w:cs="Arial"/>
+          <w:sz w:val="18"/>
+          <w:szCs w:val="18"/>
+          <w:lang w:val="en-US" w:eastAsia="en-GB"/>
+        </w:rPr>
+      </w:pPr>
+      <w:r>
+        <w:rPr>
+          <w:rFonts w:ascii="Arial" w:eastAsia="Times New Roman" w:hAnsi="Arial" w:cs="Arial"/>
           <w:color w:val="0F243E"/>
           <w:lang w:val="en-US" w:eastAsia="en-GB"/>
         </w:rPr>
@@ -554,101 +557,99 @@
       </w:r>
       <w:r>
         <w:rPr>
-          <w:rFonts w:ascii="Calibri" w:eastAsia="Times New Roman" w:hAnsi="Calibri" w:cs="Calibri"/>
-          <w:lang w:val="en-US" w:eastAsia="en-GB"/>
-        </w:rPr>
-        <w:t> </w:t>
-      </w:r>
-    </w:p>
-    <w:p>
-      <w:pPr>
-        <w:spacing w:after="0" w:line="240" w:lineRule="auto"/>
-        <w:textAlignment w:val="baseline"/>
-        <w:rPr>
-          <w:rFonts w:ascii="Segoe UI" w:eastAsia="Times New Roman" w:hAnsi="Segoe UI" w:cs="Segoe UI"/>
-          <w:sz w:val="18"/>
-          <w:szCs w:val="18"/>
-          <w:lang w:val="en-US" w:eastAsia="en-GB"/>
-        </w:rPr>
-      </w:pPr>
-      <w:r>
-        <w:rPr>
-          <w:rFonts w:ascii="Calibri" w:eastAsia="Times New Roman" w:hAnsi="Calibri" w:cs="Calibri"/>
-          <w:lang w:val="en-US" w:eastAsia="en-GB"/>
-        </w:rPr>
-        <w:t> </w:t>
-      </w:r>
-    </w:p>
-    <w:p>
-      <w:pPr>
-        <w:spacing w:after="0" w:line="240" w:lineRule="auto"/>
-        <w:textAlignment w:val="baseline"/>
-        <w:rPr>
-          <w:rFonts w:ascii="Segoe UI" w:eastAsia="Times New Roman" w:hAnsi="Segoe UI" w:cs="Segoe UI"/>
-          <w:sz w:val="18"/>
-          <w:szCs w:val="18"/>
-          <w:lang w:val="en-US" w:eastAsia="en-GB"/>
-        </w:rPr>
-      </w:pPr>
-      <w:r>
-        <w:rPr>
-          <w:rFonts w:ascii="Calibri" w:eastAsia="Times New Roman" w:hAnsi="Calibri" w:cs="Calibri"/>
+          <w:rFonts w:ascii="Arial" w:eastAsia="Times New Roman" w:hAnsi="Arial" w:cs="Arial"/>
+          <w:lang w:val="en-US" w:eastAsia="en-GB"/>
+        </w:rPr>
+        <w:t> </w:t>
+      </w:r>
+    </w:p>
+    <w:p>
+      <w:pPr>
+        <w:spacing w:after="0" w:line="240" w:lineRule="auto"/>
+        <w:textAlignment w:val="baseline"/>
+        <w:rPr>
+          <w:rFonts w:ascii="Arial" w:eastAsia="Times New Roman" w:hAnsi="Arial" w:cs="Arial"/>
+          <w:sz w:val="18"/>
+          <w:szCs w:val="18"/>
+          <w:lang w:val="en-US" w:eastAsia="en-GB"/>
+        </w:rPr>
+      </w:pPr>
+      <w:r>
+        <w:rPr>
+          <w:rFonts w:ascii="Arial" w:eastAsia="Times New Roman" w:hAnsi="Arial" w:cs="Arial"/>
+          <w:lang w:val="en-US" w:eastAsia="en-GB"/>
+        </w:rPr>
+        <w:t> </w:t>
+      </w:r>
+    </w:p>
+    <w:p>
+      <w:pPr>
+        <w:spacing w:after="0" w:line="240" w:lineRule="auto"/>
+        <w:textAlignment w:val="baseline"/>
+        <w:rPr>
+          <w:rFonts w:ascii="Arial" w:eastAsia="Times New Roman" w:hAnsi="Arial" w:cs="Arial"/>
+          <w:color w:val="1F3864" w:themeColor="accent1" w:themeShade="80"/>
+          <w:sz w:val="18"/>
+          <w:szCs w:val="18"/>
+          <w:lang w:val="en-US" w:eastAsia="en-GB"/>
+        </w:rPr>
+      </w:pPr>
+      <w:r>
+        <w:rPr>
+          <w:rFonts w:ascii="Arial" w:eastAsia="Times New Roman" w:hAnsi="Arial" w:cs="Arial"/>
           <w:b/>
           <w:bCs/>
-          <w:color w:val="0F243E"/>
+          <w:color w:val="1F3864" w:themeColor="accent1" w:themeShade="80"/>
           <w:lang w:val="en-US" w:eastAsia="en-GB"/>
         </w:rPr>
         <w:t>Burndown chart Sprint 2</w:t>
       </w:r>
       <w:r>
         <w:rPr>
-          <w:rFonts w:ascii="Calibri" w:eastAsia="Times New Roman" w:hAnsi="Calibri" w:cs="Calibri"/>
-          <w:lang w:val="en-US" w:eastAsia="en-GB"/>
-        </w:rPr>
-        <w:t> </w:t>
-      </w:r>
-    </w:p>
-    <w:p>
-      <w:pPr>
-        <w:spacing w:after="0" w:line="240" w:lineRule="auto"/>
-        <w:textAlignment w:val="baseline"/>
-        <w:rPr>
-          <w:rFonts w:ascii="Segoe UI" w:eastAsia="Times New Roman" w:hAnsi="Segoe UI" w:cs="Segoe UI"/>
-          <w:sz w:val="18"/>
-          <w:szCs w:val="18"/>
-          <w:lang w:val="en-US" w:eastAsia="en-GB"/>
-        </w:rPr>
-      </w:pPr>
-      <w:r>
-        <w:rPr>
-          <w:rFonts w:ascii="Calibri" w:eastAsia="Times New Roman" w:hAnsi="Calibri" w:cs="Calibri"/>
-          <w:color w:val="0F243E"/>
-          <w:lang w:val="en-US" w:eastAsia="en-GB"/>
-        </w:rPr>
-        <w:t>Burndown chart for sprint 2, no data to show at this stage as it's all in the planning.</w:t>
-      </w:r>
-      <w:r>
-        <w:rPr>
-          <w:rFonts w:ascii="Calibri" w:eastAsia="Times New Roman" w:hAnsi="Calibri" w:cs="Calibri"/>
-          <w:lang w:val="en-US" w:eastAsia="en-GB"/>
-        </w:rPr>
-        <w:t> </w:t>
-      </w:r>
-    </w:p>
-    <w:p>
-      <w:pPr>
-        <w:spacing w:after="0" w:line="240" w:lineRule="auto"/>
-        <w:textAlignment w:val="baseline"/>
-        <w:rPr>
-          <w:rFonts w:ascii="Segoe UI" w:eastAsia="Times New Roman" w:hAnsi="Segoe UI" w:cs="Segoe UI"/>
-          <w:sz w:val="18"/>
-          <w:szCs w:val="18"/>
-          <w:lang w:val="en-US" w:eastAsia="en-GB"/>
-        </w:rPr>
-      </w:pPr>
-      <w:r>
-        <w:rPr>
-          <w:rFonts w:ascii="Calibri" w:eastAsia="Times New Roman" w:hAnsi="Calibri" w:cs="Calibri"/>
+          <w:rFonts w:ascii="Arial" w:eastAsia="Times New Roman" w:hAnsi="Arial" w:cs="Arial"/>
+          <w:color w:val="1F3864" w:themeColor="accent1" w:themeShade="80"/>
+          <w:lang w:val="en-US" w:eastAsia="en-GB"/>
+        </w:rPr>
+        <w:t> </w:t>
+      </w:r>
+    </w:p>
+    <w:p>
+      <w:pPr>
+        <w:spacing w:after="0" w:line="240" w:lineRule="auto"/>
+        <w:textAlignment w:val="baseline"/>
+        <w:rPr>
+          <w:rFonts w:ascii="Arial" w:eastAsia="Times New Roman" w:hAnsi="Arial" w:cs="Arial"/>
+          <w:color w:val="1F3864" w:themeColor="accent1" w:themeShade="80"/>
+          <w:sz w:val="18"/>
+          <w:szCs w:val="18"/>
+          <w:lang w:val="en-US" w:eastAsia="en-GB"/>
+        </w:rPr>
+      </w:pPr>
+      <w:r>
+        <w:rPr>
+          <w:rFonts w:ascii="Arial" w:eastAsia="Times New Roman" w:hAnsi="Arial" w:cs="Arial"/>
+          <w:color w:val="1F3864" w:themeColor="accent1" w:themeShade="80"/>
+          <w:lang w:val="en-US" w:eastAsia="en-GB"/>
+        </w:rPr>
+        <w:t>Burndown chart for sprint 2, no data to show at this stage as it's all in the planning. </w:t>
+      </w:r>
+    </w:p>
+    <w:p>
+      <w:pPr>
+        <w:spacing w:after="0" w:line="240" w:lineRule="auto"/>
+        <w:textAlignment w:val="baseline"/>
+        <w:rPr>
+          <w:rFonts w:ascii="Arial" w:eastAsia="Times New Roman" w:hAnsi="Arial" w:cs="Arial"/>
+          <w:color w:val="1F3864" w:themeColor="accent1" w:themeShade="80"/>
+          <w:sz w:val="18"/>
+          <w:szCs w:val="18"/>
+          <w:lang w:val="en-US" w:eastAsia="en-GB"/>
+        </w:rPr>
+      </w:pPr>
+      <w:r>
+        <w:rPr>
+          <w:rFonts w:ascii="Arial" w:eastAsia="Times New Roman" w:hAnsi="Arial" w:cs="Arial"/>
+          <w:color w:val="1F3864" w:themeColor="accent1" w:themeShade="80"/>
           <w:lang w:val="en-US" w:eastAsia="en-GB"/>
         </w:rPr>
         <w:t> </w:t>
@@ -659,8 +660,8 @@
         <w:shd w:val="clear" w:color="auto" w:fill="FFFFFF"/>
         <w:spacing w:after="0" w:line="240" w:lineRule="auto"/>
         <w:rPr>
-          <w:rFonts w:ascii="Segoe UI" w:eastAsia="Times New Roman" w:hAnsi="Segoe UI" w:cs="Segoe UI"/>
-          <w:color w:val="000000"/>
+          <w:rFonts w:ascii="Arial" w:eastAsia="Times New Roman" w:hAnsi="Arial" w:cs="Arial"/>
+          <w:color w:val="1F3864" w:themeColor="accent1" w:themeShade="80"/>
           <w:sz w:val="18"/>
           <w:szCs w:val="18"/>
           <w:lang w:eastAsia="en-GB"/>
@@ -668,7 +669,9 @@
       </w:pPr>
       <w:r>
         <w:rPr>
+          <w:rFonts w:ascii="Arial" w:hAnsi="Arial" w:cs="Arial"/>
           <w:noProof/>
+          <w:color w:val="1F3864" w:themeColor="accent1" w:themeShade="80"/>
         </w:rPr>
         <w:drawing>
           <wp:inline distT="0" distB="0" distL="0" distR="0" wp14:anchorId="27867A67" wp14:editId="02A245E9">
@@ -725,159 +728,157 @@
         <w:spacing w:after="0" w:line="240" w:lineRule="auto"/>
         <w:textAlignment w:val="baseline"/>
         <w:rPr>
-          <w:rFonts w:ascii="Segoe UI" w:eastAsia="Times New Roman" w:hAnsi="Segoe UI" w:cs="Segoe UI"/>
-          <w:sz w:val="18"/>
-          <w:szCs w:val="18"/>
-          <w:lang w:val="en-US" w:eastAsia="en-GB"/>
-        </w:rPr>
-      </w:pPr>
-      <w:r>
-        <w:rPr>
-          <w:rFonts w:ascii="Calibri" w:eastAsia="Times New Roman" w:hAnsi="Calibri" w:cs="Calibri"/>
-          <w:lang w:val="en-US" w:eastAsia="en-GB"/>
-        </w:rPr>
-        <w:t> </w:t>
-      </w:r>
-    </w:p>
-    <w:p>
-      <w:pPr>
-        <w:spacing w:after="0" w:line="240" w:lineRule="auto"/>
-        <w:textAlignment w:val="baseline"/>
-        <w:rPr>
-          <w:rFonts w:ascii="Segoe UI" w:eastAsia="Times New Roman" w:hAnsi="Segoe UI" w:cs="Segoe UI"/>
-          <w:sz w:val="18"/>
-          <w:szCs w:val="18"/>
-          <w:lang w:val="en-US" w:eastAsia="en-GB"/>
-        </w:rPr>
-      </w:pPr>
-      <w:r>
-        <w:rPr>
-          <w:rFonts w:ascii="Calibri" w:eastAsia="Times New Roman" w:hAnsi="Calibri" w:cs="Calibri"/>
+          <w:rFonts w:ascii="Arial" w:eastAsia="Times New Roman" w:hAnsi="Arial" w:cs="Arial"/>
+          <w:color w:val="1F3864" w:themeColor="accent1" w:themeShade="80"/>
+          <w:sz w:val="18"/>
+          <w:szCs w:val="18"/>
+          <w:lang w:val="en-US" w:eastAsia="en-GB"/>
+        </w:rPr>
+      </w:pPr>
+      <w:r>
+        <w:rPr>
+          <w:rFonts w:ascii="Arial" w:eastAsia="Times New Roman" w:hAnsi="Arial" w:cs="Arial"/>
+          <w:color w:val="1F3864" w:themeColor="accent1" w:themeShade="80"/>
+          <w:lang w:val="en-US" w:eastAsia="en-GB"/>
+        </w:rPr>
+        <w:t> </w:t>
+      </w:r>
+    </w:p>
+    <w:p>
+      <w:pPr>
+        <w:spacing w:after="0" w:line="240" w:lineRule="auto"/>
+        <w:textAlignment w:val="baseline"/>
+        <w:rPr>
+          <w:rFonts w:ascii="Arial" w:eastAsia="Times New Roman" w:hAnsi="Arial" w:cs="Arial"/>
+          <w:color w:val="1F3864" w:themeColor="accent1" w:themeShade="80"/>
+          <w:sz w:val="18"/>
+          <w:szCs w:val="18"/>
+          <w:lang w:val="en-US" w:eastAsia="en-GB"/>
+        </w:rPr>
+      </w:pPr>
+      <w:r>
+        <w:rPr>
+          <w:rFonts w:ascii="Arial" w:eastAsia="Times New Roman" w:hAnsi="Arial" w:cs="Arial"/>
           <w:b/>
           <w:bCs/>
-          <w:color w:val="1F497D"/>
+          <w:color w:val="1F3864" w:themeColor="accent1" w:themeShade="80"/>
           <w:lang w:val="en-US" w:eastAsia="en-GB"/>
         </w:rPr>
         <w:t>Wednesday 5th March 2020 </w:t>
       </w:r>
       <w:r>
         <w:rPr>
-          <w:rFonts w:ascii="Calibri" w:eastAsia="Times New Roman" w:hAnsi="Calibri" w:cs="Calibri"/>
-          <w:lang w:val="en-US" w:eastAsia="en-GB"/>
-        </w:rPr>
-        <w:t> </w:t>
-      </w:r>
-    </w:p>
-    <w:p>
-      <w:pPr>
-        <w:spacing w:after="0" w:line="240" w:lineRule="auto"/>
-        <w:textAlignment w:val="baseline"/>
-        <w:rPr>
-          <w:rFonts w:ascii="Segoe UI" w:eastAsia="Times New Roman" w:hAnsi="Segoe UI" w:cs="Segoe UI"/>
-          <w:sz w:val="18"/>
-          <w:szCs w:val="18"/>
-          <w:lang w:val="en-US" w:eastAsia="en-GB"/>
-        </w:rPr>
-      </w:pPr>
-      <w:r>
-        <w:rPr>
-          <w:rFonts w:ascii="Calibri" w:eastAsia="Times New Roman" w:hAnsi="Calibri" w:cs="Calibri"/>
-          <w:lang w:val="en-US" w:eastAsia="en-GB"/>
-        </w:rPr>
-        <w:t> </w:t>
-      </w:r>
-    </w:p>
-    <w:p>
-      <w:pPr>
-        <w:spacing w:after="0" w:line="240" w:lineRule="auto"/>
-        <w:textAlignment w:val="baseline"/>
-        <w:rPr>
-          <w:rFonts w:ascii="Segoe UI" w:eastAsia="Times New Roman" w:hAnsi="Segoe UI" w:cs="Segoe UI"/>
-          <w:sz w:val="18"/>
-          <w:szCs w:val="18"/>
-          <w:lang w:val="en-US" w:eastAsia="en-GB"/>
-        </w:rPr>
-      </w:pPr>
-      <w:r>
-        <w:rPr>
-          <w:rFonts w:ascii="Calibri" w:eastAsia="Times New Roman" w:hAnsi="Calibri" w:cs="Calibri"/>
-          <w:color w:val="1F497D"/>
-          <w:lang w:val="en-US" w:eastAsia="en-GB"/>
-        </w:rPr>
-        <w:t>Tasks have been assigned to members. Keeping Jira up to date unlike sprint 1.</w:t>
-      </w:r>
-      <w:r>
-        <w:rPr>
-          <w:rFonts w:ascii="Calibri" w:eastAsia="Times New Roman" w:hAnsi="Calibri" w:cs="Calibri"/>
-          <w:lang w:val="en-US" w:eastAsia="en-GB"/>
-        </w:rPr>
-        <w:t> </w:t>
-      </w:r>
-    </w:p>
-    <w:p>
-      <w:pPr>
-        <w:spacing w:after="0" w:line="240" w:lineRule="auto"/>
-        <w:textAlignment w:val="baseline"/>
-        <w:rPr>
-          <w:rFonts w:ascii="Segoe UI" w:eastAsia="Times New Roman" w:hAnsi="Segoe UI" w:cs="Segoe UI"/>
-          <w:sz w:val="18"/>
-          <w:szCs w:val="18"/>
-          <w:lang w:val="en-US" w:eastAsia="en-GB"/>
-        </w:rPr>
-      </w:pPr>
-      <w:r>
-        <w:rPr>
-          <w:rFonts w:ascii="Calibri" w:eastAsia="Times New Roman" w:hAnsi="Calibri" w:cs="Calibri"/>
-          <w:color w:val="1F497D"/>
-          <w:lang w:val="en-US" w:eastAsia="en-GB"/>
-        </w:rPr>
-        <w:t> Keeping data accurate.</w:t>
-      </w:r>
-      <w:r>
-        <w:rPr>
-          <w:rFonts w:ascii="Calibri" w:eastAsia="Times New Roman" w:hAnsi="Calibri" w:cs="Calibri"/>
-          <w:lang w:val="en-US" w:eastAsia="en-GB"/>
-        </w:rPr>
-        <w:t> </w:t>
-      </w:r>
-    </w:p>
-    <w:p>
-      <w:pPr>
-        <w:spacing w:after="0" w:line="240" w:lineRule="auto"/>
-        <w:textAlignment w:val="baseline"/>
-        <w:rPr>
-          <w:rFonts w:ascii="Segoe UI" w:eastAsia="Times New Roman" w:hAnsi="Segoe UI" w:cs="Segoe UI"/>
-          <w:sz w:val="18"/>
-          <w:szCs w:val="18"/>
-          <w:lang w:val="en-US" w:eastAsia="en-GB"/>
-        </w:rPr>
-      </w:pPr>
-      <w:r>
-        <w:rPr>
-          <w:rFonts w:ascii="Calibri" w:eastAsia="Times New Roman" w:hAnsi="Calibri" w:cs="Calibri"/>
-          <w:lang w:val="en-US" w:eastAsia="en-GB"/>
+          <w:rFonts w:ascii="Arial" w:eastAsia="Times New Roman" w:hAnsi="Arial" w:cs="Arial"/>
+          <w:color w:val="1F3864" w:themeColor="accent1" w:themeShade="80"/>
+          <w:lang w:val="en-US" w:eastAsia="en-GB"/>
+        </w:rPr>
+        <w:t> </w:t>
+      </w:r>
+    </w:p>
+    <w:p>
+      <w:pPr>
+        <w:spacing w:after="0" w:line="240" w:lineRule="auto"/>
+        <w:textAlignment w:val="baseline"/>
+        <w:rPr>
+          <w:rFonts w:ascii="Arial" w:eastAsia="Times New Roman" w:hAnsi="Arial" w:cs="Arial"/>
+          <w:color w:val="1F3864" w:themeColor="accent1" w:themeShade="80"/>
+          <w:sz w:val="18"/>
+          <w:szCs w:val="18"/>
+          <w:lang w:val="en-US" w:eastAsia="en-GB"/>
+        </w:rPr>
+      </w:pPr>
+      <w:r>
+        <w:rPr>
+          <w:rFonts w:ascii="Arial" w:eastAsia="Times New Roman" w:hAnsi="Arial" w:cs="Arial"/>
+          <w:color w:val="1F3864" w:themeColor="accent1" w:themeShade="80"/>
+          <w:lang w:val="en-US" w:eastAsia="en-GB"/>
+        </w:rPr>
+        <w:t> </w:t>
+      </w:r>
+    </w:p>
+    <w:p>
+      <w:pPr>
+        <w:spacing w:after="0" w:line="240" w:lineRule="auto"/>
+        <w:textAlignment w:val="baseline"/>
+        <w:rPr>
+          <w:rFonts w:ascii="Arial" w:eastAsia="Times New Roman" w:hAnsi="Arial" w:cs="Arial"/>
+          <w:color w:val="1F3864" w:themeColor="accent1" w:themeShade="80"/>
+          <w:sz w:val="18"/>
+          <w:szCs w:val="18"/>
+          <w:lang w:val="en-US" w:eastAsia="en-GB"/>
+        </w:rPr>
+      </w:pPr>
+      <w:r>
+        <w:rPr>
+          <w:rFonts w:ascii="Arial" w:eastAsia="Times New Roman" w:hAnsi="Arial" w:cs="Arial"/>
+          <w:color w:val="1F3864" w:themeColor="accent1" w:themeShade="80"/>
+          <w:lang w:val="en-US" w:eastAsia="en-GB"/>
+        </w:rPr>
+        <w:t>Tasks have been assigned to members. Keeping Jira up to date unlike sprint 1. </w:t>
+      </w:r>
+    </w:p>
+    <w:p>
+      <w:pPr>
+        <w:spacing w:after="0" w:line="240" w:lineRule="auto"/>
+        <w:textAlignment w:val="baseline"/>
+        <w:rPr>
+          <w:rFonts w:ascii="Arial" w:eastAsia="Times New Roman" w:hAnsi="Arial" w:cs="Arial"/>
+          <w:color w:val="1F3864" w:themeColor="accent1" w:themeShade="80"/>
+          <w:sz w:val="18"/>
+          <w:szCs w:val="18"/>
+          <w:lang w:val="en-US" w:eastAsia="en-GB"/>
+        </w:rPr>
+      </w:pPr>
+      <w:r>
+        <w:rPr>
+          <w:rFonts w:ascii="Arial" w:eastAsia="Times New Roman" w:hAnsi="Arial" w:cs="Arial"/>
+          <w:color w:val="1F3864" w:themeColor="accent1" w:themeShade="80"/>
+          <w:lang w:val="en-US" w:eastAsia="en-GB"/>
+        </w:rPr>
+        <w:t> Keeping data accurate. </w:t>
+      </w:r>
+    </w:p>
+    <w:p>
+      <w:pPr>
+        <w:spacing w:after="0" w:line="240" w:lineRule="auto"/>
+        <w:textAlignment w:val="baseline"/>
+        <w:rPr>
+          <w:rFonts w:ascii="Arial" w:eastAsia="Times New Roman" w:hAnsi="Arial" w:cs="Arial"/>
+          <w:color w:val="1F3864" w:themeColor="accent1" w:themeShade="80"/>
+          <w:sz w:val="18"/>
+          <w:szCs w:val="18"/>
+          <w:lang w:val="en-US" w:eastAsia="en-GB"/>
+        </w:rPr>
+      </w:pPr>
+      <w:r>
+        <w:rPr>
+          <w:rFonts w:ascii="Arial" w:eastAsia="Times New Roman" w:hAnsi="Arial" w:cs="Arial"/>
+          <w:color w:val="1F3864" w:themeColor="accent1" w:themeShade="80"/>
+          <w:lang w:val="en-US" w:eastAsia="en-GB"/>
+        </w:rPr>
+        <w:t> </w:t>
+      </w:r>
+    </w:p>
+    <w:p>
+      <w:pPr>
+        <w:shd w:val="clear" w:color="auto" w:fill="FFFFFF"/>
+        <w:spacing w:after="0" w:line="240" w:lineRule="auto"/>
+        <w:jc w:val="center"/>
+        <w:rPr>
+          <w:rFonts w:ascii="Arial" w:eastAsia="Times New Roman" w:hAnsi="Arial" w:cs="Arial"/>
+          <w:color w:val="1F3864" w:themeColor="accent1" w:themeShade="80"/>
+          <w:sz w:val="18"/>
+          <w:szCs w:val="18"/>
+          <w:lang w:eastAsia="en-GB"/>
+        </w:rPr>
+      </w:pPr>
+      <w:r>
+        <w:rPr>
+          <w:rFonts w:ascii="Arial" w:hAnsi="Arial" w:cs="Arial"/>
+          <w:noProof/>
+          <w:color w:val="1F3864" w:themeColor="accent1" w:themeShade="80"/>
         </w:rPr>
         <w:lastRenderedPageBreak/>
-        <w:t> </w:t>
-      </w:r>
-    </w:p>
-    <w:p>
-      <w:pPr>
-        <w:shd w:val="clear" w:color="auto" w:fill="FFFFFF"/>
-        <w:spacing w:after="0" w:line="240" w:lineRule="auto"/>
-        <w:jc w:val="center"/>
-        <w:rPr>
-          <w:rFonts w:ascii="Segoe UI" w:eastAsia="Times New Roman" w:hAnsi="Segoe UI" w:cs="Segoe UI"/>
-          <w:color w:val="000000"/>
-          <w:sz w:val="18"/>
-          <w:szCs w:val="18"/>
-          <w:lang w:eastAsia="en-GB"/>
-        </w:rPr>
-      </w:pPr>
-      <w:r>
-        <w:rPr>
-          <w:noProof/>
-        </w:rPr>
         <w:drawing>
           <wp:inline distT="0" distB="0" distL="0" distR="0" wp14:anchorId="6D129B41" wp14:editId="6BD2C30D">
             <wp:extent cx="4724400" cy="3012813"/>
@@ -933,263 +934,237 @@
         <w:spacing w:after="0" w:line="240" w:lineRule="auto"/>
         <w:textAlignment w:val="baseline"/>
         <w:rPr>
-          <w:rFonts w:ascii="Segoe UI" w:eastAsia="Times New Roman" w:hAnsi="Segoe UI" w:cs="Segoe UI"/>
-          <w:sz w:val="18"/>
-          <w:szCs w:val="18"/>
-          <w:lang w:val="en-US" w:eastAsia="en-GB"/>
-        </w:rPr>
-      </w:pPr>
-      <w:r>
-        <w:rPr>
-          <w:rFonts w:ascii="Calibri" w:eastAsia="Times New Roman" w:hAnsi="Calibri" w:cs="Calibri"/>
-          <w:lang w:val="en-US" w:eastAsia="en-GB"/>
-        </w:rPr>
-        <w:t> </w:t>
-      </w:r>
-    </w:p>
-    <w:p>
-      <w:pPr>
-        <w:spacing w:after="0" w:line="240" w:lineRule="auto"/>
-        <w:textAlignment w:val="baseline"/>
-        <w:rPr>
-          <w:rFonts w:ascii="Segoe UI" w:eastAsia="Times New Roman" w:hAnsi="Segoe UI" w:cs="Segoe UI"/>
-          <w:sz w:val="18"/>
-          <w:szCs w:val="18"/>
-          <w:lang w:val="en-US" w:eastAsia="en-GB"/>
-        </w:rPr>
-      </w:pPr>
-      <w:r>
-        <w:rPr>
-          <w:rFonts w:ascii="Calibri" w:eastAsia="Times New Roman" w:hAnsi="Calibri" w:cs="Calibri"/>
-          <w:color w:val="1F497D"/>
-          <w:lang w:val="en-US" w:eastAsia="en-GB"/>
-        </w:rPr>
-        <w:t>David working on social media integration and mailing list form.</w:t>
-      </w:r>
-      <w:r>
-        <w:rPr>
-          <w:rFonts w:ascii="Calibri" w:eastAsia="Times New Roman" w:hAnsi="Calibri" w:cs="Calibri"/>
-          <w:lang w:val="en-US" w:eastAsia="en-GB"/>
-        </w:rPr>
-        <w:t> </w:t>
-      </w:r>
-    </w:p>
-    <w:p>
-      <w:pPr>
-        <w:spacing w:after="0" w:line="240" w:lineRule="auto"/>
-        <w:textAlignment w:val="baseline"/>
-        <w:rPr>
-          <w:rFonts w:ascii="Segoe UI" w:eastAsia="Times New Roman" w:hAnsi="Segoe UI" w:cs="Segoe UI"/>
-          <w:sz w:val="18"/>
-          <w:szCs w:val="18"/>
-          <w:lang w:val="en-US" w:eastAsia="en-GB"/>
-        </w:rPr>
-      </w:pPr>
-      <w:r>
-        <w:rPr>
-          <w:rFonts w:ascii="Calibri" w:eastAsia="Times New Roman" w:hAnsi="Calibri" w:cs="Calibri"/>
-          <w:color w:val="1F497D"/>
-          <w:lang w:val="en-US" w:eastAsia="en-GB"/>
-        </w:rPr>
-        <w:t>Ion working on GDPR.</w:t>
-      </w:r>
-      <w:r>
-        <w:rPr>
-          <w:rFonts w:ascii="Calibri" w:eastAsia="Times New Roman" w:hAnsi="Calibri" w:cs="Calibri"/>
-          <w:lang w:val="en-US" w:eastAsia="en-GB"/>
-        </w:rPr>
-        <w:t> </w:t>
-      </w:r>
-    </w:p>
-    <w:p>
-      <w:pPr>
-        <w:spacing w:after="0" w:line="240" w:lineRule="auto"/>
-        <w:textAlignment w:val="baseline"/>
-        <w:rPr>
-          <w:rFonts w:ascii="Segoe UI" w:eastAsia="Times New Roman" w:hAnsi="Segoe UI" w:cs="Segoe UI"/>
-          <w:sz w:val="18"/>
-          <w:szCs w:val="18"/>
-          <w:lang w:val="en-US" w:eastAsia="en-GB"/>
-        </w:rPr>
-      </w:pPr>
-      <w:r>
-        <w:rPr>
-          <w:rFonts w:ascii="Calibri" w:eastAsia="Times New Roman" w:hAnsi="Calibri" w:cs="Calibri"/>
-          <w:color w:val="1F497D"/>
-          <w:lang w:val="en-US" w:eastAsia="en-GB"/>
-        </w:rPr>
-        <w:t>Luke continuing with dealing with testing.</w:t>
-      </w:r>
-      <w:r>
-        <w:rPr>
-          <w:rFonts w:ascii="Calibri" w:eastAsia="Times New Roman" w:hAnsi="Calibri" w:cs="Calibri"/>
-          <w:lang w:val="en-US" w:eastAsia="en-GB"/>
-        </w:rPr>
-        <w:t> </w:t>
-      </w:r>
-    </w:p>
-    <w:p>
-      <w:pPr>
-        <w:spacing w:after="0" w:line="240" w:lineRule="auto"/>
-        <w:textAlignment w:val="baseline"/>
-        <w:rPr>
-          <w:rFonts w:ascii="Segoe UI" w:eastAsia="Times New Roman" w:hAnsi="Segoe UI" w:cs="Segoe UI"/>
-          <w:sz w:val="18"/>
-          <w:szCs w:val="18"/>
-          <w:lang w:val="en-US" w:eastAsia="en-GB"/>
-        </w:rPr>
-      </w:pPr>
-      <w:r>
-        <w:rPr>
-          <w:rFonts w:ascii="Calibri" w:eastAsia="Times New Roman" w:hAnsi="Calibri" w:cs="Calibri"/>
-          <w:color w:val="0F243E"/>
-          <w:lang w:val="en-US" w:eastAsia="en-GB"/>
-        </w:rPr>
-        <w:t>====================================================================</w:t>
-      </w:r>
-      <w:r>
-        <w:rPr>
-          <w:rFonts w:ascii="Calibri" w:eastAsia="Times New Roman" w:hAnsi="Calibri" w:cs="Calibri"/>
-          <w:lang w:val="en-US" w:eastAsia="en-GB"/>
-        </w:rPr>
-        <w:t> </w:t>
-      </w:r>
-    </w:p>
-    <w:p>
-      <w:pPr>
-        <w:spacing w:after="0" w:line="240" w:lineRule="auto"/>
-        <w:textAlignment w:val="baseline"/>
-        <w:rPr>
-          <w:rFonts w:ascii="Segoe UI" w:eastAsia="Times New Roman" w:hAnsi="Segoe UI" w:cs="Segoe UI"/>
-          <w:sz w:val="18"/>
-          <w:szCs w:val="18"/>
-          <w:lang w:val="en-US" w:eastAsia="en-GB"/>
-        </w:rPr>
-      </w:pPr>
-      <w:r>
-        <w:rPr>
-          <w:rFonts w:ascii="Calibri" w:eastAsia="Times New Roman" w:hAnsi="Calibri" w:cs="Calibri"/>
-          <w:lang w:val="en-US" w:eastAsia="en-GB"/>
-        </w:rPr>
-        <w:t> </w:t>
-      </w:r>
-    </w:p>
-    <w:p>
-      <w:pPr>
-        <w:spacing w:after="0" w:line="240" w:lineRule="auto"/>
-        <w:textAlignment w:val="baseline"/>
-        <w:rPr>
-          <w:rFonts w:ascii="Segoe UI" w:eastAsia="Times New Roman" w:hAnsi="Segoe UI" w:cs="Segoe UI"/>
-          <w:sz w:val="18"/>
-          <w:szCs w:val="18"/>
-          <w:lang w:val="en-US" w:eastAsia="en-GB"/>
-        </w:rPr>
-      </w:pPr>
-      <w:r>
-        <w:rPr>
-          <w:rFonts w:ascii="Calibri" w:eastAsia="Times New Roman" w:hAnsi="Calibri" w:cs="Calibri"/>
+          <w:rFonts w:ascii="Arial" w:eastAsia="Times New Roman" w:hAnsi="Arial" w:cs="Arial"/>
+          <w:color w:val="1F3864" w:themeColor="accent1" w:themeShade="80"/>
+          <w:sz w:val="18"/>
+          <w:szCs w:val="18"/>
+          <w:lang w:val="en-US" w:eastAsia="en-GB"/>
+        </w:rPr>
+      </w:pPr>
+      <w:r>
+        <w:rPr>
+          <w:rFonts w:ascii="Arial" w:eastAsia="Times New Roman" w:hAnsi="Arial" w:cs="Arial"/>
+          <w:color w:val="1F3864" w:themeColor="accent1" w:themeShade="80"/>
+          <w:lang w:val="en-US" w:eastAsia="en-GB"/>
+        </w:rPr>
+        <w:t> </w:t>
+      </w:r>
+    </w:p>
+    <w:p>
+      <w:pPr>
+        <w:spacing w:after="0" w:line="240" w:lineRule="auto"/>
+        <w:textAlignment w:val="baseline"/>
+        <w:rPr>
+          <w:rFonts w:ascii="Arial" w:eastAsia="Times New Roman" w:hAnsi="Arial" w:cs="Arial"/>
+          <w:color w:val="1F3864" w:themeColor="accent1" w:themeShade="80"/>
+          <w:sz w:val="18"/>
+          <w:szCs w:val="18"/>
+          <w:lang w:val="en-US" w:eastAsia="en-GB"/>
+        </w:rPr>
+      </w:pPr>
+      <w:r>
+        <w:rPr>
+          <w:rFonts w:ascii="Arial" w:eastAsia="Times New Roman" w:hAnsi="Arial" w:cs="Arial"/>
+          <w:color w:val="1F3864" w:themeColor="accent1" w:themeShade="80"/>
+          <w:lang w:val="en-US" w:eastAsia="en-GB"/>
+        </w:rPr>
+        <w:t>David working on social media integration and mailing list form. </w:t>
+      </w:r>
+    </w:p>
+    <w:p>
+      <w:pPr>
+        <w:spacing w:after="0" w:line="240" w:lineRule="auto"/>
+        <w:textAlignment w:val="baseline"/>
+        <w:rPr>
+          <w:rFonts w:ascii="Arial" w:eastAsia="Times New Roman" w:hAnsi="Arial" w:cs="Arial"/>
+          <w:color w:val="1F3864" w:themeColor="accent1" w:themeShade="80"/>
+          <w:sz w:val="18"/>
+          <w:szCs w:val="18"/>
+          <w:lang w:val="en-US" w:eastAsia="en-GB"/>
+        </w:rPr>
+      </w:pPr>
+      <w:r>
+        <w:rPr>
+          <w:rFonts w:ascii="Arial" w:eastAsia="Times New Roman" w:hAnsi="Arial" w:cs="Arial"/>
+          <w:color w:val="1F3864" w:themeColor="accent1" w:themeShade="80"/>
+          <w:lang w:val="en-US" w:eastAsia="en-GB"/>
+        </w:rPr>
+        <w:t>Ion working on GDPR. </w:t>
+      </w:r>
+    </w:p>
+    <w:p>
+      <w:pPr>
+        <w:spacing w:after="0" w:line="240" w:lineRule="auto"/>
+        <w:textAlignment w:val="baseline"/>
+        <w:rPr>
+          <w:rFonts w:ascii="Arial" w:eastAsia="Times New Roman" w:hAnsi="Arial" w:cs="Arial"/>
+          <w:color w:val="1F3864" w:themeColor="accent1" w:themeShade="80"/>
+          <w:sz w:val="18"/>
+          <w:szCs w:val="18"/>
+          <w:lang w:val="en-US" w:eastAsia="en-GB"/>
+        </w:rPr>
+      </w:pPr>
+      <w:r>
+        <w:rPr>
+          <w:rFonts w:ascii="Arial" w:eastAsia="Times New Roman" w:hAnsi="Arial" w:cs="Arial"/>
+          <w:color w:val="1F3864" w:themeColor="accent1" w:themeShade="80"/>
+          <w:lang w:val="en-US" w:eastAsia="en-GB"/>
+        </w:rPr>
+        <w:t>Luke continuing with dealing with testing. </w:t>
+      </w:r>
+    </w:p>
+    <w:p>
+      <w:pPr>
+        <w:spacing w:after="0" w:line="240" w:lineRule="auto"/>
+        <w:textAlignment w:val="baseline"/>
+        <w:rPr>
+          <w:rFonts w:ascii="Arial" w:eastAsia="Times New Roman" w:hAnsi="Arial" w:cs="Arial"/>
+          <w:color w:val="1F3864" w:themeColor="accent1" w:themeShade="80"/>
+          <w:sz w:val="18"/>
+          <w:szCs w:val="18"/>
+          <w:lang w:val="en-US" w:eastAsia="en-GB"/>
+        </w:rPr>
+      </w:pPr>
+      <w:r>
+        <w:rPr>
+          <w:rFonts w:ascii="Arial" w:eastAsia="Times New Roman" w:hAnsi="Arial" w:cs="Arial"/>
+          <w:color w:val="1F3864" w:themeColor="accent1" w:themeShade="80"/>
+          <w:lang w:val="en-US" w:eastAsia="en-GB"/>
+        </w:rPr>
+        <w:t>==================================================================== </w:t>
+      </w:r>
+    </w:p>
+    <w:p>
+      <w:pPr>
+        <w:spacing w:after="0" w:line="240" w:lineRule="auto"/>
+        <w:textAlignment w:val="baseline"/>
+        <w:rPr>
+          <w:rFonts w:ascii="Arial" w:eastAsia="Times New Roman" w:hAnsi="Arial" w:cs="Arial"/>
+          <w:color w:val="1F3864" w:themeColor="accent1" w:themeShade="80"/>
+          <w:sz w:val="18"/>
+          <w:szCs w:val="18"/>
+          <w:lang w:val="en-US" w:eastAsia="en-GB"/>
+        </w:rPr>
+      </w:pPr>
+      <w:r>
+        <w:rPr>
+          <w:rFonts w:ascii="Arial" w:eastAsia="Times New Roman" w:hAnsi="Arial" w:cs="Arial"/>
+          <w:color w:val="1F3864" w:themeColor="accent1" w:themeShade="80"/>
+          <w:lang w:val="en-US" w:eastAsia="en-GB"/>
+        </w:rPr>
+        <w:t> </w:t>
+      </w:r>
+    </w:p>
+    <w:p>
+      <w:pPr>
+        <w:spacing w:after="0" w:line="240" w:lineRule="auto"/>
+        <w:textAlignment w:val="baseline"/>
+        <w:rPr>
+          <w:rFonts w:ascii="Arial" w:eastAsia="Times New Roman" w:hAnsi="Arial" w:cs="Arial"/>
+          <w:color w:val="1F3864" w:themeColor="accent1" w:themeShade="80"/>
+          <w:sz w:val="18"/>
+          <w:szCs w:val="18"/>
+          <w:lang w:val="en-US" w:eastAsia="en-GB"/>
+        </w:rPr>
+      </w:pPr>
+      <w:r>
+        <w:rPr>
+          <w:rFonts w:ascii="Arial" w:eastAsia="Times New Roman" w:hAnsi="Arial" w:cs="Arial"/>
           <w:b/>
           <w:bCs/>
-          <w:color w:val="0F243E"/>
+          <w:color w:val="1F3864" w:themeColor="accent1" w:themeShade="80"/>
           <w:lang w:val="en-US" w:eastAsia="en-GB"/>
         </w:rPr>
         <w:t>Burndown chart Sprint 2</w:t>
       </w:r>
       <w:r>
         <w:rPr>
-          <w:rFonts w:ascii="Calibri" w:eastAsia="Times New Roman" w:hAnsi="Calibri" w:cs="Calibri"/>
-          <w:lang w:val="en-US" w:eastAsia="en-GB"/>
-        </w:rPr>
-        <w:t> </w:t>
-      </w:r>
-    </w:p>
-    <w:p>
-      <w:pPr>
-        <w:spacing w:after="0" w:line="240" w:lineRule="auto"/>
-        <w:textAlignment w:val="baseline"/>
-        <w:rPr>
-          <w:rFonts w:ascii="Segoe UI" w:eastAsia="Times New Roman" w:hAnsi="Segoe UI" w:cs="Segoe UI"/>
-          <w:sz w:val="18"/>
-          <w:szCs w:val="18"/>
-          <w:lang w:val="en-US" w:eastAsia="en-GB"/>
-        </w:rPr>
-      </w:pPr>
-      <w:r>
-        <w:rPr>
-          <w:rFonts w:ascii="Calibri" w:eastAsia="Times New Roman" w:hAnsi="Calibri" w:cs="Calibri"/>
-          <w:lang w:val="en-US" w:eastAsia="en-GB"/>
-        </w:rPr>
-        <w:t> </w:t>
-      </w:r>
-    </w:p>
-    <w:p>
-      <w:pPr>
-        <w:spacing w:after="0" w:line="240" w:lineRule="auto"/>
-        <w:textAlignment w:val="baseline"/>
-        <w:rPr>
-          <w:rFonts w:ascii="Segoe UI" w:eastAsia="Times New Roman" w:hAnsi="Segoe UI" w:cs="Segoe UI"/>
-          <w:sz w:val="18"/>
-          <w:szCs w:val="18"/>
-          <w:lang w:val="en-US" w:eastAsia="en-GB"/>
-        </w:rPr>
-      </w:pPr>
-      <w:r>
-        <w:rPr>
-          <w:rFonts w:ascii="Calibri" w:eastAsia="Times New Roman" w:hAnsi="Calibri" w:cs="Calibri"/>
-          <w:color w:val="1F497D"/>
-          <w:lang w:val="en-US" w:eastAsia="en-GB"/>
-        </w:rPr>
-        <w:t>Three days into sprint. Burndown chart already recording movement within the </w:t>
-      </w:r>
-      <w:r>
-        <w:rPr>
-          <w:rFonts w:ascii="Calibri" w:eastAsia="Times New Roman" w:hAnsi="Calibri" w:cs="Calibri"/>
-          <w:lang w:val="en-US" w:eastAsia="en-GB"/>
-        </w:rPr>
-        <w:t> </w:t>
-      </w:r>
-    </w:p>
-    <w:p>
-      <w:pPr>
-        <w:spacing w:after="0" w:line="240" w:lineRule="auto"/>
-        <w:textAlignment w:val="baseline"/>
-        <w:rPr>
-          <w:rFonts w:ascii="Segoe UI" w:eastAsia="Times New Roman" w:hAnsi="Segoe UI" w:cs="Segoe UI"/>
-          <w:sz w:val="18"/>
-          <w:szCs w:val="18"/>
-          <w:lang w:val="en-US" w:eastAsia="en-GB"/>
-        </w:rPr>
-      </w:pPr>
-      <w:r>
-        <w:rPr>
-          <w:rFonts w:ascii="Calibri" w:eastAsia="Times New Roman" w:hAnsi="Calibri" w:cs="Calibri"/>
-          <w:color w:val="1F497D"/>
-          <w:lang w:val="en-US" w:eastAsia="en-GB"/>
-        </w:rPr>
-        <w:t>Sprint, through progression of tasks.</w:t>
-      </w:r>
-      <w:r>
-        <w:rPr>
-          <w:rFonts w:ascii="Calibri" w:eastAsia="Times New Roman" w:hAnsi="Calibri" w:cs="Calibri"/>
-          <w:lang w:val="en-US" w:eastAsia="en-GB"/>
-        </w:rPr>
-        <w:t> </w:t>
-      </w:r>
-    </w:p>
-    <w:p>
-      <w:pPr>
-        <w:spacing w:after="0" w:line="240" w:lineRule="auto"/>
-        <w:textAlignment w:val="baseline"/>
-        <w:rPr>
-          <w:rFonts w:ascii="Segoe UI" w:eastAsia="Times New Roman" w:hAnsi="Segoe UI" w:cs="Segoe UI"/>
-          <w:sz w:val="18"/>
-          <w:szCs w:val="18"/>
-          <w:lang w:val="en-US" w:eastAsia="en-GB"/>
-        </w:rPr>
-      </w:pPr>
-      <w:r>
-        <w:rPr>
-          <w:rFonts w:ascii="Calibri" w:eastAsia="Times New Roman" w:hAnsi="Calibri" w:cs="Calibri"/>
+          <w:rFonts w:ascii="Arial" w:eastAsia="Times New Roman" w:hAnsi="Arial" w:cs="Arial"/>
+          <w:color w:val="1F3864" w:themeColor="accent1" w:themeShade="80"/>
+          <w:lang w:val="en-US" w:eastAsia="en-GB"/>
+        </w:rPr>
+        <w:t> </w:t>
+      </w:r>
+    </w:p>
+    <w:p>
+      <w:pPr>
+        <w:spacing w:after="0" w:line="240" w:lineRule="auto"/>
+        <w:textAlignment w:val="baseline"/>
+        <w:rPr>
+          <w:rFonts w:ascii="Arial" w:eastAsia="Times New Roman" w:hAnsi="Arial" w:cs="Arial"/>
+          <w:color w:val="1F3864" w:themeColor="accent1" w:themeShade="80"/>
+          <w:sz w:val="18"/>
+          <w:szCs w:val="18"/>
+          <w:lang w:val="en-US" w:eastAsia="en-GB"/>
+        </w:rPr>
+      </w:pPr>
+      <w:r>
+        <w:rPr>
+          <w:rFonts w:ascii="Arial" w:eastAsia="Times New Roman" w:hAnsi="Arial" w:cs="Arial"/>
+          <w:color w:val="1F3864" w:themeColor="accent1" w:themeShade="80"/>
+          <w:lang w:val="en-US" w:eastAsia="en-GB"/>
+        </w:rPr>
+        <w:t> </w:t>
+      </w:r>
+    </w:p>
+    <w:p>
+      <w:pPr>
+        <w:spacing w:after="0" w:line="240" w:lineRule="auto"/>
+        <w:textAlignment w:val="baseline"/>
+        <w:rPr>
+          <w:rFonts w:ascii="Arial" w:eastAsia="Times New Roman" w:hAnsi="Arial" w:cs="Arial"/>
+          <w:color w:val="1F3864" w:themeColor="accent1" w:themeShade="80"/>
+          <w:sz w:val="18"/>
+          <w:szCs w:val="18"/>
+          <w:lang w:val="en-US" w:eastAsia="en-GB"/>
+        </w:rPr>
+      </w:pPr>
+      <w:r>
+        <w:rPr>
+          <w:rFonts w:ascii="Arial" w:eastAsia="Times New Roman" w:hAnsi="Arial" w:cs="Arial"/>
+          <w:color w:val="1F3864" w:themeColor="accent1" w:themeShade="80"/>
+          <w:lang w:val="en-US" w:eastAsia="en-GB"/>
+        </w:rPr>
+        <w:t>Three days into sprint. Burndown chart already recording movement within the  </w:t>
+      </w:r>
+    </w:p>
+    <w:p>
+      <w:pPr>
+        <w:spacing w:after="0" w:line="240" w:lineRule="auto"/>
+        <w:textAlignment w:val="baseline"/>
+        <w:rPr>
+          <w:rFonts w:ascii="Arial" w:eastAsia="Times New Roman" w:hAnsi="Arial" w:cs="Arial"/>
+          <w:color w:val="1F3864" w:themeColor="accent1" w:themeShade="80"/>
+          <w:sz w:val="18"/>
+          <w:szCs w:val="18"/>
+          <w:lang w:val="en-US" w:eastAsia="en-GB"/>
+        </w:rPr>
+      </w:pPr>
+      <w:r>
+        <w:rPr>
+          <w:rFonts w:ascii="Arial" w:eastAsia="Times New Roman" w:hAnsi="Arial" w:cs="Arial"/>
+          <w:color w:val="1F3864" w:themeColor="accent1" w:themeShade="80"/>
+          <w:lang w:val="en-US" w:eastAsia="en-GB"/>
+        </w:rPr>
+        <w:t>Sprint, through progression of tasks. </w:t>
+      </w:r>
+    </w:p>
+    <w:p>
+      <w:pPr>
+        <w:spacing w:after="0" w:line="240" w:lineRule="auto"/>
+        <w:textAlignment w:val="baseline"/>
+        <w:rPr>
+          <w:rFonts w:ascii="Arial" w:eastAsia="Times New Roman" w:hAnsi="Arial" w:cs="Arial"/>
+          <w:color w:val="1F3864" w:themeColor="accent1" w:themeShade="80"/>
+          <w:sz w:val="18"/>
+          <w:szCs w:val="18"/>
+          <w:lang w:val="en-US" w:eastAsia="en-GB"/>
+        </w:rPr>
+      </w:pPr>
+      <w:r>
+        <w:rPr>
+          <w:rFonts w:ascii="Arial" w:eastAsia="Times New Roman" w:hAnsi="Arial" w:cs="Arial"/>
+          <w:color w:val="1F3864" w:themeColor="accent1" w:themeShade="80"/>
           <w:lang w:val="en-US" w:eastAsia="en-GB"/>
         </w:rPr>
         <w:t> </w:t>
@@ -1200,8 +1175,8 @@
         <w:shd w:val="clear" w:color="auto" w:fill="FFFFFF"/>
         <w:spacing w:after="0" w:line="240" w:lineRule="auto"/>
         <w:rPr>
-          <w:rFonts w:ascii="Segoe UI" w:eastAsia="Times New Roman" w:hAnsi="Segoe UI" w:cs="Segoe UI"/>
-          <w:color w:val="000000"/>
+          <w:rFonts w:ascii="Arial" w:eastAsia="Times New Roman" w:hAnsi="Arial" w:cs="Arial"/>
+          <w:color w:val="1F3864" w:themeColor="accent1" w:themeShade="80"/>
           <w:sz w:val="18"/>
           <w:szCs w:val="18"/>
           <w:lang w:eastAsia="en-GB"/>
@@ -1209,7 +1184,9 @@
       </w:pPr>
       <w:r>
         <w:rPr>
+          <w:rFonts w:ascii="Arial" w:hAnsi="Arial" w:cs="Arial"/>
           <w:noProof/>
+          <w:color w:val="1F3864" w:themeColor="accent1" w:themeShade="80"/>
         </w:rPr>
         <w:drawing>
           <wp:inline distT="0" distB="0" distL="0" distR="0" wp14:anchorId="7DDB04A5" wp14:editId="0BD5EB14">
@@ -1266,106 +1243,114 @@
         <w:spacing w:after="0" w:line="240" w:lineRule="auto"/>
         <w:textAlignment w:val="baseline"/>
         <w:rPr>
+          <w:rFonts w:ascii="Arial" w:eastAsia="Times New Roman" w:hAnsi="Arial" w:cs="Arial"/>
+          <w:color w:val="1F3864" w:themeColor="accent1" w:themeShade="80"/>
+          <w:sz w:val="18"/>
+          <w:szCs w:val="18"/>
+          <w:lang w:val="en-US" w:eastAsia="en-GB"/>
+        </w:rPr>
+      </w:pPr>
+      <w:r>
+        <w:rPr>
+          <w:rFonts w:ascii="Arial" w:eastAsia="Times New Roman" w:hAnsi="Arial" w:cs="Arial"/>
+          <w:color w:val="1F3864" w:themeColor="accent1" w:themeShade="80"/>
+          <w:lang w:val="en-US" w:eastAsia="en-GB"/>
+        </w:rPr>
+        <w:t> </w:t>
+      </w:r>
+    </w:p>
+    <w:p>
+      <w:pPr>
+        <w:spacing w:after="0" w:line="240" w:lineRule="auto"/>
+        <w:textAlignment w:val="baseline"/>
+        <w:rPr>
+          <w:rFonts w:ascii="Arial" w:eastAsia="Times New Roman" w:hAnsi="Arial" w:cs="Arial"/>
+          <w:color w:val="1F3864" w:themeColor="accent1" w:themeShade="80"/>
+          <w:sz w:val="18"/>
+          <w:szCs w:val="18"/>
+          <w:lang w:val="en-US" w:eastAsia="en-GB"/>
+        </w:rPr>
+      </w:pPr>
+      <w:r>
+        <w:rPr>
+          <w:rFonts w:ascii="Arial" w:eastAsia="Times New Roman" w:hAnsi="Arial" w:cs="Arial"/>
+          <w:color w:val="1F3864" w:themeColor="accent1" w:themeShade="80"/>
+          <w:lang w:val="en-US" w:eastAsia="en-GB"/>
+        </w:rPr>
+        <w:t>As seen in the image provided. A Spike user story was to be added to the Sprint.  </w:t>
+      </w:r>
+    </w:p>
+    <w:p>
+      <w:pPr>
+        <w:spacing w:after="0" w:line="240" w:lineRule="auto"/>
+        <w:textAlignment w:val="baseline"/>
+        <w:rPr>
+          <w:rFonts w:ascii="Arial" w:eastAsia="Times New Roman" w:hAnsi="Arial" w:cs="Arial"/>
+          <w:color w:val="1F3864" w:themeColor="accent1" w:themeShade="80"/>
+          <w:sz w:val="18"/>
+          <w:szCs w:val="18"/>
+          <w:lang w:val="en-US" w:eastAsia="en-GB"/>
+        </w:rPr>
+      </w:pPr>
+      <w:r>
+        <w:rPr>
+          <w:rFonts w:ascii="Arial" w:eastAsia="Times New Roman" w:hAnsi="Arial" w:cs="Arial"/>
+          <w:color w:val="1F3864" w:themeColor="accent1" w:themeShade="80"/>
+          <w:lang w:val="en-US" w:eastAsia="en-GB"/>
+        </w:rPr>
+        <w:t>But to make room for the task, we had to take away the review user story to keep </w:t>
+      </w:r>
+    </w:p>
+    <w:p>
+      <w:pPr>
+        <w:spacing w:after="0" w:line="240" w:lineRule="auto"/>
+        <w:textAlignment w:val="baseline"/>
+        <w:rPr>
+          <w:rFonts w:ascii="Arial" w:eastAsia="Times New Roman" w:hAnsi="Arial" w:cs="Arial"/>
+          <w:color w:val="1F3864" w:themeColor="accent1" w:themeShade="80"/>
+          <w:sz w:val="18"/>
+          <w:szCs w:val="18"/>
+          <w:lang w:val="en-US" w:eastAsia="en-GB"/>
+        </w:rPr>
+      </w:pPr>
+      <w:r>
+        <w:rPr>
+          <w:rFonts w:ascii="Arial" w:eastAsia="Times New Roman" w:hAnsi="Arial" w:cs="Arial"/>
+          <w:color w:val="1F3864" w:themeColor="accent1" w:themeShade="80"/>
+          <w:lang w:val="en-US" w:eastAsia="en-GB"/>
+        </w:rPr>
+        <w:t>Our velocity. </w:t>
+      </w:r>
+    </w:p>
+    <w:p>
+      <w:pPr>
+        <w:spacing w:after="0" w:line="240" w:lineRule="auto"/>
+        <w:textAlignment w:val="baseline"/>
+        <w:rPr>
+          <w:rFonts w:ascii="Arial" w:eastAsia="Times New Roman" w:hAnsi="Arial" w:cs="Arial"/>
+          <w:color w:val="1F3864" w:themeColor="accent1" w:themeShade="80"/>
+          <w:sz w:val="18"/>
+          <w:szCs w:val="18"/>
+          <w:lang w:val="en-US" w:eastAsia="en-GB"/>
+        </w:rPr>
+      </w:pPr>
+      <w:r>
+        <w:rPr>
+          <w:rFonts w:ascii="Arial" w:eastAsia="Times New Roman" w:hAnsi="Arial" w:cs="Arial"/>
+          <w:color w:val="1F3864" w:themeColor="accent1" w:themeShade="80"/>
+          <w:lang w:val="en-US" w:eastAsia="en-GB"/>
+        </w:rPr>
+        <w:lastRenderedPageBreak/>
+        <w:t>Review task was moved into the backlog for future releases. </w:t>
+      </w:r>
+    </w:p>
+    <w:p>
+      <w:pPr>
+        <w:shd w:val="clear" w:color="auto" w:fill="FFFFFF"/>
+        <w:spacing w:after="0" w:line="240" w:lineRule="auto"/>
+        <w:rPr>
           <w:rFonts w:ascii="Segoe UI" w:eastAsia="Times New Roman" w:hAnsi="Segoe UI" w:cs="Segoe UI"/>
-          <w:sz w:val="18"/>
-          <w:szCs w:val="18"/>
-          <w:lang w:val="en-US" w:eastAsia="en-GB"/>
-        </w:rPr>
-      </w:pPr>
-      <w:r>
-        <w:rPr>
-          <w:rFonts w:ascii="Calibri" w:eastAsia="Times New Roman" w:hAnsi="Calibri" w:cs="Calibri"/>
-          <w:lang w:val="en-US" w:eastAsia="en-GB"/>
-        </w:rPr>
-        <w:t> </w:t>
-      </w:r>
-    </w:p>
-    <w:p>
-      <w:pPr>
-        <w:spacing w:after="0" w:line="240" w:lineRule="auto"/>
-        <w:textAlignment w:val="baseline"/>
-        <w:rPr>
-          <w:rFonts w:ascii="Segoe UI" w:eastAsia="Times New Roman" w:hAnsi="Segoe UI" w:cs="Segoe UI"/>
-          <w:sz w:val="18"/>
-          <w:szCs w:val="18"/>
-          <w:lang w:val="en-US" w:eastAsia="en-GB"/>
-        </w:rPr>
-      </w:pPr>
-      <w:r>
-        <w:rPr>
-          <w:rFonts w:ascii="Calibri" w:eastAsia="Times New Roman" w:hAnsi="Calibri" w:cs="Calibri"/>
-          <w:lang w:val="en-US" w:eastAsia="en-GB"/>
-        </w:rPr>
-        <w:t>As seen in the image provided. A Spike user story was to be added to the Sprint.  </w:t>
-      </w:r>
-      <w:bookmarkStart w:id="0" w:name="_GoBack"/>
-      <w:bookmarkEnd w:id="0"/>
-    </w:p>
-    <w:p>
-      <w:pPr>
-        <w:spacing w:after="0" w:line="240" w:lineRule="auto"/>
-        <w:textAlignment w:val="baseline"/>
-        <w:rPr>
-          <w:rFonts w:ascii="Segoe UI" w:eastAsia="Times New Roman" w:hAnsi="Segoe UI" w:cs="Segoe UI"/>
-          <w:sz w:val="18"/>
-          <w:szCs w:val="18"/>
-          <w:lang w:val="en-US" w:eastAsia="en-GB"/>
-        </w:rPr>
-      </w:pPr>
-      <w:r>
-        <w:rPr>
-          <w:rFonts w:ascii="Calibri" w:eastAsia="Times New Roman" w:hAnsi="Calibri" w:cs="Calibri"/>
-          <w:lang w:val="en-US" w:eastAsia="en-GB"/>
-        </w:rPr>
-        <w:lastRenderedPageBreak/>
-        <w:t>But to make room for the task, we had to take away the review user story to keep </w:t>
-      </w:r>
-    </w:p>
-    <w:p>
-      <w:pPr>
-        <w:spacing w:after="0" w:line="240" w:lineRule="auto"/>
-        <w:textAlignment w:val="baseline"/>
-        <w:rPr>
-          <w:rFonts w:ascii="Segoe UI" w:eastAsia="Times New Roman" w:hAnsi="Segoe UI" w:cs="Segoe UI"/>
-          <w:sz w:val="18"/>
-          <w:szCs w:val="18"/>
-          <w:lang w:val="en-US" w:eastAsia="en-GB"/>
-        </w:rPr>
-      </w:pPr>
-      <w:r>
-        <w:rPr>
-          <w:rFonts w:ascii="Calibri" w:eastAsia="Times New Roman" w:hAnsi="Calibri" w:cs="Calibri"/>
-          <w:lang w:val="en-US" w:eastAsia="en-GB"/>
-        </w:rPr>
-        <w:t>Our velocity. </w:t>
-      </w:r>
-    </w:p>
-    <w:p>
-      <w:pPr>
-        <w:spacing w:after="0" w:line="240" w:lineRule="auto"/>
-        <w:textAlignment w:val="baseline"/>
-        <w:rPr>
-          <w:rFonts w:ascii="Segoe UI" w:eastAsia="Times New Roman" w:hAnsi="Segoe UI" w:cs="Segoe UI"/>
-          <w:sz w:val="18"/>
-          <w:szCs w:val="18"/>
-          <w:lang w:val="en-US" w:eastAsia="en-GB"/>
-        </w:rPr>
-      </w:pPr>
-      <w:r>
-        <w:rPr>
-          <w:rFonts w:ascii="Calibri" w:eastAsia="Times New Roman" w:hAnsi="Calibri" w:cs="Calibri"/>
-          <w:lang w:val="en-US" w:eastAsia="en-GB"/>
-        </w:rPr>
-        <w:t>Review task was moved into the backlog for future releases. </w:t>
-      </w:r>
-    </w:p>
-    <w:p>
-      <w:pPr>
-        <w:shd w:val="clear" w:color="auto" w:fill="FFFFFF"/>
-        <w:spacing w:after="0" w:line="240" w:lineRule="auto"/>
-        <w:rPr>
-          <w:rFonts w:ascii="Segoe UI" w:eastAsia="Times New Roman" w:hAnsi="Segoe UI" w:cs="Segoe UI"/>
-          <w:color w:val="000000"/>
+          <w:color w:val="1F3864" w:themeColor="accent1" w:themeShade="80"/>
           <w:sz w:val="18"/>
           <w:szCs w:val="18"/>
           <w:lang w:eastAsia="en-GB"/>
@@ -1374,6 +1359,7 @@
       <w:r>
         <w:rPr>
           <w:noProof/>
+          <w:color w:val="1F3864" w:themeColor="accent1" w:themeShade="80"/>
         </w:rPr>
         <w:drawing>
           <wp:inline distT="0" distB="0" distL="0" distR="0" wp14:anchorId="564E2DD8" wp14:editId="2C7AB22E">
@@ -1431,6 +1417,7 @@
         <w:textAlignment w:val="baseline"/>
         <w:rPr>
           <w:rFonts w:ascii="Segoe UI" w:eastAsia="Times New Roman" w:hAnsi="Segoe UI" w:cs="Segoe UI"/>
+          <w:color w:val="1F3864" w:themeColor="accent1" w:themeShade="80"/>
           <w:sz w:val="18"/>
           <w:szCs w:val="18"/>
           <w:lang w:val="en-US" w:eastAsia="en-GB"/>
@@ -1439,12 +1426,257 @@
       <w:r>
         <w:rPr>
           <w:rFonts w:ascii="Calibri" w:eastAsia="Times New Roman" w:hAnsi="Calibri" w:cs="Calibri"/>
-          <w:lang w:val="en-US" w:eastAsia="en-GB"/>
-        </w:rPr>
-        <w:t> </w:t>
-      </w:r>
-    </w:p>
-    <w:p/>
+          <w:color w:val="1F3864" w:themeColor="accent1" w:themeShade="80"/>
+          <w:lang w:val="en-US" w:eastAsia="en-GB"/>
+        </w:rPr>
+        <w:t> </w:t>
+      </w:r>
+    </w:p>
+    <w:p>
+      <w:pPr>
+        <w:spacing w:after="0" w:line="240" w:lineRule="auto"/>
+        <w:textAlignment w:val="baseline"/>
+        <w:rPr>
+          <w:rFonts w:ascii="Segoe UI" w:eastAsia="Times New Roman" w:hAnsi="Segoe UI" w:cs="Segoe UI"/>
+          <w:color w:val="1F3864" w:themeColor="accent1" w:themeShade="80"/>
+          <w:sz w:val="18"/>
+          <w:szCs w:val="18"/>
+          <w:lang w:val="en-US" w:eastAsia="en-GB"/>
+        </w:rPr>
+      </w:pPr>
+      <w:r>
+        <w:rPr>
+          <w:rFonts w:ascii="Arial" w:eastAsia="Times New Roman" w:hAnsi="Arial" w:cs="Arial"/>
+          <w:b/>
+          <w:bCs/>
+          <w:color w:val="1F3864" w:themeColor="accent1" w:themeShade="80"/>
+          <w:lang w:val="en-US" w:eastAsia="en-GB"/>
+        </w:rPr>
+        <w:t>Friday 6</w:t>
+      </w:r>
+      <w:r>
+        <w:rPr>
+          <w:rFonts w:ascii="Arial" w:eastAsia="Times New Roman" w:hAnsi="Arial" w:cs="Arial"/>
+          <w:b/>
+          <w:bCs/>
+          <w:color w:val="1F3864" w:themeColor="accent1" w:themeShade="80"/>
+          <w:sz w:val="17"/>
+          <w:szCs w:val="17"/>
+          <w:vertAlign w:val="superscript"/>
+          <w:lang w:val="en-US" w:eastAsia="en-GB"/>
+        </w:rPr>
+        <w:t>th</w:t>
+      </w:r>
+      <w:r>
+        <w:rPr>
+          <w:rFonts w:ascii="Arial" w:eastAsia="Times New Roman" w:hAnsi="Arial" w:cs="Arial"/>
+          <w:b/>
+          <w:bCs/>
+          <w:color w:val="1F3864" w:themeColor="accent1" w:themeShade="80"/>
+          <w:lang w:val="en-US" w:eastAsia="en-GB"/>
+        </w:rPr>
+        <w:t> March 2020</w:t>
+      </w:r>
+      <w:r>
+        <w:rPr>
+          <w:rFonts w:ascii="Arial" w:eastAsia="Times New Roman" w:hAnsi="Arial" w:cs="Arial"/>
+          <w:color w:val="1F3864" w:themeColor="accent1" w:themeShade="80"/>
+          <w:lang w:val="en-US" w:eastAsia="en-GB"/>
+        </w:rPr>
+        <w:t> </w:t>
+      </w:r>
+    </w:p>
+    <w:p>
+      <w:pPr>
+        <w:spacing w:after="0" w:line="240" w:lineRule="auto"/>
+        <w:textAlignment w:val="baseline"/>
+        <w:rPr>
+          <w:rFonts w:ascii="Segoe UI" w:eastAsia="Times New Roman" w:hAnsi="Segoe UI" w:cs="Segoe UI"/>
+          <w:color w:val="1F3864" w:themeColor="accent1" w:themeShade="80"/>
+          <w:sz w:val="18"/>
+          <w:szCs w:val="18"/>
+          <w:lang w:val="en-US" w:eastAsia="en-GB"/>
+        </w:rPr>
+      </w:pPr>
+      <w:r>
+        <w:rPr>
+          <w:rFonts w:ascii="Calibri" w:eastAsia="Times New Roman" w:hAnsi="Calibri" w:cs="Calibri"/>
+          <w:color w:val="1F3864" w:themeColor="accent1" w:themeShade="80"/>
+          <w:lang w:val="en-US" w:eastAsia="en-GB"/>
+        </w:rPr>
+        <w:t> </w:t>
+      </w:r>
+    </w:p>
+    <w:p>
+      <w:pPr>
+        <w:spacing w:after="0" w:line="240" w:lineRule="auto"/>
+        <w:textAlignment w:val="baseline"/>
+        <w:rPr>
+          <w:rFonts w:ascii="Segoe UI" w:eastAsia="Times New Roman" w:hAnsi="Segoe UI" w:cs="Segoe UI"/>
+          <w:color w:val="1F3864" w:themeColor="accent1" w:themeShade="80"/>
+          <w:sz w:val="18"/>
+          <w:szCs w:val="18"/>
+          <w:lang w:val="en-US" w:eastAsia="en-GB"/>
+        </w:rPr>
+      </w:pPr>
+      <w:r>
+        <w:rPr>
+          <w:rFonts w:ascii="Arial" w:eastAsia="Times New Roman" w:hAnsi="Arial" w:cs="Arial"/>
+          <w:color w:val="1F3864" w:themeColor="accent1" w:themeShade="80"/>
+          <w:lang w:val="en-US" w:eastAsia="en-GB"/>
+        </w:rPr>
+        <w:t>Burndown chart progression for end of week 1, shows signs of work slowly progressing. </w:t>
+      </w:r>
+    </w:p>
+    <w:p>
+      <w:pPr>
+        <w:spacing w:after="0" w:line="240" w:lineRule="auto"/>
+        <w:textAlignment w:val="baseline"/>
+        <w:rPr>
+          <w:rFonts w:ascii="Segoe UI" w:eastAsia="Times New Roman" w:hAnsi="Segoe UI" w:cs="Segoe UI"/>
+          <w:color w:val="1F3864" w:themeColor="accent1" w:themeShade="80"/>
+          <w:sz w:val="18"/>
+          <w:szCs w:val="18"/>
+          <w:lang w:val="en-US" w:eastAsia="en-GB"/>
+        </w:rPr>
+      </w:pPr>
+      <w:r>
+        <w:rPr>
+          <w:rFonts w:ascii="Calibri" w:eastAsia="Times New Roman" w:hAnsi="Calibri" w:cs="Calibri"/>
+          <w:color w:val="1F3864" w:themeColor="accent1" w:themeShade="80"/>
+          <w:lang w:val="en-US" w:eastAsia="en-GB"/>
+        </w:rPr>
+        <w:t> </w:t>
+      </w:r>
+    </w:p>
+    <w:p>
+      <w:pPr>
+        <w:shd w:val="clear" w:color="auto" w:fill="FFFFFF"/>
+        <w:spacing w:after="0" w:line="240" w:lineRule="auto"/>
+        <w:rPr>
+          <w:rFonts w:ascii="Segoe UI" w:eastAsia="Times New Roman" w:hAnsi="Segoe UI" w:cs="Segoe UI"/>
+          <w:color w:val="1F3864" w:themeColor="accent1" w:themeShade="80"/>
+          <w:sz w:val="18"/>
+          <w:szCs w:val="18"/>
+          <w:lang w:eastAsia="en-GB"/>
+        </w:rPr>
+      </w:pPr>
+      <w:r>
+        <w:rPr>
+          <w:noProof/>
+          <w:color w:val="1F3864" w:themeColor="accent1" w:themeShade="80"/>
+        </w:rPr>
+        <w:drawing>
+          <wp:inline distT="0" distB="0" distL="0" distR="0" wp14:anchorId="4AA2F220" wp14:editId="0C41A374">
+            <wp:extent cx="5731510" cy="3488690"/>
+            <wp:effectExtent l="0" t="0" r="2540" b="0"/>
+            <wp:docPr id="8" name="Picture 8"/>
+            <wp:cNvGraphicFramePr>
+              <a:graphicFrameLocks xmlns:a="http://schemas.openxmlformats.org/drawingml/2006/main" noChangeAspect="1"/>
+            </wp:cNvGraphicFramePr>
+            <a:graphic xmlns:a="http://schemas.openxmlformats.org/drawingml/2006/main">
+              <a:graphicData uri="http://schemas.openxmlformats.org/drawingml/2006/picture">
+                <pic:pic xmlns:pic="http://schemas.openxmlformats.org/drawingml/2006/picture">
+                  <pic:nvPicPr>
+                    <pic:cNvPr id="0" name="Picture 1"/>
+                    <pic:cNvPicPr>
+                      <a:picLocks noChangeAspect="1" noChangeArrowheads="1"/>
+                    </pic:cNvPicPr>
+                  </pic:nvPicPr>
+                  <pic:blipFill>
+                    <a:blip r:embed="rId11">
+                      <a:extLst>
+                        <a:ext uri="{28A0092B-C50C-407E-A947-70E740481C1C}">
+                          <a14:useLocalDpi xmlns:a14="http://schemas.microsoft.com/office/drawing/2010/main" val="0"/>
+                        </a:ext>
+                      </a:extLst>
+                    </a:blip>
+                    <a:srcRect/>
+                    <a:stretch>
+                      <a:fillRect/>
+                    </a:stretch>
+                  </pic:blipFill>
+                  <pic:spPr bwMode="auto">
+                    <a:xfrm>
+                      <a:off x="0" y="0"/>
+                      <a:ext cx="5731510" cy="3488690"/>
+                    </a:xfrm>
+                    <a:prstGeom prst="rect">
+                      <a:avLst/>
+                    </a:prstGeom>
+                    <a:noFill/>
+                    <a:ln>
+                      <a:noFill/>
+                    </a:ln>
+                  </pic:spPr>
+                </pic:pic>
+              </a:graphicData>
+            </a:graphic>
+          </wp:inline>
+        </w:drawing>
+      </w:r>
+    </w:p>
+    <w:p>
+      <w:pPr>
+        <w:spacing w:after="0" w:line="240" w:lineRule="auto"/>
+        <w:textAlignment w:val="baseline"/>
+        <w:rPr>
+          <w:rFonts w:ascii="Segoe UI" w:eastAsia="Times New Roman" w:hAnsi="Segoe UI" w:cs="Segoe UI"/>
+          <w:color w:val="1F3864" w:themeColor="accent1" w:themeShade="80"/>
+          <w:sz w:val="18"/>
+          <w:szCs w:val="18"/>
+          <w:lang w:val="en-US" w:eastAsia="en-GB"/>
+        </w:rPr>
+      </w:pPr>
+      <w:r>
+        <w:rPr>
+          <w:rFonts w:ascii="Calibri" w:eastAsia="Times New Roman" w:hAnsi="Calibri" w:cs="Calibri"/>
+          <w:color w:val="1F3864" w:themeColor="accent1" w:themeShade="80"/>
+          <w:lang w:val="en-US" w:eastAsia="en-GB"/>
+        </w:rPr>
+        <w:t> </w:t>
+      </w:r>
+    </w:p>
+    <w:p>
+      <w:pPr>
+        <w:spacing w:after="0" w:line="240" w:lineRule="auto"/>
+        <w:textAlignment w:val="baseline"/>
+        <w:rPr>
+          <w:rFonts w:ascii="Segoe UI" w:eastAsia="Times New Roman" w:hAnsi="Segoe UI" w:cs="Segoe UI"/>
+          <w:color w:val="1F3864" w:themeColor="accent1" w:themeShade="80"/>
+          <w:sz w:val="18"/>
+          <w:szCs w:val="18"/>
+          <w:lang w:val="en-US" w:eastAsia="en-GB"/>
+        </w:rPr>
+      </w:pPr>
+      <w:r>
+        <w:rPr>
+          <w:rFonts w:ascii="Arial" w:eastAsia="Times New Roman" w:hAnsi="Arial" w:cs="Arial"/>
+          <w:b/>
+          <w:bCs/>
+          <w:color w:val="1F3864" w:themeColor="accent1" w:themeShade="80"/>
+          <w:lang w:val="en-US" w:eastAsia="en-GB"/>
+        </w:rPr>
+        <w:t>Monday March 2020</w:t>
+      </w:r>
+      <w:r>
+        <w:rPr>
+          <w:rFonts w:ascii="Arial" w:eastAsia="Times New Roman" w:hAnsi="Arial" w:cs="Arial"/>
+          <w:color w:val="1F3864" w:themeColor="accent1" w:themeShade="80"/>
+          <w:lang w:val="en-US" w:eastAsia="en-GB"/>
+        </w:rPr>
+        <w:t> </w:t>
+      </w:r>
+    </w:p>
+    <w:p>
+      <w:pPr>
+        <w:rPr>
+          <w:color w:val="1F3864" w:themeColor="accent1" w:themeShade="80"/>
+        </w:rPr>
+      </w:pPr>
+      <w:bookmarkStart w:id="0" w:name="_GoBack"/>
+      <w:bookmarkEnd w:id="0"/>
+    </w:p>
     <w:sectPr>
       <w:pgSz w:w="11906" w:h="16838"/>
       <w:pgMar w:top="1440" w:right="1440" w:bottom="1440" w:left="1440" w:header="708" w:footer="708" w:gutter="0"/>
@@ -1578,6 +1810,7 @@
     <w:lsdException w:name="HTML Sample" w:semiHidden="1" w:unhideWhenUsed="1"/>
     <w:lsdException w:name="HTML Typewriter" w:semiHidden="1" w:unhideWhenUsed="1"/>
     <w:lsdException w:name="HTML Variable" w:semiHidden="1" w:unhideWhenUsed="1"/>
+    <w:lsdException w:name="Normal Table" w:semiHidden="1" w:unhideWhenUsed="1"/>
     <w:lsdException w:name="annotation subject" w:semiHidden="1" w:unhideWhenUsed="1"/>
     <w:lsdException w:name="No List" w:semiHidden="1" w:unhideWhenUsed="1"/>
     <w:lsdException w:name="Outline List 1" w:semiHidden="1" w:unhideWhenUsed="1"/>
@@ -1624,8 +1857,10 @@
     <w:lsdException w:name="Table Subtle 2" w:semiHidden="1" w:unhideWhenUsed="1"/>
     <w:lsdException w:name="Table Web 1" w:semiHidden="1" w:unhideWhenUsed="1"/>
     <w:lsdException w:name="Table Web 2" w:semiHidden="1" w:unhideWhenUsed="1"/>
+    <w:lsdException w:name="Table Web 3" w:semiHidden="1" w:unhideWhenUsed="1"/>
     <w:lsdException w:name="Balloon Text" w:semiHidden="1" w:unhideWhenUsed="1"/>
     <w:lsdException w:name="Table Grid" w:uiPriority="39"/>
+    <w:lsdException w:name="Table Theme" w:semiHidden="1" w:unhideWhenUsed="1"/>
     <w:lsdException w:name="Placeholder Text" w:semiHidden="1"/>
     <w:lsdException w:name="No Spacing" w:uiPriority="1" w:qFormat="1"/>
     <w:lsdException w:name="Light Shading" w:uiPriority="60"/>

--- a/Artifacts/Docs/Jira/Sprint 2 - Jira.docx
+++ b/Artifacts/Docs/Jira/Sprint 2 - Jira.docx
@@ -7,147 +7,147 @@
         <w:spacing w:after="0" w:line="240" w:lineRule="auto"/>
         <w:textAlignment w:val="baseline"/>
         <w:rPr>
+          <w:rFonts w:ascii="Times New Roman" w:eastAsia="Times New Roman" w:hAnsi="Times New Roman" w:cs="Times New Roman"/>
+          <w:sz w:val="24"/>
+          <w:szCs w:val="24"/>
+          <w:lang w:val="en-US" w:eastAsia="en-GB"/>
+        </w:rPr>
+      </w:pPr>
+      <w:r>
+        <w:rPr>
+          <w:rFonts w:ascii="Arial" w:eastAsia="Times New Roman" w:hAnsi="Arial" w:cs="Arial"/>
+          <w:color w:val="002060"/>
+          <w:lang w:val="en-US" w:eastAsia="en-GB"/>
+        </w:rPr>
+        <w:t xml:space="preserve">Jira will be updated as we go </w:t>
+      </w:r>
+      <w:proofErr w:type="gramStart"/>
+      <w:r>
+        <w:rPr>
+          <w:rFonts w:ascii="Arial" w:eastAsia="Times New Roman" w:hAnsi="Arial" w:cs="Arial"/>
+          <w:color w:val="002060"/>
+          <w:lang w:val="en-US" w:eastAsia="en-GB"/>
+        </w:rPr>
+        <w:t>along</w:t>
+      </w:r>
+      <w:proofErr w:type="gramEnd"/>
+      <w:r>
+        <w:rPr>
+          <w:rFonts w:ascii="Arial" w:eastAsia="Times New Roman" w:hAnsi="Arial" w:cs="Arial"/>
+          <w:color w:val="002060"/>
+          <w:lang w:val="en-US" w:eastAsia="en-GB"/>
+        </w:rPr>
+        <w:t xml:space="preserve"> and all information/data shall be tracked. </w:t>
+      </w:r>
+      <w:r>
+        <w:rPr>
+          <w:rFonts w:ascii="Arial" w:eastAsia="Times New Roman" w:hAnsi="Arial" w:cs="Arial"/>
+          <w:lang w:val="en-US" w:eastAsia="en-GB"/>
+        </w:rPr>
+        <w:t> </w:t>
+      </w:r>
+    </w:p>
+    <w:p>
+      <w:pPr>
+        <w:spacing w:after="0" w:line="240" w:lineRule="auto"/>
+        <w:textAlignment w:val="baseline"/>
+        <w:rPr>
+          <w:rFonts w:ascii="Times New Roman" w:eastAsia="Times New Roman" w:hAnsi="Times New Roman" w:cs="Times New Roman"/>
+          <w:sz w:val="24"/>
+          <w:szCs w:val="24"/>
+          <w:lang w:val="en-US" w:eastAsia="en-GB"/>
+        </w:rPr>
+      </w:pPr>
+      <w:r>
+        <w:rPr>
+          <w:rFonts w:ascii="Arial" w:eastAsia="Times New Roman" w:hAnsi="Arial" w:cs="Arial"/>
+          <w:color w:val="002060"/>
+          <w:lang w:val="en-US" w:eastAsia="en-GB"/>
+        </w:rPr>
+        <w:t>This page shall show some insight into sprint 2 and record how it went.</w:t>
+      </w:r>
+      <w:r>
+        <w:rPr>
+          <w:rFonts w:ascii="Arial" w:eastAsia="Times New Roman" w:hAnsi="Arial" w:cs="Arial"/>
+          <w:lang w:val="en-US" w:eastAsia="en-GB"/>
+        </w:rPr>
+        <w:t>  </w:t>
+      </w:r>
+    </w:p>
+    <w:p>
+      <w:pPr>
+        <w:spacing w:after="0" w:line="240" w:lineRule="auto"/>
+        <w:textAlignment w:val="baseline"/>
+        <w:rPr>
+          <w:rFonts w:ascii="Times New Roman" w:eastAsia="Times New Roman" w:hAnsi="Times New Roman" w:cs="Times New Roman"/>
+          <w:sz w:val="24"/>
+          <w:szCs w:val="24"/>
+          <w:lang w:val="en-US" w:eastAsia="en-GB"/>
+        </w:rPr>
+      </w:pPr>
+      <w:r>
+        <w:rPr>
+          <w:rFonts w:ascii="Calibri" w:eastAsia="Times New Roman" w:hAnsi="Calibri" w:cs="Calibri"/>
+          <w:lang w:val="en-US" w:eastAsia="en-GB"/>
+        </w:rPr>
+        <w:t> </w:t>
+      </w:r>
+    </w:p>
+    <w:p>
+      <w:pPr>
+        <w:spacing w:after="0" w:line="240" w:lineRule="auto"/>
+        <w:textAlignment w:val="baseline"/>
+        <w:rPr>
+          <w:rFonts w:ascii="Times New Roman" w:eastAsia="Times New Roman" w:hAnsi="Times New Roman" w:cs="Times New Roman"/>
+          <w:sz w:val="24"/>
+          <w:szCs w:val="24"/>
+          <w:lang w:val="en-US" w:eastAsia="en-GB"/>
+        </w:rPr>
+      </w:pPr>
+      <w:r>
+        <w:rPr>
           <w:rFonts w:ascii="Arial" w:eastAsia="Times New Roman" w:hAnsi="Arial" w:cs="Arial"/>
           <w:color w:val="FFFFFF"/>
           <w:shd w:val="clear" w:color="auto" w:fill="0000FF"/>
           <w:lang w:val="en-US" w:eastAsia="en-GB"/>
         </w:rPr>
-      </w:pPr>
-      <w:r>
-        <w:rPr>
-          <w:rFonts w:ascii="Arial" w:eastAsia="Times New Roman" w:hAnsi="Arial" w:cs="Arial"/>
-          <w:lang w:val="en-US" w:eastAsia="en-GB"/>
-        </w:rPr>
-        <w:t> </w:t>
-      </w:r>
-      <w:r>
-        <w:rPr>
-          <w:rFonts w:ascii="Arial" w:eastAsia="Times New Roman" w:hAnsi="Arial" w:cs="Arial"/>
-          <w:color w:val="FFFFFF"/>
-          <w:shd w:val="clear" w:color="auto" w:fill="0000FF"/>
-          <w:lang w:val="en-US" w:eastAsia="en-GB"/>
-        </w:rPr>
         <w:t>Sprint 2</w:t>
       </w:r>
-    </w:p>
-    <w:p>
-      <w:pPr>
-        <w:spacing w:after="0" w:line="240" w:lineRule="auto"/>
-        <w:textAlignment w:val="baseline"/>
-        <w:rPr>
-          <w:rFonts w:ascii="Arial" w:eastAsia="Times New Roman" w:hAnsi="Arial" w:cs="Arial"/>
-          <w:sz w:val="18"/>
-          <w:szCs w:val="18"/>
-          <w:lang w:val="en-US" w:eastAsia="en-GB"/>
-        </w:rPr>
-      </w:pPr>
-      <w:r>
-        <w:rPr>
-          <w:rFonts w:ascii="Arial" w:eastAsia="Times New Roman" w:hAnsi="Arial" w:cs="Arial"/>
-          <w:lang w:val="en-US" w:eastAsia="en-GB"/>
-        </w:rPr>
-        <w:t> </w:t>
-      </w:r>
-    </w:p>
-    <w:p>
-      <w:pPr>
-        <w:spacing w:after="0" w:line="240" w:lineRule="auto"/>
-        <w:textAlignment w:val="baseline"/>
-        <w:rPr>
-          <w:rFonts w:ascii="Arial" w:eastAsia="Times New Roman" w:hAnsi="Arial" w:cs="Arial"/>
-          <w:sz w:val="18"/>
-          <w:szCs w:val="18"/>
-          <w:lang w:val="en-US" w:eastAsia="en-GB"/>
-        </w:rPr>
-      </w:pPr>
-      <w:r>
-        <w:rPr>
-          <w:rFonts w:ascii="Arial" w:eastAsia="Times New Roman" w:hAnsi="Arial" w:cs="Arial"/>
-          <w:color w:val="002060"/>
-          <w:lang w:val="en-US" w:eastAsia="en-GB"/>
-        </w:rPr>
-        <w:t xml:space="preserve">Jira will be updated as we go </w:t>
-      </w:r>
-      <w:proofErr w:type="gramStart"/>
-      <w:r>
-        <w:rPr>
-          <w:rFonts w:ascii="Arial" w:eastAsia="Times New Roman" w:hAnsi="Arial" w:cs="Arial"/>
-          <w:color w:val="002060"/>
-          <w:lang w:val="en-US" w:eastAsia="en-GB"/>
-        </w:rPr>
-        <w:t>along</w:t>
-      </w:r>
-      <w:proofErr w:type="gramEnd"/>
-      <w:r>
-        <w:rPr>
-          <w:rFonts w:ascii="Arial" w:eastAsia="Times New Roman" w:hAnsi="Arial" w:cs="Arial"/>
-          <w:color w:val="002060"/>
-          <w:lang w:val="en-US" w:eastAsia="en-GB"/>
-        </w:rPr>
-        <w:t xml:space="preserve"> and all information/data shall be tracked. </w:t>
-      </w:r>
-      <w:r>
-        <w:rPr>
-          <w:rFonts w:ascii="Arial" w:eastAsia="Times New Roman" w:hAnsi="Arial" w:cs="Arial"/>
-          <w:lang w:val="en-US" w:eastAsia="en-GB"/>
-        </w:rPr>
-        <w:t> </w:t>
-      </w:r>
-    </w:p>
-    <w:p>
-      <w:pPr>
-        <w:spacing w:after="0" w:line="240" w:lineRule="auto"/>
-        <w:textAlignment w:val="baseline"/>
-        <w:rPr>
-          <w:rFonts w:ascii="Arial" w:eastAsia="Times New Roman" w:hAnsi="Arial" w:cs="Arial"/>
-          <w:sz w:val="18"/>
-          <w:szCs w:val="18"/>
-          <w:lang w:val="en-US" w:eastAsia="en-GB"/>
-        </w:rPr>
-      </w:pPr>
-      <w:r>
-        <w:rPr>
-          <w:rFonts w:ascii="Arial" w:eastAsia="Times New Roman" w:hAnsi="Arial" w:cs="Arial"/>
-          <w:color w:val="002060"/>
-          <w:lang w:val="en-US" w:eastAsia="en-GB"/>
-        </w:rPr>
-        <w:t>This page shall show some insight into sprint 2 and record how it went.</w:t>
-      </w:r>
-      <w:r>
-        <w:rPr>
-          <w:rFonts w:ascii="Arial" w:eastAsia="Times New Roman" w:hAnsi="Arial" w:cs="Arial"/>
-          <w:lang w:val="en-US" w:eastAsia="en-GB"/>
-        </w:rPr>
-        <w:t>  </w:t>
-      </w:r>
-    </w:p>
-    <w:p>
-      <w:pPr>
-        <w:spacing w:after="0" w:line="240" w:lineRule="auto"/>
-        <w:textAlignment w:val="baseline"/>
-        <w:rPr>
-          <w:rFonts w:ascii="Arial" w:eastAsia="Times New Roman" w:hAnsi="Arial" w:cs="Arial"/>
-          <w:sz w:val="18"/>
-          <w:szCs w:val="18"/>
-          <w:lang w:val="en-US" w:eastAsia="en-GB"/>
-        </w:rPr>
-      </w:pPr>
-      <w:r>
-        <w:rPr>
-          <w:rFonts w:ascii="Arial" w:eastAsia="Times New Roman" w:hAnsi="Arial" w:cs="Arial"/>
-          <w:lang w:val="en-US" w:eastAsia="en-GB"/>
-        </w:rPr>
-        <w:t> </w:t>
-      </w:r>
-    </w:p>
-    <w:p>
-      <w:pPr>
-        <w:spacing w:after="0" w:line="240" w:lineRule="auto"/>
-        <w:textAlignment w:val="baseline"/>
-        <w:rPr>
-          <w:rFonts w:ascii="Arial" w:eastAsia="Times New Roman" w:hAnsi="Arial" w:cs="Arial"/>
-          <w:sz w:val="18"/>
-          <w:szCs w:val="18"/>
+      <w:r>
+        <w:rPr>
+          <w:rFonts w:ascii="Arial" w:eastAsia="Times New Roman" w:hAnsi="Arial" w:cs="Arial"/>
+          <w:lang w:val="en-US" w:eastAsia="en-GB"/>
+        </w:rPr>
+        <w:t> </w:t>
+      </w:r>
+    </w:p>
+    <w:p>
+      <w:pPr>
+        <w:spacing w:after="0" w:line="240" w:lineRule="auto"/>
+        <w:textAlignment w:val="baseline"/>
+        <w:rPr>
+          <w:rFonts w:ascii="Times New Roman" w:eastAsia="Times New Roman" w:hAnsi="Times New Roman" w:cs="Times New Roman"/>
+          <w:sz w:val="24"/>
+          <w:szCs w:val="24"/>
+          <w:lang w:val="en-US" w:eastAsia="en-GB"/>
+        </w:rPr>
+      </w:pPr>
+      <w:r>
+        <w:rPr>
+          <w:rFonts w:ascii="Arial" w:eastAsia="Times New Roman" w:hAnsi="Arial" w:cs="Arial"/>
+          <w:lang w:val="en-US" w:eastAsia="en-GB"/>
+        </w:rPr>
+        <w:t> </w:t>
+      </w:r>
+    </w:p>
+    <w:p>
+      <w:pPr>
+        <w:spacing w:after="0" w:line="240" w:lineRule="auto"/>
+        <w:textAlignment w:val="baseline"/>
+        <w:rPr>
+          <w:rFonts w:ascii="Times New Roman" w:eastAsia="Times New Roman" w:hAnsi="Times New Roman" w:cs="Times New Roman"/>
+          <w:sz w:val="24"/>
+          <w:szCs w:val="24"/>
           <w:lang w:val="en-US" w:eastAsia="en-GB"/>
         </w:rPr>
       </w:pPr>
@@ -159,24 +159,24 @@
           <w:color w:val="1F497D"/>
           <w:lang w:val="en-US" w:eastAsia="en-GB"/>
         </w:rPr>
-        <w:t>Monday 2nd March 2020 </w:t>
-      </w:r>
-      <w:r>
-        <w:rPr>
-          <w:rFonts w:ascii="Arial" w:eastAsia="Times New Roman" w:hAnsi="Arial" w:cs="Arial"/>
-          <w:lang w:val="en-US" w:eastAsia="en-GB"/>
-        </w:rPr>
-        <w:t> </w:t>
-      </w:r>
-    </w:p>
-    <w:p>
-      <w:pPr>
-        <w:spacing w:after="0" w:line="240" w:lineRule="auto"/>
-        <w:textAlignment w:val="baseline"/>
-        <w:rPr>
-          <w:rFonts w:ascii="Arial" w:eastAsia="Times New Roman" w:hAnsi="Arial" w:cs="Arial"/>
-          <w:sz w:val="18"/>
-          <w:szCs w:val="18"/>
+        <w:t>Monday 2nd March 2020 </w:t>
+      </w:r>
+      <w:r>
+        <w:rPr>
+          <w:rFonts w:ascii="Arial" w:eastAsia="Times New Roman" w:hAnsi="Arial" w:cs="Arial"/>
+          <w:lang w:val="en-US" w:eastAsia="en-GB"/>
+        </w:rPr>
+        <w:t> </w:t>
+      </w:r>
+    </w:p>
+    <w:p>
+      <w:pPr>
+        <w:spacing w:after="0" w:line="240" w:lineRule="auto"/>
+        <w:textAlignment w:val="baseline"/>
+        <w:rPr>
+          <w:rFonts w:ascii="Times New Roman" w:eastAsia="Times New Roman" w:hAnsi="Times New Roman" w:cs="Times New Roman"/>
+          <w:sz w:val="24"/>
+          <w:szCs w:val="24"/>
           <w:lang w:val="en-US" w:eastAsia="en-GB"/>
         </w:rPr>
       </w:pPr>
@@ -201,9 +201,9 @@
         <w:spacing w:after="0" w:line="240" w:lineRule="auto"/>
         <w:textAlignment w:val="baseline"/>
         <w:rPr>
-          <w:rFonts w:ascii="Arial" w:eastAsia="Times New Roman" w:hAnsi="Arial" w:cs="Arial"/>
-          <w:sz w:val="18"/>
-          <w:szCs w:val="18"/>
+          <w:rFonts w:ascii="Times New Roman" w:eastAsia="Times New Roman" w:hAnsi="Times New Roman" w:cs="Times New Roman"/>
+          <w:sz w:val="24"/>
+          <w:szCs w:val="24"/>
           <w:lang w:val="en-US" w:eastAsia="en-GB"/>
         </w:rPr>
       </w:pPr>
@@ -228,9 +228,9 @@
         <w:spacing w:after="0" w:line="240" w:lineRule="auto"/>
         <w:textAlignment w:val="baseline"/>
         <w:rPr>
-          <w:rFonts w:ascii="Arial" w:eastAsia="Times New Roman" w:hAnsi="Arial" w:cs="Arial"/>
-          <w:sz w:val="18"/>
-          <w:szCs w:val="18"/>
+          <w:rFonts w:ascii="Times New Roman" w:eastAsia="Times New Roman" w:hAnsi="Times New Roman" w:cs="Times New Roman"/>
+          <w:sz w:val="24"/>
+          <w:szCs w:val="24"/>
           <w:lang w:val="en-US" w:eastAsia="en-GB"/>
         </w:rPr>
       </w:pPr>
@@ -255,42 +255,41 @@
         <w:spacing w:after="0" w:line="240" w:lineRule="auto"/>
         <w:textAlignment w:val="baseline"/>
         <w:rPr>
-          <w:rFonts w:ascii="Arial" w:eastAsia="Times New Roman" w:hAnsi="Arial" w:cs="Arial"/>
-          <w:sz w:val="18"/>
-          <w:szCs w:val="18"/>
-          <w:lang w:val="en-US" w:eastAsia="en-GB"/>
-        </w:rPr>
-      </w:pPr>
-      <w:r>
-        <w:rPr>
-          <w:rFonts w:ascii="Arial" w:eastAsia="Times New Roman" w:hAnsi="Arial" w:cs="Arial"/>
-          <w:lang w:val="en-US" w:eastAsia="en-GB"/>
-        </w:rPr>
-        <w:t> </w:t>
-      </w:r>
-    </w:p>
-    <w:p>
-      <w:pPr>
-        <w:shd w:val="clear" w:color="auto" w:fill="FFFFFF"/>
-        <w:spacing w:after="0" w:line="240" w:lineRule="auto"/>
-        <w:rPr>
-          <w:rFonts w:ascii="Arial" w:eastAsia="Times New Roman" w:hAnsi="Arial" w:cs="Arial"/>
-          <w:color w:val="000000"/>
-          <w:sz w:val="18"/>
-          <w:szCs w:val="18"/>
-          <w:lang w:eastAsia="en-GB"/>
-        </w:rPr>
-      </w:pPr>
-      <w:r>
-        <w:rPr>
-          <w:rFonts w:ascii="Arial" w:hAnsi="Arial" w:cs="Arial"/>
+          <w:rFonts w:ascii="Times New Roman" w:eastAsia="Times New Roman" w:hAnsi="Times New Roman" w:cs="Times New Roman"/>
+          <w:sz w:val="24"/>
+          <w:szCs w:val="24"/>
+          <w:lang w:val="en-US" w:eastAsia="en-GB"/>
+        </w:rPr>
+      </w:pPr>
+      <w:r>
+        <w:rPr>
+          <w:rFonts w:ascii="Calibri" w:eastAsia="Times New Roman" w:hAnsi="Calibri" w:cs="Calibri"/>
+          <w:lang w:val="en-US" w:eastAsia="en-GB"/>
+        </w:rPr>
+        <w:t> </w:t>
+      </w:r>
+    </w:p>
+    <w:p>
+      <w:pPr>
+        <w:spacing w:after="0" w:line="240" w:lineRule="auto"/>
+        <w:rPr>
+          <w:rFonts w:ascii="Times New Roman" w:eastAsia="Times New Roman" w:hAnsi="Times New Roman" w:cs="Times New Roman"/>
+          <w:sz w:val="24"/>
+          <w:szCs w:val="24"/>
+          <w:lang w:val="en-US" w:eastAsia="en-GB"/>
+        </w:rPr>
+      </w:pPr>
+      <w:r>
+        <w:rPr>
+          <w:rFonts w:ascii="Arial" w:eastAsia="Times New Roman" w:hAnsi="Arial" w:cs="Arial"/>
           <w:noProof/>
+          <w:lang w:val="en-US" w:eastAsia="en-GB"/>
         </w:rPr>
         <w:drawing>
-          <wp:inline distT="0" distB="0" distL="0" distR="0" wp14:anchorId="727331B8" wp14:editId="36201A64">
-            <wp:extent cx="5731510" cy="3130550"/>
+          <wp:inline distT="0" distB="0" distL="0" distR="0" wp14:anchorId="689F7619" wp14:editId="10DC0D50">
+            <wp:extent cx="5731510" cy="3129915"/>
             <wp:effectExtent l="0" t="0" r="2540" b="0"/>
-            <wp:docPr id="7" name="Picture 7"/>
+            <wp:docPr id="29" name="Picture 29"/>
             <wp:cNvGraphicFramePr>
               <a:graphicFrameLocks xmlns:a="http://schemas.openxmlformats.org/drawingml/2006/main" noChangeAspect="1"/>
             </wp:cNvGraphicFramePr>
@@ -319,7 +318,7 @@
                   <pic:spPr bwMode="auto">
                     <a:xfrm>
                       <a:off x="0" y="0"/>
-                      <a:ext cx="5731510" cy="3130550"/>
+                      <a:ext cx="5731510" cy="3129915"/>
                     </a:xfrm>
                     <a:prstGeom prst="rect">
                       <a:avLst/>
@@ -341,9 +340,9 @@
         <w:spacing w:after="0" w:line="240" w:lineRule="auto"/>
         <w:textAlignment w:val="baseline"/>
         <w:rPr>
-          <w:rFonts w:ascii="Arial" w:eastAsia="Times New Roman" w:hAnsi="Arial" w:cs="Arial"/>
-          <w:sz w:val="18"/>
-          <w:szCs w:val="18"/>
+          <w:rFonts w:ascii="Times New Roman" w:eastAsia="Times New Roman" w:hAnsi="Times New Roman" w:cs="Times New Roman"/>
+          <w:sz w:val="24"/>
+          <w:szCs w:val="24"/>
           <w:lang w:val="en-US" w:eastAsia="en-GB"/>
         </w:rPr>
       </w:pPr>
@@ -368,42 +367,41 @@
         <w:spacing w:after="0" w:line="240" w:lineRule="auto"/>
         <w:textAlignment w:val="baseline"/>
         <w:rPr>
-          <w:rFonts w:ascii="Arial" w:eastAsia="Times New Roman" w:hAnsi="Arial" w:cs="Arial"/>
-          <w:sz w:val="18"/>
-          <w:szCs w:val="18"/>
-          <w:lang w:val="en-US" w:eastAsia="en-GB"/>
-        </w:rPr>
-      </w:pPr>
-      <w:r>
-        <w:rPr>
-          <w:rFonts w:ascii="Arial" w:eastAsia="Times New Roman" w:hAnsi="Arial" w:cs="Arial"/>
-          <w:lang w:val="en-US" w:eastAsia="en-GB"/>
-        </w:rPr>
-        <w:t> </w:t>
-      </w:r>
-    </w:p>
-    <w:p>
-      <w:pPr>
-        <w:shd w:val="clear" w:color="auto" w:fill="FFFFFF"/>
-        <w:spacing w:after="0" w:line="240" w:lineRule="auto"/>
-        <w:rPr>
-          <w:rFonts w:ascii="Arial" w:eastAsia="Times New Roman" w:hAnsi="Arial" w:cs="Arial"/>
-          <w:color w:val="000000"/>
-          <w:sz w:val="18"/>
-          <w:szCs w:val="18"/>
-          <w:lang w:eastAsia="en-GB"/>
-        </w:rPr>
-      </w:pPr>
-      <w:r>
-        <w:rPr>
-          <w:rFonts w:ascii="Arial" w:hAnsi="Arial" w:cs="Arial"/>
+          <w:rFonts w:ascii="Times New Roman" w:eastAsia="Times New Roman" w:hAnsi="Times New Roman" w:cs="Times New Roman"/>
+          <w:sz w:val="24"/>
+          <w:szCs w:val="24"/>
+          <w:lang w:val="en-US" w:eastAsia="en-GB"/>
+        </w:rPr>
+      </w:pPr>
+      <w:r>
+        <w:rPr>
+          <w:rFonts w:ascii="Arial" w:eastAsia="Times New Roman" w:hAnsi="Arial" w:cs="Arial"/>
+          <w:lang w:val="en-US" w:eastAsia="en-GB"/>
+        </w:rPr>
+        <w:t> </w:t>
+      </w:r>
+    </w:p>
+    <w:p>
+      <w:pPr>
+        <w:spacing w:after="0" w:line="240" w:lineRule="auto"/>
+        <w:rPr>
+          <w:rFonts w:ascii="Times New Roman" w:eastAsia="Times New Roman" w:hAnsi="Times New Roman" w:cs="Times New Roman"/>
+          <w:sz w:val="24"/>
+          <w:szCs w:val="24"/>
+          <w:lang w:val="en-US" w:eastAsia="en-GB"/>
+        </w:rPr>
+      </w:pPr>
+      <w:r>
+        <w:rPr>
+          <w:rFonts w:ascii="Arial" w:eastAsia="Times New Roman" w:hAnsi="Arial" w:cs="Arial"/>
           <w:noProof/>
+          <w:lang w:val="en-US" w:eastAsia="en-GB"/>
         </w:rPr>
         <w:drawing>
-          <wp:inline distT="0" distB="0" distL="0" distR="0" wp14:anchorId="48474479" wp14:editId="4D7C8226">
-            <wp:extent cx="5731510" cy="3296920"/>
+          <wp:inline distT="0" distB="0" distL="0" distR="0" wp14:anchorId="48829D22" wp14:editId="218B9578">
+            <wp:extent cx="5731510" cy="3295650"/>
             <wp:effectExtent l="0" t="0" r="2540" b="0"/>
-            <wp:docPr id="6" name="Picture 6"/>
+            <wp:docPr id="28" name="Picture 28"/>
             <wp:cNvGraphicFramePr>
               <a:graphicFrameLocks xmlns:a="http://schemas.openxmlformats.org/drawingml/2006/main" noChangeAspect="1"/>
             </wp:cNvGraphicFramePr>
@@ -432,7 +430,7 @@
                   <pic:spPr bwMode="auto">
                     <a:xfrm>
                       <a:off x="0" y="0"/>
-                      <a:ext cx="5731510" cy="3296920"/>
+                      <a:ext cx="5731510" cy="3295650"/>
                     </a:xfrm>
                     <a:prstGeom prst="rect">
                       <a:avLst/>
@@ -451,27 +449,26 @@
     </w:p>
     <w:p>
       <w:pPr>
-        <w:shd w:val="clear" w:color="auto" w:fill="FFFFFF"/>
-        <w:spacing w:after="0" w:line="240" w:lineRule="auto"/>
-        <w:rPr>
-          <w:rFonts w:ascii="Arial" w:eastAsia="Times New Roman" w:hAnsi="Arial" w:cs="Arial"/>
-          <w:color w:val="000000"/>
-          <w:sz w:val="18"/>
-          <w:szCs w:val="18"/>
-          <w:lang w:eastAsia="en-GB"/>
-        </w:rPr>
-      </w:pPr>
-      <w:r>
-        <w:rPr>
-          <w:rFonts w:ascii="Arial" w:hAnsi="Arial" w:cs="Arial"/>
+        <w:spacing w:after="0" w:line="240" w:lineRule="auto"/>
+        <w:rPr>
+          <w:rFonts w:ascii="Times New Roman" w:eastAsia="Times New Roman" w:hAnsi="Times New Roman" w:cs="Times New Roman"/>
+          <w:sz w:val="24"/>
+          <w:szCs w:val="24"/>
+          <w:lang w:val="en-US" w:eastAsia="en-GB"/>
+        </w:rPr>
+      </w:pPr>
+      <w:r>
+        <w:rPr>
+          <w:rFonts w:ascii="Arial" w:eastAsia="Times New Roman" w:hAnsi="Arial" w:cs="Arial"/>
           <w:noProof/>
+          <w:lang w:val="en-US" w:eastAsia="en-GB"/>
         </w:rPr>
         <w:lastRenderedPageBreak/>
         <w:drawing>
-          <wp:inline distT="0" distB="0" distL="0" distR="0" wp14:anchorId="711AADB2" wp14:editId="0A4DD95B">
-            <wp:extent cx="5731510" cy="3472180"/>
+          <wp:inline distT="0" distB="0" distL="0" distR="0" wp14:anchorId="55D30B73" wp14:editId="0A849A55">
+            <wp:extent cx="5731510" cy="3470275"/>
             <wp:effectExtent l="0" t="0" r="2540" b="0"/>
-            <wp:docPr id="5" name="Picture 5"/>
+            <wp:docPr id="27" name="Picture 27"/>
             <wp:cNvGraphicFramePr>
               <a:graphicFrameLocks xmlns:a="http://schemas.openxmlformats.org/drawingml/2006/main" noChangeAspect="1"/>
             </wp:cNvGraphicFramePr>
@@ -500,7 +497,7 @@
                   <pic:spPr bwMode="auto">
                     <a:xfrm>
                       <a:off x="0" y="0"/>
-                      <a:ext cx="5731510" cy="3472180"/>
+                      <a:ext cx="5731510" cy="3470275"/>
                     </a:xfrm>
                     <a:prstGeom prst="rect">
                       <a:avLst/>
@@ -522,28 +519,28 @@
         <w:spacing w:after="0" w:line="240" w:lineRule="auto"/>
         <w:textAlignment w:val="baseline"/>
         <w:rPr>
-          <w:rFonts w:ascii="Arial" w:eastAsia="Times New Roman" w:hAnsi="Arial" w:cs="Arial"/>
-          <w:sz w:val="18"/>
-          <w:szCs w:val="18"/>
-          <w:lang w:val="en-US" w:eastAsia="en-GB"/>
-        </w:rPr>
-      </w:pPr>
-      <w:r>
-        <w:rPr>
-          <w:rFonts w:ascii="Arial" w:eastAsia="Times New Roman" w:hAnsi="Arial" w:cs="Arial"/>
-          <w:lang w:val="en-US" w:eastAsia="en-GB"/>
-        </w:rPr>
-        <w:t> </w:t>
-      </w:r>
-    </w:p>
-    <w:p>
-      <w:pPr>
-        <w:spacing w:after="0" w:line="240" w:lineRule="auto"/>
-        <w:textAlignment w:val="baseline"/>
-        <w:rPr>
-          <w:rFonts w:ascii="Arial" w:eastAsia="Times New Roman" w:hAnsi="Arial" w:cs="Arial"/>
-          <w:sz w:val="18"/>
-          <w:szCs w:val="18"/>
+          <w:rFonts w:ascii="Times New Roman" w:eastAsia="Times New Roman" w:hAnsi="Times New Roman" w:cs="Times New Roman"/>
+          <w:sz w:val="24"/>
+          <w:szCs w:val="24"/>
+          <w:lang w:val="en-US" w:eastAsia="en-GB"/>
+        </w:rPr>
+      </w:pPr>
+      <w:r>
+        <w:rPr>
+          <w:rFonts w:ascii="Calibri" w:eastAsia="Times New Roman" w:hAnsi="Calibri" w:cs="Calibri"/>
+          <w:lang w:val="en-US" w:eastAsia="en-GB"/>
+        </w:rPr>
+        <w:t> </w:t>
+      </w:r>
+    </w:p>
+    <w:p>
+      <w:pPr>
+        <w:spacing w:after="0" w:line="240" w:lineRule="auto"/>
+        <w:textAlignment w:val="baseline"/>
+        <w:rPr>
+          <w:rFonts w:ascii="Times New Roman" w:eastAsia="Times New Roman" w:hAnsi="Times New Roman" w:cs="Times New Roman"/>
+          <w:sz w:val="24"/>
+          <w:szCs w:val="24"/>
           <w:lang w:val="en-US" w:eastAsia="en-GB"/>
         </w:rPr>
       </w:pPr>
@@ -568,29 +565,28 @@
         <w:spacing w:after="0" w:line="240" w:lineRule="auto"/>
         <w:textAlignment w:val="baseline"/>
         <w:rPr>
-          <w:rFonts w:ascii="Arial" w:eastAsia="Times New Roman" w:hAnsi="Arial" w:cs="Arial"/>
-          <w:sz w:val="18"/>
-          <w:szCs w:val="18"/>
-          <w:lang w:val="en-US" w:eastAsia="en-GB"/>
-        </w:rPr>
-      </w:pPr>
-      <w:r>
-        <w:rPr>
-          <w:rFonts w:ascii="Arial" w:eastAsia="Times New Roman" w:hAnsi="Arial" w:cs="Arial"/>
-          <w:lang w:val="en-US" w:eastAsia="en-GB"/>
-        </w:rPr>
-        <w:t> </w:t>
-      </w:r>
-    </w:p>
-    <w:p>
-      <w:pPr>
-        <w:spacing w:after="0" w:line="240" w:lineRule="auto"/>
-        <w:textAlignment w:val="baseline"/>
-        <w:rPr>
-          <w:rFonts w:ascii="Arial" w:eastAsia="Times New Roman" w:hAnsi="Arial" w:cs="Arial"/>
-          <w:color w:val="1F3864" w:themeColor="accent1" w:themeShade="80"/>
-          <w:sz w:val="18"/>
-          <w:szCs w:val="18"/>
+          <w:rFonts w:ascii="Times New Roman" w:eastAsia="Times New Roman" w:hAnsi="Times New Roman" w:cs="Times New Roman"/>
+          <w:sz w:val="24"/>
+          <w:szCs w:val="24"/>
+          <w:lang w:val="en-US" w:eastAsia="en-GB"/>
+        </w:rPr>
+      </w:pPr>
+      <w:r>
+        <w:rPr>
+          <w:rFonts w:ascii="Calibri" w:eastAsia="Times New Roman" w:hAnsi="Calibri" w:cs="Calibri"/>
+          <w:lang w:val="en-US" w:eastAsia="en-GB"/>
+        </w:rPr>
+        <w:t> </w:t>
+      </w:r>
+    </w:p>
+    <w:p>
+      <w:pPr>
+        <w:spacing w:after="0" w:line="240" w:lineRule="auto"/>
+        <w:textAlignment w:val="baseline"/>
+        <w:rPr>
+          <w:rFonts w:ascii="Times New Roman" w:eastAsia="Times New Roman" w:hAnsi="Times New Roman" w:cs="Times New Roman"/>
+          <w:sz w:val="24"/>
+          <w:szCs w:val="24"/>
           <w:lang w:val="en-US" w:eastAsia="en-GB"/>
         </w:rPr>
       </w:pPr>
@@ -599,7 +595,7 @@
           <w:rFonts w:ascii="Arial" w:eastAsia="Times New Roman" w:hAnsi="Arial" w:cs="Arial"/>
           <w:b/>
           <w:bCs/>
-          <w:color w:val="1F3864" w:themeColor="accent1" w:themeShade="80"/>
+          <w:color w:val="0F243E"/>
           <w:lang w:val="en-US" w:eastAsia="en-GB"/>
         </w:rPr>
         <w:t>Burndown chart Sprint 2</w:t>
@@ -607,77 +603,78 @@
       <w:r>
         <w:rPr>
           <w:rFonts w:ascii="Arial" w:eastAsia="Times New Roman" w:hAnsi="Arial" w:cs="Arial"/>
-          <w:color w:val="1F3864" w:themeColor="accent1" w:themeShade="80"/>
-          <w:lang w:val="en-US" w:eastAsia="en-GB"/>
-        </w:rPr>
-        <w:t> </w:t>
-      </w:r>
-    </w:p>
-    <w:p>
-      <w:pPr>
-        <w:spacing w:after="0" w:line="240" w:lineRule="auto"/>
-        <w:textAlignment w:val="baseline"/>
-        <w:rPr>
-          <w:rFonts w:ascii="Arial" w:eastAsia="Times New Roman" w:hAnsi="Arial" w:cs="Arial"/>
-          <w:color w:val="1F3864" w:themeColor="accent1" w:themeShade="80"/>
-          <w:sz w:val="18"/>
-          <w:szCs w:val="18"/>
-          <w:lang w:val="en-US" w:eastAsia="en-GB"/>
-        </w:rPr>
-      </w:pPr>
-      <w:r>
-        <w:rPr>
-          <w:rFonts w:ascii="Arial" w:eastAsia="Times New Roman" w:hAnsi="Arial" w:cs="Arial"/>
-          <w:color w:val="1F3864" w:themeColor="accent1" w:themeShade="80"/>
-          <w:lang w:val="en-US" w:eastAsia="en-GB"/>
-        </w:rPr>
-        <w:t>Burndown chart for sprint 2, no data to show at this stage as it's all in the planning. </w:t>
-      </w:r>
-    </w:p>
-    <w:p>
-      <w:pPr>
-        <w:spacing w:after="0" w:line="240" w:lineRule="auto"/>
-        <w:textAlignment w:val="baseline"/>
-        <w:rPr>
-          <w:rFonts w:ascii="Arial" w:eastAsia="Times New Roman" w:hAnsi="Arial" w:cs="Arial"/>
-          <w:color w:val="1F3864" w:themeColor="accent1" w:themeShade="80"/>
-          <w:sz w:val="18"/>
-          <w:szCs w:val="18"/>
-          <w:lang w:val="en-US" w:eastAsia="en-GB"/>
-        </w:rPr>
-      </w:pPr>
-      <w:r>
-        <w:rPr>
-          <w:rFonts w:ascii="Arial" w:eastAsia="Times New Roman" w:hAnsi="Arial" w:cs="Arial"/>
-          <w:color w:val="1F3864" w:themeColor="accent1" w:themeShade="80"/>
-          <w:lang w:val="en-US" w:eastAsia="en-GB"/>
-        </w:rPr>
-        <w:t> </w:t>
-      </w:r>
-    </w:p>
-    <w:p>
-      <w:pPr>
-        <w:shd w:val="clear" w:color="auto" w:fill="FFFFFF"/>
-        <w:spacing w:after="0" w:line="240" w:lineRule="auto"/>
-        <w:rPr>
-          <w:rFonts w:ascii="Arial" w:eastAsia="Times New Roman" w:hAnsi="Arial" w:cs="Arial"/>
-          <w:color w:val="1F3864" w:themeColor="accent1" w:themeShade="80"/>
-          <w:sz w:val="18"/>
-          <w:szCs w:val="18"/>
-          <w:lang w:eastAsia="en-GB"/>
-        </w:rPr>
-      </w:pPr>
-      <w:r>
-        <w:rPr>
-          <w:rFonts w:ascii="Arial" w:hAnsi="Arial" w:cs="Arial"/>
+          <w:lang w:val="en-US" w:eastAsia="en-GB"/>
+        </w:rPr>
+        <w:t> </w:t>
+      </w:r>
+    </w:p>
+    <w:p>
+      <w:pPr>
+        <w:spacing w:after="0" w:line="240" w:lineRule="auto"/>
+        <w:textAlignment w:val="baseline"/>
+        <w:rPr>
+          <w:rFonts w:ascii="Times New Roman" w:eastAsia="Times New Roman" w:hAnsi="Times New Roman" w:cs="Times New Roman"/>
+          <w:sz w:val="24"/>
+          <w:szCs w:val="24"/>
+          <w:lang w:val="en-US" w:eastAsia="en-GB"/>
+        </w:rPr>
+      </w:pPr>
+      <w:r>
+        <w:rPr>
+          <w:rFonts w:ascii="Arial" w:eastAsia="Times New Roman" w:hAnsi="Arial" w:cs="Arial"/>
+          <w:color w:val="0F243E"/>
+          <w:lang w:val="en-US" w:eastAsia="en-GB"/>
+        </w:rPr>
+        <w:t>Burndown chart for sprint 2, no data to show at this stage as it's all in the planning.</w:t>
+      </w:r>
+      <w:r>
+        <w:rPr>
+          <w:rFonts w:ascii="Arial" w:eastAsia="Times New Roman" w:hAnsi="Arial" w:cs="Arial"/>
+          <w:lang w:val="en-US" w:eastAsia="en-GB"/>
+        </w:rPr>
+        <w:t> </w:t>
+      </w:r>
+    </w:p>
+    <w:p>
+      <w:pPr>
+        <w:spacing w:after="0" w:line="240" w:lineRule="auto"/>
+        <w:textAlignment w:val="baseline"/>
+        <w:rPr>
+          <w:rFonts w:ascii="Times New Roman" w:eastAsia="Times New Roman" w:hAnsi="Times New Roman" w:cs="Times New Roman"/>
+          <w:sz w:val="24"/>
+          <w:szCs w:val="24"/>
+          <w:lang w:val="en-US" w:eastAsia="en-GB"/>
+        </w:rPr>
+      </w:pPr>
+      <w:r>
+        <w:rPr>
+          <w:rFonts w:ascii="Calibri" w:eastAsia="Times New Roman" w:hAnsi="Calibri" w:cs="Calibri"/>
+          <w:lang w:val="en-US" w:eastAsia="en-GB"/>
+        </w:rPr>
+        <w:t> </w:t>
+      </w:r>
+    </w:p>
+    <w:p>
+      <w:pPr>
+        <w:spacing w:after="0" w:line="240" w:lineRule="auto"/>
+        <w:rPr>
+          <w:rFonts w:ascii="Times New Roman" w:eastAsia="Times New Roman" w:hAnsi="Times New Roman" w:cs="Times New Roman"/>
+          <w:sz w:val="24"/>
+          <w:szCs w:val="24"/>
+          <w:lang w:val="en-US" w:eastAsia="en-GB"/>
+        </w:rPr>
+      </w:pPr>
+      <w:r>
+        <w:rPr>
+          <w:rFonts w:ascii="Arial" w:eastAsia="Times New Roman" w:hAnsi="Arial" w:cs="Arial"/>
           <w:noProof/>
-          <w:color w:val="1F3864" w:themeColor="accent1" w:themeShade="80"/>
+          <w:lang w:val="en-US" w:eastAsia="en-GB"/>
         </w:rPr>
         <w:drawing>
-          <wp:inline distT="0" distB="0" distL="0" distR="0" wp14:anchorId="27867A67" wp14:editId="02A245E9">
-            <wp:extent cx="5250815" cy="3408045"/>
-            <wp:effectExtent l="0" t="0" r="6985" b="1905"/>
-            <wp:docPr id="4" name="Picture 4"/>
+          <wp:inline distT="0" distB="0" distL="0" distR="0" wp14:anchorId="1C6B1C69" wp14:editId="2557F217">
+            <wp:extent cx="5250180" cy="3413760"/>
+            <wp:effectExtent l="0" t="0" r="7620" b="0"/>
+            <wp:docPr id="26" name="Picture 26"/>
             <wp:cNvGraphicFramePr>
               <a:graphicFrameLocks xmlns:a="http://schemas.openxmlformats.org/drawingml/2006/main" noChangeAspect="1"/>
             </wp:cNvGraphicFramePr>
@@ -706,7 +703,7 @@
                   <pic:spPr bwMode="auto">
                     <a:xfrm>
                       <a:off x="0" y="0"/>
-                      <a:ext cx="5250815" cy="3408045"/>
+                      <a:ext cx="5250180" cy="3413760"/>
                     </a:xfrm>
                     <a:prstGeom prst="rect">
                       <a:avLst/>
@@ -728,31 +725,28 @@
         <w:spacing w:after="0" w:line="240" w:lineRule="auto"/>
         <w:textAlignment w:val="baseline"/>
         <w:rPr>
-          <w:rFonts w:ascii="Arial" w:eastAsia="Times New Roman" w:hAnsi="Arial" w:cs="Arial"/>
-          <w:color w:val="1F3864" w:themeColor="accent1" w:themeShade="80"/>
-          <w:sz w:val="18"/>
-          <w:szCs w:val="18"/>
-          <w:lang w:val="en-US" w:eastAsia="en-GB"/>
-        </w:rPr>
-      </w:pPr>
-      <w:r>
-        <w:rPr>
-          <w:rFonts w:ascii="Arial" w:eastAsia="Times New Roman" w:hAnsi="Arial" w:cs="Arial"/>
-          <w:color w:val="1F3864" w:themeColor="accent1" w:themeShade="80"/>
-          <w:lang w:val="en-US" w:eastAsia="en-GB"/>
-        </w:rPr>
-        <w:t> </w:t>
-      </w:r>
-    </w:p>
-    <w:p>
-      <w:pPr>
-        <w:spacing w:after="0" w:line="240" w:lineRule="auto"/>
-        <w:textAlignment w:val="baseline"/>
-        <w:rPr>
-          <w:rFonts w:ascii="Arial" w:eastAsia="Times New Roman" w:hAnsi="Arial" w:cs="Arial"/>
-          <w:color w:val="1F3864" w:themeColor="accent1" w:themeShade="80"/>
-          <w:sz w:val="18"/>
-          <w:szCs w:val="18"/>
+          <w:rFonts w:ascii="Times New Roman" w:eastAsia="Times New Roman" w:hAnsi="Times New Roman" w:cs="Times New Roman"/>
+          <w:sz w:val="24"/>
+          <w:szCs w:val="24"/>
+          <w:lang w:val="en-US" w:eastAsia="en-GB"/>
+        </w:rPr>
+      </w:pPr>
+      <w:r>
+        <w:rPr>
+          <w:rFonts w:ascii="Calibri" w:eastAsia="Times New Roman" w:hAnsi="Calibri" w:cs="Calibri"/>
+          <w:lang w:val="en-US" w:eastAsia="en-GB"/>
+        </w:rPr>
+        <w:t> </w:t>
+      </w:r>
+    </w:p>
+    <w:p>
+      <w:pPr>
+        <w:spacing w:after="0" w:line="240" w:lineRule="auto"/>
+        <w:textAlignment w:val="baseline"/>
+        <w:rPr>
+          <w:rFonts w:ascii="Times New Roman" w:eastAsia="Times New Roman" w:hAnsi="Times New Roman" w:cs="Times New Roman"/>
+          <w:sz w:val="24"/>
+          <w:szCs w:val="24"/>
           <w:lang w:val="en-US" w:eastAsia="en-GB"/>
         </w:rPr>
       </w:pPr>
@@ -761,129 +755,133 @@
           <w:rFonts w:ascii="Arial" w:eastAsia="Times New Roman" w:hAnsi="Arial" w:cs="Arial"/>
           <w:b/>
           <w:bCs/>
-          <w:color w:val="1F3864" w:themeColor="accent1" w:themeShade="80"/>
-          <w:lang w:val="en-US" w:eastAsia="en-GB"/>
-        </w:rPr>
-        <w:t>Wednesday 5th March 2020 </w:t>
-      </w:r>
-      <w:r>
-        <w:rPr>
-          <w:rFonts w:ascii="Arial" w:eastAsia="Times New Roman" w:hAnsi="Arial" w:cs="Arial"/>
-          <w:color w:val="1F3864" w:themeColor="accent1" w:themeShade="80"/>
-          <w:lang w:val="en-US" w:eastAsia="en-GB"/>
-        </w:rPr>
-        <w:t> </w:t>
-      </w:r>
-    </w:p>
-    <w:p>
-      <w:pPr>
-        <w:spacing w:after="0" w:line="240" w:lineRule="auto"/>
-        <w:textAlignment w:val="baseline"/>
-        <w:rPr>
-          <w:rFonts w:ascii="Arial" w:eastAsia="Times New Roman" w:hAnsi="Arial" w:cs="Arial"/>
-          <w:color w:val="1F3864" w:themeColor="accent1" w:themeShade="80"/>
-          <w:sz w:val="18"/>
-          <w:szCs w:val="18"/>
-          <w:lang w:val="en-US" w:eastAsia="en-GB"/>
-        </w:rPr>
-      </w:pPr>
-      <w:r>
-        <w:rPr>
-          <w:rFonts w:ascii="Arial" w:eastAsia="Times New Roman" w:hAnsi="Arial" w:cs="Arial"/>
-          <w:color w:val="1F3864" w:themeColor="accent1" w:themeShade="80"/>
-          <w:lang w:val="en-US" w:eastAsia="en-GB"/>
-        </w:rPr>
-        <w:t> </w:t>
-      </w:r>
-    </w:p>
-    <w:p>
-      <w:pPr>
-        <w:spacing w:after="0" w:line="240" w:lineRule="auto"/>
-        <w:textAlignment w:val="baseline"/>
-        <w:rPr>
-          <w:rFonts w:ascii="Arial" w:eastAsia="Times New Roman" w:hAnsi="Arial" w:cs="Arial"/>
-          <w:color w:val="1F3864" w:themeColor="accent1" w:themeShade="80"/>
-          <w:sz w:val="18"/>
-          <w:szCs w:val="18"/>
-          <w:lang w:val="en-US" w:eastAsia="en-GB"/>
-        </w:rPr>
-      </w:pPr>
-      <w:r>
-        <w:rPr>
-          <w:rFonts w:ascii="Arial" w:eastAsia="Times New Roman" w:hAnsi="Arial" w:cs="Arial"/>
-          <w:color w:val="1F3864" w:themeColor="accent1" w:themeShade="80"/>
-          <w:lang w:val="en-US" w:eastAsia="en-GB"/>
-        </w:rPr>
-        <w:t>Tasks have been assigned to members. Keeping Jira up to date unlike sprint 1. </w:t>
-      </w:r>
-    </w:p>
-    <w:p>
-      <w:pPr>
-        <w:spacing w:after="0" w:line="240" w:lineRule="auto"/>
-        <w:textAlignment w:val="baseline"/>
-        <w:rPr>
-          <w:rFonts w:ascii="Arial" w:eastAsia="Times New Roman" w:hAnsi="Arial" w:cs="Arial"/>
-          <w:color w:val="1F3864" w:themeColor="accent1" w:themeShade="80"/>
-          <w:sz w:val="18"/>
-          <w:szCs w:val="18"/>
-          <w:lang w:val="en-US" w:eastAsia="en-GB"/>
-        </w:rPr>
-      </w:pPr>
-      <w:r>
-        <w:rPr>
-          <w:rFonts w:ascii="Arial" w:eastAsia="Times New Roman" w:hAnsi="Arial" w:cs="Arial"/>
-          <w:color w:val="1F3864" w:themeColor="accent1" w:themeShade="80"/>
-          <w:lang w:val="en-US" w:eastAsia="en-GB"/>
-        </w:rPr>
-        <w:t> Keeping data accurate. </w:t>
-      </w:r>
-    </w:p>
-    <w:p>
-      <w:pPr>
-        <w:spacing w:after="0" w:line="240" w:lineRule="auto"/>
-        <w:textAlignment w:val="baseline"/>
-        <w:rPr>
-          <w:rFonts w:ascii="Arial" w:eastAsia="Times New Roman" w:hAnsi="Arial" w:cs="Arial"/>
-          <w:color w:val="1F3864" w:themeColor="accent1" w:themeShade="80"/>
-          <w:sz w:val="18"/>
-          <w:szCs w:val="18"/>
-          <w:lang w:val="en-US" w:eastAsia="en-GB"/>
-        </w:rPr>
-      </w:pPr>
-      <w:r>
-        <w:rPr>
-          <w:rFonts w:ascii="Arial" w:eastAsia="Times New Roman" w:hAnsi="Arial" w:cs="Arial"/>
-          <w:color w:val="1F3864" w:themeColor="accent1" w:themeShade="80"/>
-          <w:lang w:val="en-US" w:eastAsia="en-GB"/>
-        </w:rPr>
-        <w:t> </w:t>
-      </w:r>
-    </w:p>
-    <w:p>
-      <w:pPr>
-        <w:shd w:val="clear" w:color="auto" w:fill="FFFFFF"/>
-        <w:spacing w:after="0" w:line="240" w:lineRule="auto"/>
-        <w:jc w:val="center"/>
-        <w:rPr>
-          <w:rFonts w:ascii="Arial" w:eastAsia="Times New Roman" w:hAnsi="Arial" w:cs="Arial"/>
-          <w:color w:val="1F3864" w:themeColor="accent1" w:themeShade="80"/>
-          <w:sz w:val="18"/>
-          <w:szCs w:val="18"/>
-          <w:lang w:eastAsia="en-GB"/>
-        </w:rPr>
-      </w:pPr>
-      <w:r>
-        <w:rPr>
-          <w:rFonts w:ascii="Arial" w:hAnsi="Arial" w:cs="Arial"/>
+          <w:color w:val="1F497D"/>
+          <w:lang w:val="en-US" w:eastAsia="en-GB"/>
+        </w:rPr>
+        <w:t>Wednesday 5th March 2020 </w:t>
+      </w:r>
+      <w:r>
+        <w:rPr>
+          <w:rFonts w:ascii="Arial" w:eastAsia="Times New Roman" w:hAnsi="Arial" w:cs="Arial"/>
+          <w:lang w:val="en-US" w:eastAsia="en-GB"/>
+        </w:rPr>
+        <w:t> </w:t>
+      </w:r>
+    </w:p>
+    <w:p>
+      <w:pPr>
+        <w:spacing w:after="0" w:line="240" w:lineRule="auto"/>
+        <w:textAlignment w:val="baseline"/>
+        <w:rPr>
+          <w:rFonts w:ascii="Times New Roman" w:eastAsia="Times New Roman" w:hAnsi="Times New Roman" w:cs="Times New Roman"/>
+          <w:sz w:val="24"/>
+          <w:szCs w:val="24"/>
+          <w:lang w:val="en-US" w:eastAsia="en-GB"/>
+        </w:rPr>
+      </w:pPr>
+      <w:r>
+        <w:rPr>
+          <w:rFonts w:ascii="Calibri" w:eastAsia="Times New Roman" w:hAnsi="Calibri" w:cs="Calibri"/>
+          <w:lang w:val="en-US" w:eastAsia="en-GB"/>
+        </w:rPr>
+        <w:t> </w:t>
+      </w:r>
+    </w:p>
+    <w:p>
+      <w:pPr>
+        <w:spacing w:after="0" w:line="240" w:lineRule="auto"/>
+        <w:textAlignment w:val="baseline"/>
+        <w:rPr>
+          <w:rFonts w:ascii="Times New Roman" w:eastAsia="Times New Roman" w:hAnsi="Times New Roman" w:cs="Times New Roman"/>
+          <w:sz w:val="24"/>
+          <w:szCs w:val="24"/>
+          <w:lang w:val="en-US" w:eastAsia="en-GB"/>
+        </w:rPr>
+      </w:pPr>
+      <w:r>
+        <w:rPr>
+          <w:rFonts w:ascii="Arial" w:eastAsia="Times New Roman" w:hAnsi="Arial" w:cs="Arial"/>
+          <w:color w:val="1F497D"/>
+          <w:lang w:val="en-US" w:eastAsia="en-GB"/>
+        </w:rPr>
+        <w:t>Tasks have been assigned to members. Keeping Jira up to date unlike sprint 1.</w:t>
+      </w:r>
+      <w:r>
+        <w:rPr>
+          <w:rFonts w:ascii="Arial" w:eastAsia="Times New Roman" w:hAnsi="Arial" w:cs="Arial"/>
+          <w:lang w:val="en-US" w:eastAsia="en-GB"/>
+        </w:rPr>
+        <w:t> </w:t>
+      </w:r>
+    </w:p>
+    <w:p>
+      <w:pPr>
+        <w:spacing w:after="0" w:line="240" w:lineRule="auto"/>
+        <w:textAlignment w:val="baseline"/>
+        <w:rPr>
+          <w:rFonts w:ascii="Times New Roman" w:eastAsia="Times New Roman" w:hAnsi="Times New Roman" w:cs="Times New Roman"/>
+          <w:sz w:val="24"/>
+          <w:szCs w:val="24"/>
+          <w:lang w:val="en-US" w:eastAsia="en-GB"/>
+        </w:rPr>
+      </w:pPr>
+      <w:r>
+        <w:rPr>
+          <w:rFonts w:ascii="Arial" w:eastAsia="Times New Roman" w:hAnsi="Arial" w:cs="Arial"/>
+          <w:color w:val="1F497D"/>
+          <w:lang w:val="en-US" w:eastAsia="en-GB"/>
+        </w:rPr>
+        <w:t> Keeping data accurate.</w:t>
+      </w:r>
+      <w:r>
+        <w:rPr>
+          <w:rFonts w:ascii="Arial" w:eastAsia="Times New Roman" w:hAnsi="Arial" w:cs="Arial"/>
+          <w:lang w:val="en-US" w:eastAsia="en-GB"/>
+        </w:rPr>
+        <w:t> </w:t>
+      </w:r>
+    </w:p>
+    <w:p>
+      <w:pPr>
+        <w:spacing w:after="0" w:line="240" w:lineRule="auto"/>
+        <w:textAlignment w:val="baseline"/>
+        <w:rPr>
+          <w:rFonts w:ascii="Times New Roman" w:eastAsia="Times New Roman" w:hAnsi="Times New Roman" w:cs="Times New Roman"/>
+          <w:sz w:val="24"/>
+          <w:szCs w:val="24"/>
+          <w:lang w:val="en-US" w:eastAsia="en-GB"/>
+        </w:rPr>
+      </w:pPr>
+      <w:r>
+        <w:rPr>
+          <w:rFonts w:ascii="Calibri" w:eastAsia="Times New Roman" w:hAnsi="Calibri" w:cs="Calibri"/>
+          <w:lang w:val="en-US" w:eastAsia="en-GB"/>
+        </w:rPr>
+        <w:lastRenderedPageBreak/>
+        <w:t> </w:t>
+      </w:r>
+    </w:p>
+    <w:p>
+      <w:pPr>
+        <w:spacing w:after="0" w:line="240" w:lineRule="auto"/>
+        <w:rPr>
+          <w:rFonts w:ascii="Times New Roman" w:eastAsia="Times New Roman" w:hAnsi="Times New Roman" w:cs="Times New Roman"/>
+          <w:sz w:val="24"/>
+          <w:szCs w:val="24"/>
+          <w:lang w:val="en-US" w:eastAsia="en-GB"/>
+        </w:rPr>
+      </w:pPr>
+      <w:r>
+        <w:rPr>
+          <w:rFonts w:ascii="Arial" w:eastAsia="Times New Roman" w:hAnsi="Arial" w:cs="Arial"/>
           <w:noProof/>
-          <w:color w:val="1F3864" w:themeColor="accent1" w:themeShade="80"/>
-        </w:rPr>
-        <w:lastRenderedPageBreak/>
+          <w:lang w:val="en-US" w:eastAsia="en-GB"/>
+        </w:rPr>
         <w:drawing>
-          <wp:inline distT="0" distB="0" distL="0" distR="0" wp14:anchorId="6D129B41" wp14:editId="6BD2C30D">
-            <wp:extent cx="4724400" cy="3012813"/>
-            <wp:effectExtent l="0" t="0" r="0" b="0"/>
-            <wp:docPr id="3" name="Picture 3"/>
+          <wp:inline distT="0" distB="0" distL="0" distR="0" wp14:anchorId="542DB59F" wp14:editId="38FE1B99">
+            <wp:extent cx="5731510" cy="3653790"/>
+            <wp:effectExtent l="0" t="0" r="2540" b="3810"/>
+            <wp:docPr id="25" name="Picture 25"/>
             <wp:cNvGraphicFramePr>
               <a:graphicFrameLocks xmlns:a="http://schemas.openxmlformats.org/drawingml/2006/main" noChangeAspect="1"/>
             </wp:cNvGraphicFramePr>
@@ -912,7 +910,7 @@
                   <pic:spPr bwMode="auto">
                     <a:xfrm>
                       <a:off x="0" y="0"/>
-                      <a:ext cx="4741665" cy="3023823"/>
+                      <a:ext cx="5731510" cy="3653790"/>
                     </a:xfrm>
                     <a:prstGeom prst="rect">
                       <a:avLst/>
@@ -934,136 +932,155 @@
         <w:spacing w:after="0" w:line="240" w:lineRule="auto"/>
         <w:textAlignment w:val="baseline"/>
         <w:rPr>
-          <w:rFonts w:ascii="Arial" w:eastAsia="Times New Roman" w:hAnsi="Arial" w:cs="Arial"/>
-          <w:color w:val="1F3864" w:themeColor="accent1" w:themeShade="80"/>
-          <w:sz w:val="18"/>
-          <w:szCs w:val="18"/>
-          <w:lang w:val="en-US" w:eastAsia="en-GB"/>
-        </w:rPr>
-      </w:pPr>
-      <w:r>
-        <w:rPr>
-          <w:rFonts w:ascii="Arial" w:eastAsia="Times New Roman" w:hAnsi="Arial" w:cs="Arial"/>
-          <w:color w:val="1F3864" w:themeColor="accent1" w:themeShade="80"/>
-          <w:lang w:val="en-US" w:eastAsia="en-GB"/>
-        </w:rPr>
-        <w:t> </w:t>
-      </w:r>
-    </w:p>
-    <w:p>
-      <w:pPr>
-        <w:spacing w:after="0" w:line="240" w:lineRule="auto"/>
-        <w:textAlignment w:val="baseline"/>
-        <w:rPr>
-          <w:rFonts w:ascii="Arial" w:eastAsia="Times New Roman" w:hAnsi="Arial" w:cs="Arial"/>
-          <w:color w:val="1F3864" w:themeColor="accent1" w:themeShade="80"/>
-          <w:sz w:val="18"/>
-          <w:szCs w:val="18"/>
-          <w:lang w:val="en-US" w:eastAsia="en-GB"/>
-        </w:rPr>
-      </w:pPr>
-      <w:r>
-        <w:rPr>
-          <w:rFonts w:ascii="Arial" w:eastAsia="Times New Roman" w:hAnsi="Arial" w:cs="Arial"/>
-          <w:color w:val="1F3864" w:themeColor="accent1" w:themeShade="80"/>
-          <w:lang w:val="en-US" w:eastAsia="en-GB"/>
-        </w:rPr>
-        <w:t>David working on social media integration and mailing list form. </w:t>
-      </w:r>
-    </w:p>
-    <w:p>
-      <w:pPr>
-        <w:spacing w:after="0" w:line="240" w:lineRule="auto"/>
-        <w:textAlignment w:val="baseline"/>
-        <w:rPr>
-          <w:rFonts w:ascii="Arial" w:eastAsia="Times New Roman" w:hAnsi="Arial" w:cs="Arial"/>
-          <w:color w:val="1F3864" w:themeColor="accent1" w:themeShade="80"/>
-          <w:sz w:val="18"/>
-          <w:szCs w:val="18"/>
-          <w:lang w:val="en-US" w:eastAsia="en-GB"/>
-        </w:rPr>
-      </w:pPr>
-      <w:r>
-        <w:rPr>
-          <w:rFonts w:ascii="Arial" w:eastAsia="Times New Roman" w:hAnsi="Arial" w:cs="Arial"/>
-          <w:color w:val="1F3864" w:themeColor="accent1" w:themeShade="80"/>
-          <w:lang w:val="en-US" w:eastAsia="en-GB"/>
-        </w:rPr>
-        <w:t>Ion working on GDPR. </w:t>
-      </w:r>
-    </w:p>
-    <w:p>
-      <w:pPr>
-        <w:spacing w:after="0" w:line="240" w:lineRule="auto"/>
-        <w:textAlignment w:val="baseline"/>
-        <w:rPr>
-          <w:rFonts w:ascii="Arial" w:eastAsia="Times New Roman" w:hAnsi="Arial" w:cs="Arial"/>
-          <w:color w:val="1F3864" w:themeColor="accent1" w:themeShade="80"/>
-          <w:sz w:val="18"/>
-          <w:szCs w:val="18"/>
-          <w:lang w:val="en-US" w:eastAsia="en-GB"/>
-        </w:rPr>
-      </w:pPr>
-      <w:r>
-        <w:rPr>
-          <w:rFonts w:ascii="Arial" w:eastAsia="Times New Roman" w:hAnsi="Arial" w:cs="Arial"/>
-          <w:color w:val="1F3864" w:themeColor="accent1" w:themeShade="80"/>
-          <w:lang w:val="en-US" w:eastAsia="en-GB"/>
-        </w:rPr>
-        <w:t>Luke continuing with dealing with testing. </w:t>
-      </w:r>
-    </w:p>
-    <w:p>
-      <w:pPr>
-        <w:spacing w:after="0" w:line="240" w:lineRule="auto"/>
-        <w:textAlignment w:val="baseline"/>
-        <w:rPr>
-          <w:rFonts w:ascii="Arial" w:eastAsia="Times New Roman" w:hAnsi="Arial" w:cs="Arial"/>
-          <w:color w:val="1F3864" w:themeColor="accent1" w:themeShade="80"/>
-          <w:sz w:val="18"/>
-          <w:szCs w:val="18"/>
-          <w:lang w:val="en-US" w:eastAsia="en-GB"/>
-        </w:rPr>
-      </w:pPr>
-      <w:r>
-        <w:rPr>
-          <w:rFonts w:ascii="Arial" w:eastAsia="Times New Roman" w:hAnsi="Arial" w:cs="Arial"/>
-          <w:color w:val="1F3864" w:themeColor="accent1" w:themeShade="80"/>
-          <w:lang w:val="en-US" w:eastAsia="en-GB"/>
-        </w:rPr>
-        <w:t>==================================================================== </w:t>
-      </w:r>
-    </w:p>
-    <w:p>
-      <w:pPr>
-        <w:spacing w:after="0" w:line="240" w:lineRule="auto"/>
-        <w:textAlignment w:val="baseline"/>
-        <w:rPr>
-          <w:rFonts w:ascii="Arial" w:eastAsia="Times New Roman" w:hAnsi="Arial" w:cs="Arial"/>
-          <w:color w:val="1F3864" w:themeColor="accent1" w:themeShade="80"/>
-          <w:sz w:val="18"/>
-          <w:szCs w:val="18"/>
-          <w:lang w:val="en-US" w:eastAsia="en-GB"/>
-        </w:rPr>
-      </w:pPr>
-      <w:r>
-        <w:rPr>
-          <w:rFonts w:ascii="Arial" w:eastAsia="Times New Roman" w:hAnsi="Arial" w:cs="Arial"/>
-          <w:color w:val="1F3864" w:themeColor="accent1" w:themeShade="80"/>
-          <w:lang w:val="en-US" w:eastAsia="en-GB"/>
-        </w:rPr>
-        <w:t> </w:t>
-      </w:r>
-    </w:p>
-    <w:p>
-      <w:pPr>
-        <w:spacing w:after="0" w:line="240" w:lineRule="auto"/>
-        <w:textAlignment w:val="baseline"/>
-        <w:rPr>
-          <w:rFonts w:ascii="Arial" w:eastAsia="Times New Roman" w:hAnsi="Arial" w:cs="Arial"/>
-          <w:color w:val="1F3864" w:themeColor="accent1" w:themeShade="80"/>
-          <w:sz w:val="18"/>
-          <w:szCs w:val="18"/>
+          <w:rFonts w:ascii="Times New Roman" w:eastAsia="Times New Roman" w:hAnsi="Times New Roman" w:cs="Times New Roman"/>
+          <w:sz w:val="24"/>
+          <w:szCs w:val="24"/>
+          <w:lang w:val="en-US" w:eastAsia="en-GB"/>
+        </w:rPr>
+      </w:pPr>
+      <w:r>
+        <w:rPr>
+          <w:rFonts w:ascii="Calibri" w:eastAsia="Times New Roman" w:hAnsi="Calibri" w:cs="Calibri"/>
+          <w:lang w:val="en-US" w:eastAsia="en-GB"/>
+        </w:rPr>
+        <w:t> </w:t>
+      </w:r>
+    </w:p>
+    <w:p>
+      <w:pPr>
+        <w:spacing w:after="0" w:line="240" w:lineRule="auto"/>
+        <w:textAlignment w:val="baseline"/>
+        <w:rPr>
+          <w:rFonts w:ascii="Times New Roman" w:eastAsia="Times New Roman" w:hAnsi="Times New Roman" w:cs="Times New Roman"/>
+          <w:sz w:val="24"/>
+          <w:szCs w:val="24"/>
+          <w:lang w:val="en-US" w:eastAsia="en-GB"/>
+        </w:rPr>
+      </w:pPr>
+      <w:r>
+        <w:rPr>
+          <w:rFonts w:ascii="Arial" w:eastAsia="Times New Roman" w:hAnsi="Arial" w:cs="Arial"/>
+          <w:color w:val="1F497D"/>
+          <w:lang w:val="en-US" w:eastAsia="en-GB"/>
+        </w:rPr>
+        <w:t>David working on social media integration and mailing list form.</w:t>
+      </w:r>
+      <w:r>
+        <w:rPr>
+          <w:rFonts w:ascii="Arial" w:eastAsia="Times New Roman" w:hAnsi="Arial" w:cs="Arial"/>
+          <w:lang w:val="en-US" w:eastAsia="en-GB"/>
+        </w:rPr>
+        <w:t> </w:t>
+      </w:r>
+    </w:p>
+    <w:p>
+      <w:pPr>
+        <w:spacing w:after="0" w:line="240" w:lineRule="auto"/>
+        <w:textAlignment w:val="baseline"/>
+        <w:rPr>
+          <w:rFonts w:ascii="Times New Roman" w:eastAsia="Times New Roman" w:hAnsi="Times New Roman" w:cs="Times New Roman"/>
+          <w:sz w:val="24"/>
+          <w:szCs w:val="24"/>
+          <w:lang w:val="en-US" w:eastAsia="en-GB"/>
+        </w:rPr>
+      </w:pPr>
+      <w:r>
+        <w:rPr>
+          <w:rFonts w:ascii="Arial" w:eastAsia="Times New Roman" w:hAnsi="Arial" w:cs="Arial"/>
+          <w:color w:val="1F497D"/>
+          <w:lang w:val="en-US" w:eastAsia="en-GB"/>
+        </w:rPr>
+        <w:t>Ion working on GDPR.</w:t>
+      </w:r>
+      <w:r>
+        <w:rPr>
+          <w:rFonts w:ascii="Arial" w:eastAsia="Times New Roman" w:hAnsi="Arial" w:cs="Arial"/>
+          <w:lang w:val="en-US" w:eastAsia="en-GB"/>
+        </w:rPr>
+        <w:t> </w:t>
+      </w:r>
+    </w:p>
+    <w:p>
+      <w:pPr>
+        <w:spacing w:after="0" w:line="240" w:lineRule="auto"/>
+        <w:textAlignment w:val="baseline"/>
+        <w:rPr>
+          <w:rFonts w:ascii="Times New Roman" w:eastAsia="Times New Roman" w:hAnsi="Times New Roman" w:cs="Times New Roman"/>
+          <w:sz w:val="24"/>
+          <w:szCs w:val="24"/>
+          <w:lang w:val="en-US" w:eastAsia="en-GB"/>
+        </w:rPr>
+      </w:pPr>
+      <w:r>
+        <w:rPr>
+          <w:rFonts w:ascii="Arial" w:eastAsia="Times New Roman" w:hAnsi="Arial" w:cs="Arial"/>
+          <w:color w:val="1F497D"/>
+          <w:lang w:val="en-US" w:eastAsia="en-GB"/>
+        </w:rPr>
+        <w:t>Luke continuing with dealing with testing.</w:t>
+      </w:r>
+      <w:r>
+        <w:rPr>
+          <w:rFonts w:ascii="Arial" w:eastAsia="Times New Roman" w:hAnsi="Arial" w:cs="Arial"/>
+          <w:lang w:val="en-US" w:eastAsia="en-GB"/>
+        </w:rPr>
+        <w:t> </w:t>
+      </w:r>
+    </w:p>
+    <w:p>
+      <w:pPr>
+        <w:spacing w:after="0" w:line="240" w:lineRule="auto"/>
+        <w:textAlignment w:val="baseline"/>
+        <w:rPr>
+          <w:rFonts w:ascii="Times New Roman" w:eastAsia="Times New Roman" w:hAnsi="Times New Roman" w:cs="Times New Roman"/>
+          <w:sz w:val="24"/>
+          <w:szCs w:val="24"/>
+          <w:lang w:val="en-US" w:eastAsia="en-GB"/>
+        </w:rPr>
+      </w:pPr>
+      <w:r>
+        <w:rPr>
+          <w:rFonts w:ascii="Arial" w:eastAsia="Times New Roman" w:hAnsi="Arial" w:cs="Arial"/>
+          <w:color w:val="0F243E"/>
+          <w:lang w:val="en-US" w:eastAsia="en-GB"/>
+        </w:rPr>
+        <w:t>====================================================================</w:t>
+      </w:r>
+      <w:r>
+        <w:rPr>
+          <w:rFonts w:ascii="Arial" w:eastAsia="Times New Roman" w:hAnsi="Arial" w:cs="Arial"/>
+          <w:lang w:val="en-US" w:eastAsia="en-GB"/>
+        </w:rPr>
+        <w:t> </w:t>
+      </w:r>
+    </w:p>
+    <w:p>
+      <w:pPr>
+        <w:spacing w:after="0" w:line="240" w:lineRule="auto"/>
+        <w:textAlignment w:val="baseline"/>
+        <w:rPr>
+          <w:rFonts w:ascii="Times New Roman" w:eastAsia="Times New Roman" w:hAnsi="Times New Roman" w:cs="Times New Roman"/>
+          <w:sz w:val="24"/>
+          <w:szCs w:val="24"/>
+          <w:lang w:val="en-US" w:eastAsia="en-GB"/>
+        </w:rPr>
+      </w:pPr>
+      <w:r>
+        <w:rPr>
+          <w:rFonts w:ascii="Calibri" w:eastAsia="Times New Roman" w:hAnsi="Calibri" w:cs="Calibri"/>
+          <w:lang w:val="en-US" w:eastAsia="en-GB"/>
+        </w:rPr>
+        <w:t> </w:t>
+      </w:r>
+    </w:p>
+    <w:p>
+      <w:pPr>
+        <w:spacing w:after="0" w:line="240" w:lineRule="auto"/>
+        <w:textAlignment w:val="baseline"/>
+        <w:rPr>
+          <w:rFonts w:ascii="Times New Roman" w:eastAsia="Times New Roman" w:hAnsi="Times New Roman" w:cs="Times New Roman"/>
+          <w:sz w:val="24"/>
+          <w:szCs w:val="24"/>
           <w:lang w:val="en-US" w:eastAsia="en-GB"/>
         </w:rPr>
       </w:pPr>
@@ -1072,7 +1089,7 @@
           <w:rFonts w:ascii="Arial" w:eastAsia="Times New Roman" w:hAnsi="Arial" w:cs="Arial"/>
           <w:b/>
           <w:bCs/>
-          <w:color w:val="1F3864" w:themeColor="accent1" w:themeShade="80"/>
+          <w:color w:val="0F243E"/>
           <w:lang w:val="en-US" w:eastAsia="en-GB"/>
         </w:rPr>
         <w:t>Burndown chart Sprint 2</w:t>
@@ -1080,119 +1097,125 @@
       <w:r>
         <w:rPr>
           <w:rFonts w:ascii="Arial" w:eastAsia="Times New Roman" w:hAnsi="Arial" w:cs="Arial"/>
-          <w:color w:val="1F3864" w:themeColor="accent1" w:themeShade="80"/>
-          <w:lang w:val="en-US" w:eastAsia="en-GB"/>
-        </w:rPr>
-        <w:t> </w:t>
-      </w:r>
-    </w:p>
-    <w:p>
-      <w:pPr>
-        <w:spacing w:after="0" w:line="240" w:lineRule="auto"/>
-        <w:textAlignment w:val="baseline"/>
-        <w:rPr>
-          <w:rFonts w:ascii="Arial" w:eastAsia="Times New Roman" w:hAnsi="Arial" w:cs="Arial"/>
-          <w:color w:val="1F3864" w:themeColor="accent1" w:themeShade="80"/>
-          <w:sz w:val="18"/>
-          <w:szCs w:val="18"/>
-          <w:lang w:val="en-US" w:eastAsia="en-GB"/>
-        </w:rPr>
-      </w:pPr>
-      <w:r>
-        <w:rPr>
-          <w:rFonts w:ascii="Arial" w:eastAsia="Times New Roman" w:hAnsi="Arial" w:cs="Arial"/>
-          <w:color w:val="1F3864" w:themeColor="accent1" w:themeShade="80"/>
-          <w:lang w:val="en-US" w:eastAsia="en-GB"/>
-        </w:rPr>
-        <w:t> </w:t>
-      </w:r>
-    </w:p>
-    <w:p>
-      <w:pPr>
-        <w:spacing w:after="0" w:line="240" w:lineRule="auto"/>
-        <w:textAlignment w:val="baseline"/>
-        <w:rPr>
-          <w:rFonts w:ascii="Arial" w:eastAsia="Times New Roman" w:hAnsi="Arial" w:cs="Arial"/>
-          <w:color w:val="1F3864" w:themeColor="accent1" w:themeShade="80"/>
-          <w:sz w:val="18"/>
-          <w:szCs w:val="18"/>
-          <w:lang w:val="en-US" w:eastAsia="en-GB"/>
-        </w:rPr>
-      </w:pPr>
-      <w:r>
-        <w:rPr>
-          <w:rFonts w:ascii="Arial" w:eastAsia="Times New Roman" w:hAnsi="Arial" w:cs="Arial"/>
-          <w:color w:val="1F3864" w:themeColor="accent1" w:themeShade="80"/>
-          <w:lang w:val="en-US" w:eastAsia="en-GB"/>
-        </w:rPr>
-        <w:t>Three days into sprint. Burndown chart already recording movement within the  </w:t>
-      </w:r>
-    </w:p>
-    <w:p>
-      <w:pPr>
-        <w:spacing w:after="0" w:line="240" w:lineRule="auto"/>
-        <w:textAlignment w:val="baseline"/>
-        <w:rPr>
-          <w:rFonts w:ascii="Arial" w:eastAsia="Times New Roman" w:hAnsi="Arial" w:cs="Arial"/>
-          <w:color w:val="1F3864" w:themeColor="accent1" w:themeShade="80"/>
-          <w:sz w:val="18"/>
-          <w:szCs w:val="18"/>
-          <w:lang w:val="en-US" w:eastAsia="en-GB"/>
-        </w:rPr>
-      </w:pPr>
-      <w:r>
-        <w:rPr>
-          <w:rFonts w:ascii="Arial" w:eastAsia="Times New Roman" w:hAnsi="Arial" w:cs="Arial"/>
-          <w:color w:val="1F3864" w:themeColor="accent1" w:themeShade="80"/>
-          <w:lang w:val="en-US" w:eastAsia="en-GB"/>
-        </w:rPr>
-        <w:t>Sprint, through progression of tasks. </w:t>
-      </w:r>
-    </w:p>
-    <w:p>
-      <w:pPr>
-        <w:spacing w:after="0" w:line="240" w:lineRule="auto"/>
-        <w:textAlignment w:val="baseline"/>
-        <w:rPr>
-          <w:rFonts w:ascii="Arial" w:eastAsia="Times New Roman" w:hAnsi="Arial" w:cs="Arial"/>
-          <w:color w:val="1F3864" w:themeColor="accent1" w:themeShade="80"/>
-          <w:sz w:val="18"/>
-          <w:szCs w:val="18"/>
-          <w:lang w:val="en-US" w:eastAsia="en-GB"/>
-        </w:rPr>
-      </w:pPr>
-      <w:r>
-        <w:rPr>
-          <w:rFonts w:ascii="Arial" w:eastAsia="Times New Roman" w:hAnsi="Arial" w:cs="Arial"/>
-          <w:color w:val="1F3864" w:themeColor="accent1" w:themeShade="80"/>
-          <w:lang w:val="en-US" w:eastAsia="en-GB"/>
-        </w:rPr>
-        <w:t> </w:t>
-      </w:r>
-    </w:p>
-    <w:p>
-      <w:pPr>
-        <w:shd w:val="clear" w:color="auto" w:fill="FFFFFF"/>
-        <w:spacing w:after="0" w:line="240" w:lineRule="auto"/>
-        <w:rPr>
-          <w:rFonts w:ascii="Arial" w:eastAsia="Times New Roman" w:hAnsi="Arial" w:cs="Arial"/>
-          <w:color w:val="1F3864" w:themeColor="accent1" w:themeShade="80"/>
-          <w:sz w:val="18"/>
-          <w:szCs w:val="18"/>
-          <w:lang w:eastAsia="en-GB"/>
-        </w:rPr>
-      </w:pPr>
-      <w:r>
-        <w:rPr>
-          <w:rFonts w:ascii="Arial" w:hAnsi="Arial" w:cs="Arial"/>
+          <w:lang w:val="en-US" w:eastAsia="en-GB"/>
+        </w:rPr>
+        <w:t> </w:t>
+      </w:r>
+    </w:p>
+    <w:p>
+      <w:pPr>
+        <w:spacing w:after="0" w:line="240" w:lineRule="auto"/>
+        <w:textAlignment w:val="baseline"/>
+        <w:rPr>
+          <w:rFonts w:ascii="Times New Roman" w:eastAsia="Times New Roman" w:hAnsi="Times New Roman" w:cs="Times New Roman"/>
+          <w:sz w:val="24"/>
+          <w:szCs w:val="24"/>
+          <w:lang w:val="en-US" w:eastAsia="en-GB"/>
+        </w:rPr>
+      </w:pPr>
+      <w:r>
+        <w:rPr>
+          <w:rFonts w:ascii="Calibri" w:eastAsia="Times New Roman" w:hAnsi="Calibri" w:cs="Calibri"/>
+          <w:lang w:val="en-US" w:eastAsia="en-GB"/>
+        </w:rPr>
+        <w:t> </w:t>
+      </w:r>
+    </w:p>
+    <w:p>
+      <w:pPr>
+        <w:spacing w:after="0" w:line="240" w:lineRule="auto"/>
+        <w:textAlignment w:val="baseline"/>
+        <w:rPr>
+          <w:rFonts w:ascii="Times New Roman" w:eastAsia="Times New Roman" w:hAnsi="Times New Roman" w:cs="Times New Roman"/>
+          <w:sz w:val="24"/>
+          <w:szCs w:val="24"/>
+          <w:lang w:val="en-US" w:eastAsia="en-GB"/>
+        </w:rPr>
+      </w:pPr>
+      <w:r>
+        <w:rPr>
+          <w:rFonts w:ascii="Arial" w:eastAsia="Times New Roman" w:hAnsi="Arial" w:cs="Arial"/>
+          <w:color w:val="1F497D"/>
+          <w:lang w:val="en-US" w:eastAsia="en-GB"/>
+        </w:rPr>
+        <w:t>Three days into sprint. Burndown chart already recording movement within the </w:t>
+      </w:r>
+      <w:r>
+        <w:rPr>
+          <w:rFonts w:ascii="Arial" w:eastAsia="Times New Roman" w:hAnsi="Arial" w:cs="Arial"/>
+          <w:lang w:val="en-US" w:eastAsia="en-GB"/>
+        </w:rPr>
+        <w:t> </w:t>
+      </w:r>
+    </w:p>
+    <w:p>
+      <w:pPr>
+        <w:spacing w:after="0" w:line="240" w:lineRule="auto"/>
+        <w:textAlignment w:val="baseline"/>
+        <w:rPr>
+          <w:rFonts w:ascii="Times New Roman" w:eastAsia="Times New Roman" w:hAnsi="Times New Roman" w:cs="Times New Roman"/>
+          <w:sz w:val="24"/>
+          <w:szCs w:val="24"/>
+          <w:lang w:val="en-US" w:eastAsia="en-GB"/>
+        </w:rPr>
+      </w:pPr>
+      <w:r>
+        <w:rPr>
+          <w:rFonts w:ascii="Arial" w:eastAsia="Times New Roman" w:hAnsi="Arial" w:cs="Arial"/>
+          <w:color w:val="1F497D"/>
+          <w:lang w:val="en-US" w:eastAsia="en-GB"/>
+        </w:rPr>
+        <w:t>Sprint, through progression of tasks.</w:t>
+      </w:r>
+      <w:r>
+        <w:rPr>
+          <w:rFonts w:ascii="Arial" w:eastAsia="Times New Roman" w:hAnsi="Arial" w:cs="Arial"/>
+          <w:lang w:val="en-US" w:eastAsia="en-GB"/>
+        </w:rPr>
+        <w:t> </w:t>
+      </w:r>
+    </w:p>
+    <w:p>
+      <w:pPr>
+        <w:spacing w:after="0" w:line="240" w:lineRule="auto"/>
+        <w:textAlignment w:val="baseline"/>
+        <w:rPr>
+          <w:rFonts w:ascii="Times New Roman" w:eastAsia="Times New Roman" w:hAnsi="Times New Roman" w:cs="Times New Roman"/>
+          <w:sz w:val="24"/>
+          <w:szCs w:val="24"/>
+          <w:lang w:val="en-US" w:eastAsia="en-GB"/>
+        </w:rPr>
+      </w:pPr>
+      <w:r>
+        <w:rPr>
+          <w:rFonts w:ascii="Calibri" w:eastAsia="Times New Roman" w:hAnsi="Calibri" w:cs="Calibri"/>
+          <w:lang w:val="en-US" w:eastAsia="en-GB"/>
+        </w:rPr>
+        <w:t> </w:t>
+      </w:r>
+    </w:p>
+    <w:p>
+      <w:pPr>
+        <w:spacing w:after="0" w:line="240" w:lineRule="auto"/>
+        <w:rPr>
+          <w:rFonts w:ascii="Times New Roman" w:eastAsia="Times New Roman" w:hAnsi="Times New Roman" w:cs="Times New Roman"/>
+          <w:sz w:val="24"/>
+          <w:szCs w:val="24"/>
+          <w:lang w:val="en-US" w:eastAsia="en-GB"/>
+        </w:rPr>
+      </w:pPr>
+      <w:r>
+        <w:rPr>
+          <w:rFonts w:ascii="Arial" w:eastAsia="Times New Roman" w:hAnsi="Arial" w:cs="Arial"/>
           <w:noProof/>
-          <w:color w:val="1F3864" w:themeColor="accent1" w:themeShade="80"/>
-        </w:rPr>
+          <w:lang w:val="en-US" w:eastAsia="en-GB"/>
+        </w:rPr>
+        <w:lastRenderedPageBreak/>
         <w:drawing>
-          <wp:inline distT="0" distB="0" distL="0" distR="0" wp14:anchorId="7DDB04A5" wp14:editId="0BD5EB14">
-            <wp:extent cx="5731510" cy="3338830"/>
+          <wp:inline distT="0" distB="0" distL="0" distR="0" wp14:anchorId="789D678E" wp14:editId="2BCE3021">
+            <wp:extent cx="5731510" cy="3335655"/>
             <wp:effectExtent l="0" t="0" r="2540" b="0"/>
-            <wp:docPr id="2" name="Picture 2"/>
+            <wp:docPr id="24" name="Picture 24"/>
             <wp:cNvGraphicFramePr>
               <a:graphicFrameLocks xmlns:a="http://schemas.openxmlformats.org/drawingml/2006/main" noChangeAspect="1"/>
             </wp:cNvGraphicFramePr>
@@ -1221,7 +1244,7 @@
                   <pic:spPr bwMode="auto">
                     <a:xfrm>
                       <a:off x="0" y="0"/>
-                      <a:ext cx="5731510" cy="3338830"/>
+                      <a:ext cx="5731510" cy="3335655"/>
                     </a:xfrm>
                     <a:prstGeom prst="rect">
                       <a:avLst/>
@@ -1243,129 +1266,149 @@
         <w:spacing w:after="0" w:line="240" w:lineRule="auto"/>
         <w:textAlignment w:val="baseline"/>
         <w:rPr>
-          <w:rFonts w:ascii="Arial" w:eastAsia="Times New Roman" w:hAnsi="Arial" w:cs="Arial"/>
-          <w:color w:val="1F3864" w:themeColor="accent1" w:themeShade="80"/>
-          <w:sz w:val="18"/>
-          <w:szCs w:val="18"/>
-          <w:lang w:val="en-US" w:eastAsia="en-GB"/>
-        </w:rPr>
-      </w:pPr>
-      <w:r>
-        <w:rPr>
-          <w:rFonts w:ascii="Arial" w:eastAsia="Times New Roman" w:hAnsi="Arial" w:cs="Arial"/>
-          <w:color w:val="1F3864" w:themeColor="accent1" w:themeShade="80"/>
-          <w:lang w:val="en-US" w:eastAsia="en-GB"/>
-        </w:rPr>
-        <w:t> </w:t>
-      </w:r>
-    </w:p>
-    <w:p>
-      <w:pPr>
-        <w:spacing w:after="0" w:line="240" w:lineRule="auto"/>
-        <w:textAlignment w:val="baseline"/>
-        <w:rPr>
-          <w:rFonts w:ascii="Arial" w:eastAsia="Times New Roman" w:hAnsi="Arial" w:cs="Arial"/>
-          <w:color w:val="1F3864" w:themeColor="accent1" w:themeShade="80"/>
-          <w:sz w:val="18"/>
-          <w:szCs w:val="18"/>
-          <w:lang w:val="en-US" w:eastAsia="en-GB"/>
-        </w:rPr>
-      </w:pPr>
-      <w:r>
-        <w:rPr>
-          <w:rFonts w:ascii="Arial" w:eastAsia="Times New Roman" w:hAnsi="Arial" w:cs="Arial"/>
-          <w:color w:val="1F3864" w:themeColor="accent1" w:themeShade="80"/>
-          <w:lang w:val="en-US" w:eastAsia="en-GB"/>
-        </w:rPr>
-        <w:t>As seen in the image provided. A Spike user story was to be added to the Sprint.  </w:t>
-      </w:r>
-    </w:p>
-    <w:p>
-      <w:pPr>
-        <w:spacing w:after="0" w:line="240" w:lineRule="auto"/>
-        <w:textAlignment w:val="baseline"/>
-        <w:rPr>
-          <w:rFonts w:ascii="Arial" w:eastAsia="Times New Roman" w:hAnsi="Arial" w:cs="Arial"/>
-          <w:color w:val="1F3864" w:themeColor="accent1" w:themeShade="80"/>
-          <w:sz w:val="18"/>
-          <w:szCs w:val="18"/>
-          <w:lang w:val="en-US" w:eastAsia="en-GB"/>
-        </w:rPr>
-      </w:pPr>
-      <w:r>
-        <w:rPr>
-          <w:rFonts w:ascii="Arial" w:eastAsia="Times New Roman" w:hAnsi="Arial" w:cs="Arial"/>
-          <w:color w:val="1F3864" w:themeColor="accent1" w:themeShade="80"/>
-          <w:lang w:val="en-US" w:eastAsia="en-GB"/>
-        </w:rPr>
-        <w:t>But to make room for the task, we had to take away the review user story to keep </w:t>
-      </w:r>
-    </w:p>
-    <w:p>
-      <w:pPr>
-        <w:spacing w:after="0" w:line="240" w:lineRule="auto"/>
-        <w:textAlignment w:val="baseline"/>
-        <w:rPr>
-          <w:rFonts w:ascii="Arial" w:eastAsia="Times New Roman" w:hAnsi="Arial" w:cs="Arial"/>
-          <w:color w:val="1F3864" w:themeColor="accent1" w:themeShade="80"/>
-          <w:sz w:val="18"/>
-          <w:szCs w:val="18"/>
-          <w:lang w:val="en-US" w:eastAsia="en-GB"/>
-        </w:rPr>
-      </w:pPr>
-      <w:r>
-        <w:rPr>
-          <w:rFonts w:ascii="Arial" w:eastAsia="Times New Roman" w:hAnsi="Arial" w:cs="Arial"/>
-          <w:color w:val="1F3864" w:themeColor="accent1" w:themeShade="80"/>
-          <w:lang w:val="en-US" w:eastAsia="en-GB"/>
-        </w:rPr>
-        <w:t>Our velocity. </w:t>
-      </w:r>
-    </w:p>
-    <w:p>
-      <w:pPr>
-        <w:spacing w:after="0" w:line="240" w:lineRule="auto"/>
-        <w:textAlignment w:val="baseline"/>
-        <w:rPr>
-          <w:rFonts w:ascii="Arial" w:eastAsia="Times New Roman" w:hAnsi="Arial" w:cs="Arial"/>
-          <w:color w:val="1F3864" w:themeColor="accent1" w:themeShade="80"/>
-          <w:sz w:val="18"/>
-          <w:szCs w:val="18"/>
-          <w:lang w:val="en-US" w:eastAsia="en-GB"/>
-        </w:rPr>
-      </w:pPr>
-      <w:r>
-        <w:rPr>
-          <w:rFonts w:ascii="Arial" w:eastAsia="Times New Roman" w:hAnsi="Arial" w:cs="Arial"/>
-          <w:color w:val="1F3864" w:themeColor="accent1" w:themeShade="80"/>
-          <w:lang w:val="en-US" w:eastAsia="en-GB"/>
-        </w:rPr>
-        <w:lastRenderedPageBreak/>
-        <w:t>Review task was moved into the backlog for future releases. </w:t>
-      </w:r>
-    </w:p>
-    <w:p>
-      <w:pPr>
-        <w:shd w:val="clear" w:color="auto" w:fill="FFFFFF"/>
-        <w:spacing w:after="0" w:line="240" w:lineRule="auto"/>
-        <w:rPr>
-          <w:rFonts w:ascii="Segoe UI" w:eastAsia="Times New Roman" w:hAnsi="Segoe UI" w:cs="Segoe UI"/>
-          <w:color w:val="1F3864" w:themeColor="accent1" w:themeShade="80"/>
-          <w:sz w:val="18"/>
-          <w:szCs w:val="18"/>
-          <w:lang w:eastAsia="en-GB"/>
-        </w:rPr>
-      </w:pPr>
-      <w:r>
-        <w:rPr>
+          <w:rFonts w:ascii="Times New Roman" w:eastAsia="Times New Roman" w:hAnsi="Times New Roman" w:cs="Times New Roman"/>
+          <w:sz w:val="24"/>
+          <w:szCs w:val="24"/>
+          <w:lang w:val="en-US" w:eastAsia="en-GB"/>
+        </w:rPr>
+      </w:pPr>
+      <w:r>
+        <w:rPr>
+          <w:rFonts w:ascii="Calibri" w:eastAsia="Times New Roman" w:hAnsi="Calibri" w:cs="Calibri"/>
+          <w:lang w:val="en-US" w:eastAsia="en-GB"/>
+        </w:rPr>
+        <w:t> </w:t>
+      </w:r>
+    </w:p>
+    <w:p>
+      <w:pPr>
+        <w:spacing w:after="0" w:line="240" w:lineRule="auto"/>
+        <w:textAlignment w:val="baseline"/>
+        <w:rPr>
+          <w:rFonts w:ascii="Times New Roman" w:eastAsia="Times New Roman" w:hAnsi="Times New Roman" w:cs="Times New Roman"/>
+          <w:sz w:val="24"/>
+          <w:szCs w:val="24"/>
+          <w:lang w:val="en-US" w:eastAsia="en-GB"/>
+        </w:rPr>
+      </w:pPr>
+      <w:r>
+        <w:rPr>
+          <w:rFonts w:ascii="Arial" w:eastAsia="Times New Roman" w:hAnsi="Arial" w:cs="Arial"/>
+          <w:color w:val="244061"/>
+          <w:lang w:val="en-US" w:eastAsia="en-GB"/>
+        </w:rPr>
+        <w:t>As seen in the image provided. A Spike user story was to be added to the Sprint. </w:t>
+      </w:r>
+      <w:r>
+        <w:rPr>
+          <w:rFonts w:ascii="Arial" w:eastAsia="Times New Roman" w:hAnsi="Arial" w:cs="Arial"/>
+          <w:lang w:val="en-US" w:eastAsia="en-GB"/>
+        </w:rPr>
+        <w:t> </w:t>
+      </w:r>
+    </w:p>
+    <w:p>
+      <w:pPr>
+        <w:spacing w:after="0" w:line="240" w:lineRule="auto"/>
+        <w:textAlignment w:val="baseline"/>
+        <w:rPr>
+          <w:rFonts w:ascii="Times New Roman" w:eastAsia="Times New Roman" w:hAnsi="Times New Roman" w:cs="Times New Roman"/>
+          <w:sz w:val="24"/>
+          <w:szCs w:val="24"/>
+          <w:lang w:val="en-US" w:eastAsia="en-GB"/>
+        </w:rPr>
+      </w:pPr>
+      <w:r>
+        <w:rPr>
+          <w:rFonts w:ascii="Arial" w:eastAsia="Times New Roman" w:hAnsi="Arial" w:cs="Arial"/>
+          <w:color w:val="244061"/>
+          <w:lang w:val="en-US" w:eastAsia="en-GB"/>
+        </w:rPr>
+        <w:t>But to make room for the task, we had to take away the review user story to keep</w:t>
+      </w:r>
+      <w:r>
+        <w:rPr>
+          <w:rFonts w:ascii="Arial" w:eastAsia="Times New Roman" w:hAnsi="Arial" w:cs="Arial"/>
+          <w:lang w:val="en-US" w:eastAsia="en-GB"/>
+        </w:rPr>
+        <w:t> </w:t>
+      </w:r>
+    </w:p>
+    <w:p>
+      <w:pPr>
+        <w:spacing w:after="0" w:line="240" w:lineRule="auto"/>
+        <w:textAlignment w:val="baseline"/>
+        <w:rPr>
+          <w:rFonts w:ascii="Times New Roman" w:eastAsia="Times New Roman" w:hAnsi="Times New Roman" w:cs="Times New Roman"/>
+          <w:sz w:val="24"/>
+          <w:szCs w:val="24"/>
+          <w:lang w:val="en-US" w:eastAsia="en-GB"/>
+        </w:rPr>
+      </w:pPr>
+      <w:r>
+        <w:rPr>
+          <w:rFonts w:ascii="Arial" w:eastAsia="Times New Roman" w:hAnsi="Arial" w:cs="Arial"/>
+          <w:color w:val="244061"/>
+          <w:lang w:val="en-US" w:eastAsia="en-GB"/>
+        </w:rPr>
+        <w:t>Our velocity.</w:t>
+      </w:r>
+      <w:r>
+        <w:rPr>
+          <w:rFonts w:ascii="Arial" w:eastAsia="Times New Roman" w:hAnsi="Arial" w:cs="Arial"/>
+          <w:lang w:val="en-US" w:eastAsia="en-GB"/>
+        </w:rPr>
+        <w:t> </w:t>
+      </w:r>
+    </w:p>
+    <w:p>
+      <w:pPr>
+        <w:spacing w:after="0" w:line="240" w:lineRule="auto"/>
+        <w:textAlignment w:val="baseline"/>
+        <w:rPr>
+          <w:rFonts w:ascii="Times New Roman" w:eastAsia="Times New Roman" w:hAnsi="Times New Roman" w:cs="Times New Roman"/>
+          <w:sz w:val="24"/>
+          <w:szCs w:val="24"/>
+          <w:lang w:val="en-US" w:eastAsia="en-GB"/>
+        </w:rPr>
+      </w:pPr>
+      <w:r>
+        <w:rPr>
+          <w:rFonts w:ascii="Arial" w:eastAsia="Times New Roman" w:hAnsi="Arial" w:cs="Arial"/>
+          <w:color w:val="244061"/>
+          <w:lang w:val="en-US" w:eastAsia="en-GB"/>
+        </w:rPr>
+        <w:t>Review task was moved into the backlog for future releases.</w:t>
+      </w:r>
+      <w:r>
+        <w:rPr>
+          <w:rFonts w:ascii="Arial" w:eastAsia="Times New Roman" w:hAnsi="Arial" w:cs="Arial"/>
+          <w:lang w:val="en-US" w:eastAsia="en-GB"/>
+        </w:rPr>
+        <w:t> </w:t>
+      </w:r>
+    </w:p>
+    <w:p>
+      <w:pPr>
+        <w:spacing w:after="0" w:line="240" w:lineRule="auto"/>
+        <w:rPr>
+          <w:rFonts w:ascii="Times New Roman" w:eastAsia="Times New Roman" w:hAnsi="Times New Roman" w:cs="Times New Roman"/>
+          <w:sz w:val="24"/>
+          <w:szCs w:val="24"/>
+          <w:lang w:val="en-US" w:eastAsia="en-GB"/>
+        </w:rPr>
+      </w:pPr>
+      <w:r>
+        <w:rPr>
+          <w:rFonts w:ascii="Arial" w:eastAsia="Times New Roman" w:hAnsi="Arial" w:cs="Arial"/>
           <w:noProof/>
-          <w:color w:val="1F3864" w:themeColor="accent1" w:themeShade="80"/>
+          <w:lang w:val="en-US" w:eastAsia="en-GB"/>
         </w:rPr>
         <w:drawing>
-          <wp:inline distT="0" distB="0" distL="0" distR="0" wp14:anchorId="564E2DD8" wp14:editId="2C7AB22E">
+          <wp:inline distT="0" distB="0" distL="0" distR="0" wp14:anchorId="499AA7C6" wp14:editId="13EDDBC2">
             <wp:extent cx="5731510" cy="2193925"/>
             <wp:effectExtent l="0" t="0" r="2540" b="0"/>
-            <wp:docPr id="1" name="Picture 1"/>
+            <wp:docPr id="23" name="Picture 23"/>
             <wp:cNvGraphicFramePr>
               <a:graphicFrameLocks xmlns:a="http://schemas.openxmlformats.org/drawingml/2006/main" noChangeAspect="1"/>
             </wp:cNvGraphicFramePr>
@@ -1416,31 +1459,28 @@
         <w:spacing w:after="0" w:line="240" w:lineRule="auto"/>
         <w:textAlignment w:val="baseline"/>
         <w:rPr>
-          <w:rFonts w:ascii="Segoe UI" w:eastAsia="Times New Roman" w:hAnsi="Segoe UI" w:cs="Segoe UI"/>
-          <w:color w:val="1F3864" w:themeColor="accent1" w:themeShade="80"/>
-          <w:sz w:val="18"/>
-          <w:szCs w:val="18"/>
+          <w:rFonts w:ascii="Times New Roman" w:eastAsia="Times New Roman" w:hAnsi="Times New Roman" w:cs="Times New Roman"/>
+          <w:sz w:val="24"/>
+          <w:szCs w:val="24"/>
           <w:lang w:val="en-US" w:eastAsia="en-GB"/>
         </w:rPr>
       </w:pPr>
       <w:r>
         <w:rPr>
           <w:rFonts w:ascii="Calibri" w:eastAsia="Times New Roman" w:hAnsi="Calibri" w:cs="Calibri"/>
-          <w:color w:val="1F3864" w:themeColor="accent1" w:themeShade="80"/>
-          <w:lang w:val="en-US" w:eastAsia="en-GB"/>
-        </w:rPr>
-        <w:t> </w:t>
-      </w:r>
-    </w:p>
-    <w:p>
-      <w:pPr>
-        <w:spacing w:after="0" w:line="240" w:lineRule="auto"/>
-        <w:textAlignment w:val="baseline"/>
-        <w:rPr>
-          <w:rFonts w:ascii="Segoe UI" w:eastAsia="Times New Roman" w:hAnsi="Segoe UI" w:cs="Segoe UI"/>
-          <w:color w:val="1F3864" w:themeColor="accent1" w:themeShade="80"/>
-          <w:sz w:val="18"/>
-          <w:szCs w:val="18"/>
+          <w:lang w:val="en-US" w:eastAsia="en-GB"/>
+        </w:rPr>
+        <w:t> </w:t>
+      </w:r>
+    </w:p>
+    <w:p>
+      <w:pPr>
+        <w:spacing w:after="0" w:line="240" w:lineRule="auto"/>
+        <w:textAlignment w:val="baseline"/>
+        <w:rPr>
+          <w:rFonts w:ascii="Times New Roman" w:eastAsia="Times New Roman" w:hAnsi="Times New Roman" w:cs="Times New Roman"/>
+          <w:sz w:val="24"/>
+          <w:szCs w:val="24"/>
           <w:lang w:val="en-US" w:eastAsia="en-GB"/>
         </w:rPr>
       </w:pPr>
@@ -1449,7 +1489,7 @@
           <w:rFonts w:ascii="Arial" w:eastAsia="Times New Roman" w:hAnsi="Arial" w:cs="Arial"/>
           <w:b/>
           <w:bCs/>
-          <w:color w:val="1F3864" w:themeColor="accent1" w:themeShade="80"/>
+          <w:color w:val="244061"/>
           <w:lang w:val="en-US" w:eastAsia="en-GB"/>
         </w:rPr>
         <w:t>Friday 6</w:t>
@@ -1459,7 +1499,7 @@
           <w:rFonts w:ascii="Arial" w:eastAsia="Times New Roman" w:hAnsi="Arial" w:cs="Arial"/>
           <w:b/>
           <w:bCs/>
-          <w:color w:val="1F3864" w:themeColor="accent1" w:themeShade="80"/>
+          <w:color w:val="244061"/>
           <w:sz w:val="17"/>
           <w:szCs w:val="17"/>
           <w:vertAlign w:val="superscript"/>
@@ -1472,105 +1512,106 @@
           <w:rFonts w:ascii="Arial" w:eastAsia="Times New Roman" w:hAnsi="Arial" w:cs="Arial"/>
           <w:b/>
           <w:bCs/>
-          <w:color w:val="1F3864" w:themeColor="accent1" w:themeShade="80"/>
-          <w:lang w:val="en-US" w:eastAsia="en-GB"/>
-        </w:rPr>
-        <w:t> March 2020</w:t>
-      </w:r>
-      <w:r>
-        <w:rPr>
-          <w:rFonts w:ascii="Arial" w:eastAsia="Times New Roman" w:hAnsi="Arial" w:cs="Arial"/>
-          <w:color w:val="1F3864" w:themeColor="accent1" w:themeShade="80"/>
-          <w:lang w:val="en-US" w:eastAsia="en-GB"/>
-        </w:rPr>
-        <w:t> </w:t>
-      </w:r>
-    </w:p>
-    <w:p>
-      <w:pPr>
-        <w:spacing w:after="0" w:line="240" w:lineRule="auto"/>
-        <w:textAlignment w:val="baseline"/>
-        <w:rPr>
-          <w:rFonts w:ascii="Segoe UI" w:eastAsia="Times New Roman" w:hAnsi="Segoe UI" w:cs="Segoe UI"/>
-          <w:color w:val="1F3864" w:themeColor="accent1" w:themeShade="80"/>
-          <w:sz w:val="18"/>
-          <w:szCs w:val="18"/>
+          <w:color w:val="244061"/>
+          <w:lang w:val="en-US" w:eastAsia="en-GB"/>
+        </w:rPr>
+        <w:t xml:space="preserve"> March 2020</w:t>
+      </w:r>
+      <w:r>
+        <w:rPr>
+          <w:rFonts w:ascii="Arial" w:eastAsia="Times New Roman" w:hAnsi="Arial" w:cs="Arial"/>
+          <w:lang w:val="en-US" w:eastAsia="en-GB"/>
+        </w:rPr>
+        <w:t> </w:t>
+      </w:r>
+    </w:p>
+    <w:p>
+      <w:pPr>
+        <w:spacing w:after="0" w:line="240" w:lineRule="auto"/>
+        <w:textAlignment w:val="baseline"/>
+        <w:rPr>
+          <w:rFonts w:ascii="Times New Roman" w:eastAsia="Times New Roman" w:hAnsi="Times New Roman" w:cs="Times New Roman"/>
+          <w:sz w:val="24"/>
+          <w:szCs w:val="24"/>
           <w:lang w:val="en-US" w:eastAsia="en-GB"/>
         </w:rPr>
       </w:pPr>
       <w:r>
         <w:rPr>
           <w:rFonts w:ascii="Calibri" w:eastAsia="Times New Roman" w:hAnsi="Calibri" w:cs="Calibri"/>
-          <w:color w:val="1F3864" w:themeColor="accent1" w:themeShade="80"/>
-          <w:lang w:val="en-US" w:eastAsia="en-GB"/>
-        </w:rPr>
-        <w:t> </w:t>
-      </w:r>
-    </w:p>
-    <w:p>
-      <w:pPr>
-        <w:spacing w:after="0" w:line="240" w:lineRule="auto"/>
-        <w:textAlignment w:val="baseline"/>
-        <w:rPr>
-          <w:rFonts w:ascii="Segoe UI" w:eastAsia="Times New Roman" w:hAnsi="Segoe UI" w:cs="Segoe UI"/>
-          <w:color w:val="1F3864" w:themeColor="accent1" w:themeShade="80"/>
-          <w:sz w:val="18"/>
-          <w:szCs w:val="18"/>
-          <w:lang w:val="en-US" w:eastAsia="en-GB"/>
-        </w:rPr>
-      </w:pPr>
-      <w:r>
-        <w:rPr>
-          <w:rFonts w:ascii="Arial" w:eastAsia="Times New Roman" w:hAnsi="Arial" w:cs="Arial"/>
-          <w:color w:val="1F3864" w:themeColor="accent1" w:themeShade="80"/>
-          <w:lang w:val="en-US" w:eastAsia="en-GB"/>
-        </w:rPr>
-        <w:t>Burndown chart progression for end of week 1, shows signs of work slowly progressing. </w:t>
-      </w:r>
-    </w:p>
-    <w:p>
-      <w:pPr>
-        <w:spacing w:after="0" w:line="240" w:lineRule="auto"/>
-        <w:textAlignment w:val="baseline"/>
-        <w:rPr>
-          <w:rFonts w:ascii="Segoe UI" w:eastAsia="Times New Roman" w:hAnsi="Segoe UI" w:cs="Segoe UI"/>
-          <w:color w:val="1F3864" w:themeColor="accent1" w:themeShade="80"/>
-          <w:sz w:val="18"/>
-          <w:szCs w:val="18"/>
+          <w:lang w:val="en-US" w:eastAsia="en-GB"/>
+        </w:rPr>
+        <w:t> </w:t>
+      </w:r>
+    </w:p>
+    <w:p>
+      <w:pPr>
+        <w:spacing w:after="0" w:line="240" w:lineRule="auto"/>
+        <w:textAlignment w:val="baseline"/>
+        <w:rPr>
+          <w:rFonts w:ascii="Times New Roman" w:eastAsia="Times New Roman" w:hAnsi="Times New Roman" w:cs="Times New Roman"/>
+          <w:sz w:val="24"/>
+          <w:szCs w:val="24"/>
+          <w:lang w:val="en-US" w:eastAsia="en-GB"/>
+        </w:rPr>
+      </w:pPr>
+      <w:r>
+        <w:rPr>
+          <w:rFonts w:ascii="Arial" w:eastAsia="Times New Roman" w:hAnsi="Arial" w:cs="Arial"/>
+          <w:color w:val="244061"/>
+          <w:lang w:val="en-US" w:eastAsia="en-GB"/>
+        </w:rPr>
+        <w:t>Burndown chart progression for end of week 1, shows signs of work slowly progressing.</w:t>
+      </w:r>
+      <w:r>
+        <w:rPr>
+          <w:rFonts w:ascii="Arial" w:eastAsia="Times New Roman" w:hAnsi="Arial" w:cs="Arial"/>
+          <w:lang w:val="en-US" w:eastAsia="en-GB"/>
+        </w:rPr>
+        <w:t> </w:t>
+      </w:r>
+    </w:p>
+    <w:p>
+      <w:pPr>
+        <w:spacing w:after="0" w:line="240" w:lineRule="auto"/>
+        <w:textAlignment w:val="baseline"/>
+        <w:rPr>
+          <w:rFonts w:ascii="Times New Roman" w:eastAsia="Times New Roman" w:hAnsi="Times New Roman" w:cs="Times New Roman"/>
+          <w:sz w:val="24"/>
+          <w:szCs w:val="24"/>
           <w:lang w:val="en-US" w:eastAsia="en-GB"/>
         </w:rPr>
       </w:pPr>
       <w:r>
         <w:rPr>
           <w:rFonts w:ascii="Calibri" w:eastAsia="Times New Roman" w:hAnsi="Calibri" w:cs="Calibri"/>
-          <w:color w:val="1F3864" w:themeColor="accent1" w:themeShade="80"/>
-          <w:lang w:val="en-US" w:eastAsia="en-GB"/>
-        </w:rPr>
-        <w:t> </w:t>
-      </w:r>
-    </w:p>
-    <w:p>
-      <w:pPr>
-        <w:shd w:val="clear" w:color="auto" w:fill="FFFFFF"/>
-        <w:spacing w:after="0" w:line="240" w:lineRule="auto"/>
-        <w:rPr>
-          <w:rFonts w:ascii="Segoe UI" w:eastAsia="Times New Roman" w:hAnsi="Segoe UI" w:cs="Segoe UI"/>
-          <w:color w:val="1F3864" w:themeColor="accent1" w:themeShade="80"/>
-          <w:sz w:val="18"/>
-          <w:szCs w:val="18"/>
-          <w:lang w:eastAsia="en-GB"/>
-        </w:rPr>
-      </w:pPr>
-      <w:r>
-        <w:rPr>
+          <w:lang w:val="en-US" w:eastAsia="en-GB"/>
+        </w:rPr>
+        <w:t> </w:t>
+      </w:r>
+    </w:p>
+    <w:p>
+      <w:pPr>
+        <w:spacing w:after="0" w:line="240" w:lineRule="auto"/>
+        <w:rPr>
+          <w:rFonts w:ascii="Times New Roman" w:eastAsia="Times New Roman" w:hAnsi="Times New Roman" w:cs="Times New Roman"/>
+          <w:sz w:val="24"/>
+          <w:szCs w:val="24"/>
+          <w:lang w:val="en-US" w:eastAsia="en-GB"/>
+        </w:rPr>
+      </w:pPr>
+      <w:r>
+        <w:rPr>
+          <w:rFonts w:ascii="Arial" w:eastAsia="Times New Roman" w:hAnsi="Arial" w:cs="Arial"/>
           <w:noProof/>
-          <w:color w:val="1F3864" w:themeColor="accent1" w:themeShade="80"/>
-        </w:rPr>
+          <w:lang w:val="en-US" w:eastAsia="en-GB"/>
+        </w:rPr>
+        <w:lastRenderedPageBreak/>
         <w:drawing>
-          <wp:inline distT="0" distB="0" distL="0" distR="0" wp14:anchorId="4AA2F220" wp14:editId="0C41A374">
-            <wp:extent cx="5731510" cy="3488690"/>
+          <wp:inline distT="0" distB="0" distL="0" distR="0" wp14:anchorId="4D233411" wp14:editId="2568D675">
+            <wp:extent cx="5731510" cy="3488055"/>
             <wp:effectExtent l="0" t="0" r="2540" b="0"/>
-            <wp:docPr id="8" name="Picture 8"/>
+            <wp:docPr id="22" name="Picture 22"/>
             <wp:cNvGraphicFramePr>
               <a:graphicFrameLocks xmlns:a="http://schemas.openxmlformats.org/drawingml/2006/main" noChangeAspect="1"/>
             </wp:cNvGraphicFramePr>
@@ -1578,7 +1619,7 @@
               <a:graphicData uri="http://schemas.openxmlformats.org/drawingml/2006/picture">
                 <pic:pic xmlns:pic="http://schemas.openxmlformats.org/drawingml/2006/picture">
                   <pic:nvPicPr>
-                    <pic:cNvPr id="0" name="Picture 1"/>
+                    <pic:cNvPr id="0" name="Picture 8"/>
                     <pic:cNvPicPr>
                       <a:picLocks noChangeAspect="1" noChangeArrowheads="1"/>
                     </pic:cNvPicPr>
@@ -1599,7 +1640,7 @@
                   <pic:spPr bwMode="auto">
                     <a:xfrm>
                       <a:off x="0" y="0"/>
-                      <a:ext cx="5731510" cy="3488690"/>
+                      <a:ext cx="5731510" cy="3488055"/>
                     </a:xfrm>
                     <a:prstGeom prst="rect">
                       <a:avLst/>
@@ -1621,31 +1662,28 @@
         <w:spacing w:after="0" w:line="240" w:lineRule="auto"/>
         <w:textAlignment w:val="baseline"/>
         <w:rPr>
-          <w:rFonts w:ascii="Segoe UI" w:eastAsia="Times New Roman" w:hAnsi="Segoe UI" w:cs="Segoe UI"/>
-          <w:color w:val="1F3864" w:themeColor="accent1" w:themeShade="80"/>
-          <w:sz w:val="18"/>
-          <w:szCs w:val="18"/>
+          <w:rFonts w:ascii="Times New Roman" w:eastAsia="Times New Roman" w:hAnsi="Times New Roman" w:cs="Times New Roman"/>
+          <w:sz w:val="24"/>
+          <w:szCs w:val="24"/>
           <w:lang w:val="en-US" w:eastAsia="en-GB"/>
         </w:rPr>
       </w:pPr>
       <w:r>
         <w:rPr>
           <w:rFonts w:ascii="Calibri" w:eastAsia="Times New Roman" w:hAnsi="Calibri" w:cs="Calibri"/>
-          <w:color w:val="1F3864" w:themeColor="accent1" w:themeShade="80"/>
-          <w:lang w:val="en-US" w:eastAsia="en-GB"/>
-        </w:rPr>
-        <w:t> </w:t>
-      </w:r>
-    </w:p>
-    <w:p>
-      <w:pPr>
-        <w:spacing w:after="0" w:line="240" w:lineRule="auto"/>
-        <w:textAlignment w:val="baseline"/>
-        <w:rPr>
-          <w:rFonts w:ascii="Segoe UI" w:eastAsia="Times New Roman" w:hAnsi="Segoe UI" w:cs="Segoe UI"/>
-          <w:color w:val="1F3864" w:themeColor="accent1" w:themeShade="80"/>
-          <w:sz w:val="18"/>
-          <w:szCs w:val="18"/>
+          <w:lang w:val="en-US" w:eastAsia="en-GB"/>
+        </w:rPr>
+        <w:t> </w:t>
+      </w:r>
+    </w:p>
+    <w:p>
+      <w:pPr>
+        <w:spacing w:after="0" w:line="240" w:lineRule="auto"/>
+        <w:textAlignment w:val="baseline"/>
+        <w:rPr>
+          <w:rFonts w:ascii="Times New Roman" w:eastAsia="Times New Roman" w:hAnsi="Times New Roman" w:cs="Times New Roman"/>
+          <w:sz w:val="24"/>
+          <w:szCs w:val="24"/>
           <w:lang w:val="en-US" w:eastAsia="en-GB"/>
         </w:rPr>
       </w:pPr>
@@ -1654,26 +1692,1729 @@
           <w:rFonts w:ascii="Arial" w:eastAsia="Times New Roman" w:hAnsi="Arial" w:cs="Arial"/>
           <w:b/>
           <w:bCs/>
-          <w:color w:val="1F3864" w:themeColor="accent1" w:themeShade="80"/>
-          <w:lang w:val="en-US" w:eastAsia="en-GB"/>
-        </w:rPr>
-        <w:t>Monday March 2020</w:t>
-      </w:r>
-      <w:r>
-        <w:rPr>
-          <w:rFonts w:ascii="Arial" w:eastAsia="Times New Roman" w:hAnsi="Arial" w:cs="Arial"/>
-          <w:color w:val="1F3864" w:themeColor="accent1" w:themeShade="80"/>
-          <w:lang w:val="en-US" w:eastAsia="en-GB"/>
-        </w:rPr>
-        <w:t> </w:t>
-      </w:r>
-    </w:p>
-    <w:p>
-      <w:pPr>
-        <w:rPr>
-          <w:color w:val="1F3864" w:themeColor="accent1" w:themeShade="80"/>
-        </w:rPr>
-      </w:pPr>
+          <w:color w:val="244061"/>
+          <w:lang w:val="en-US" w:eastAsia="en-GB"/>
+        </w:rPr>
+        <w:t>Wednesday 11</w:t>
+      </w:r>
+      <w:r>
+        <w:rPr>
+          <w:rFonts w:ascii="Arial" w:eastAsia="Times New Roman" w:hAnsi="Arial" w:cs="Arial"/>
+          <w:b/>
+          <w:bCs/>
+          <w:color w:val="244061"/>
+          <w:sz w:val="17"/>
+          <w:szCs w:val="17"/>
+          <w:vertAlign w:val="superscript"/>
+          <w:lang w:val="en-US" w:eastAsia="en-GB"/>
+        </w:rPr>
+        <w:t>th</w:t>
+      </w:r>
+      <w:r>
+        <w:rPr>
+          <w:rFonts w:ascii="Arial" w:eastAsia="Times New Roman" w:hAnsi="Arial" w:cs="Arial"/>
+          <w:b/>
+          <w:bCs/>
+          <w:color w:val="244061"/>
+          <w:lang w:val="en-US" w:eastAsia="en-GB"/>
+        </w:rPr>
+        <w:t xml:space="preserve"> March 2020</w:t>
+      </w:r>
+      <w:r>
+        <w:rPr>
+          <w:rFonts w:ascii="Arial" w:eastAsia="Times New Roman" w:hAnsi="Arial" w:cs="Arial"/>
+          <w:lang w:val="en-US" w:eastAsia="en-GB"/>
+        </w:rPr>
+        <w:t> </w:t>
+      </w:r>
+    </w:p>
+    <w:p>
+      <w:pPr>
+        <w:spacing w:after="0" w:line="240" w:lineRule="auto"/>
+        <w:textAlignment w:val="baseline"/>
+        <w:rPr>
+          <w:rFonts w:ascii="Times New Roman" w:eastAsia="Times New Roman" w:hAnsi="Times New Roman" w:cs="Times New Roman"/>
+          <w:sz w:val="24"/>
+          <w:szCs w:val="24"/>
+          <w:lang w:val="en-US" w:eastAsia="en-GB"/>
+        </w:rPr>
+      </w:pPr>
+      <w:r>
+        <w:rPr>
+          <w:rFonts w:ascii="Arial" w:eastAsia="Times New Roman" w:hAnsi="Arial" w:cs="Arial"/>
+          <w:lang w:val="en-US" w:eastAsia="en-GB"/>
+        </w:rPr>
+        <w:t> </w:t>
+      </w:r>
+    </w:p>
+    <w:p>
+      <w:pPr>
+        <w:spacing w:after="0" w:line="240" w:lineRule="auto"/>
+        <w:textAlignment w:val="baseline"/>
+        <w:rPr>
+          <w:rFonts w:ascii="Times New Roman" w:eastAsia="Times New Roman" w:hAnsi="Times New Roman" w:cs="Times New Roman"/>
+          <w:sz w:val="24"/>
+          <w:szCs w:val="24"/>
+          <w:lang w:val="en-US" w:eastAsia="en-GB"/>
+        </w:rPr>
+      </w:pPr>
+      <w:r>
+        <w:rPr>
+          <w:rFonts w:ascii="Arial" w:eastAsia="Times New Roman" w:hAnsi="Arial" w:cs="Arial"/>
+          <w:color w:val="244061"/>
+          <w:lang w:val="en-US" w:eastAsia="en-GB"/>
+        </w:rPr>
+        <w:t xml:space="preserve">Burndown chart </w:t>
+      </w:r>
+      <w:proofErr w:type="gramStart"/>
+      <w:r>
+        <w:rPr>
+          <w:rFonts w:ascii="Arial" w:eastAsia="Times New Roman" w:hAnsi="Arial" w:cs="Arial"/>
+          <w:color w:val="244061"/>
+          <w:lang w:val="en-US" w:eastAsia="en-GB"/>
+        </w:rPr>
+        <w:t>half way</w:t>
+      </w:r>
+      <w:proofErr w:type="gramEnd"/>
+      <w:r>
+        <w:rPr>
+          <w:rFonts w:ascii="Arial" w:eastAsia="Times New Roman" w:hAnsi="Arial" w:cs="Arial"/>
+          <w:color w:val="244061"/>
+          <w:lang w:val="en-US" w:eastAsia="en-GB"/>
+        </w:rPr>
+        <w:t xml:space="preserve"> through second sprint. A lot of tasks are in progress and waiting on completion of testing before being completed as part of our definition of done.</w:t>
+      </w:r>
+      <w:r>
+        <w:rPr>
+          <w:rFonts w:ascii="Arial" w:eastAsia="Times New Roman" w:hAnsi="Arial" w:cs="Arial"/>
+          <w:lang w:val="en-US" w:eastAsia="en-GB"/>
+        </w:rPr>
+        <w:t> </w:t>
+      </w:r>
+    </w:p>
+    <w:p>
+      <w:pPr>
+        <w:spacing w:after="0" w:line="240" w:lineRule="auto"/>
+        <w:textAlignment w:val="baseline"/>
+        <w:rPr>
+          <w:rFonts w:ascii="Times New Roman" w:eastAsia="Times New Roman" w:hAnsi="Times New Roman" w:cs="Times New Roman"/>
+          <w:sz w:val="24"/>
+          <w:szCs w:val="24"/>
+          <w:lang w:val="en-US" w:eastAsia="en-GB"/>
+        </w:rPr>
+      </w:pPr>
+      <w:r>
+        <w:rPr>
+          <w:rFonts w:ascii="Arial" w:eastAsia="Times New Roman" w:hAnsi="Arial" w:cs="Arial"/>
+          <w:lang w:val="en-US" w:eastAsia="en-GB"/>
+        </w:rPr>
+        <w:t> </w:t>
+      </w:r>
+    </w:p>
+    <w:p>
+      <w:pPr>
+        <w:spacing w:after="0" w:line="240" w:lineRule="auto"/>
+        <w:rPr>
+          <w:rFonts w:ascii="Times New Roman" w:eastAsia="Times New Roman" w:hAnsi="Times New Roman" w:cs="Times New Roman"/>
+          <w:sz w:val="24"/>
+          <w:szCs w:val="24"/>
+          <w:lang w:val="en-US" w:eastAsia="en-GB"/>
+        </w:rPr>
+      </w:pPr>
+      <w:r>
+        <w:rPr>
+          <w:rFonts w:ascii="Arial" w:eastAsia="Times New Roman" w:hAnsi="Arial" w:cs="Arial"/>
+          <w:noProof/>
+          <w:lang w:val="en-US" w:eastAsia="en-GB"/>
+        </w:rPr>
+        <w:drawing>
+          <wp:inline distT="0" distB="0" distL="0" distR="0" wp14:anchorId="5A91418C" wp14:editId="085B06D1">
+            <wp:extent cx="5731510" cy="4177665"/>
+            <wp:effectExtent l="0" t="0" r="2540" b="0"/>
+            <wp:docPr id="21" name="Picture 21"/>
+            <wp:cNvGraphicFramePr>
+              <a:graphicFrameLocks xmlns:a="http://schemas.openxmlformats.org/drawingml/2006/main" noChangeAspect="1"/>
+            </wp:cNvGraphicFramePr>
+            <a:graphic xmlns:a="http://schemas.openxmlformats.org/drawingml/2006/main">
+              <a:graphicData uri="http://schemas.openxmlformats.org/drawingml/2006/picture">
+                <pic:pic xmlns:pic="http://schemas.openxmlformats.org/drawingml/2006/picture">
+                  <pic:nvPicPr>
+                    <pic:cNvPr id="0" name="Picture 9"/>
+                    <pic:cNvPicPr>
+                      <a:picLocks noChangeAspect="1" noChangeArrowheads="1"/>
+                    </pic:cNvPicPr>
+                  </pic:nvPicPr>
+                  <pic:blipFill>
+                    <a:blip r:embed="rId12">
+                      <a:extLst>
+                        <a:ext uri="{28A0092B-C50C-407E-A947-70E740481C1C}">
+                          <a14:useLocalDpi xmlns:a14="http://schemas.microsoft.com/office/drawing/2010/main" val="0"/>
+                        </a:ext>
+                      </a:extLst>
+                    </a:blip>
+                    <a:srcRect/>
+                    <a:stretch>
+                      <a:fillRect/>
+                    </a:stretch>
+                  </pic:blipFill>
+                  <pic:spPr bwMode="auto">
+                    <a:xfrm>
+                      <a:off x="0" y="0"/>
+                      <a:ext cx="5731510" cy="4177665"/>
+                    </a:xfrm>
+                    <a:prstGeom prst="rect">
+                      <a:avLst/>
+                    </a:prstGeom>
+                    <a:noFill/>
+                    <a:ln>
+                      <a:noFill/>
+                    </a:ln>
+                  </pic:spPr>
+                </pic:pic>
+              </a:graphicData>
+            </a:graphic>
+          </wp:inline>
+        </w:drawing>
+      </w:r>
+    </w:p>
+    <w:p>
+      <w:pPr>
+        <w:spacing w:after="0" w:line="240" w:lineRule="auto"/>
+        <w:textAlignment w:val="baseline"/>
+        <w:rPr>
+          <w:rFonts w:ascii="Times New Roman" w:eastAsia="Times New Roman" w:hAnsi="Times New Roman" w:cs="Times New Roman"/>
+          <w:sz w:val="24"/>
+          <w:szCs w:val="24"/>
+          <w:lang w:val="en-US" w:eastAsia="en-GB"/>
+        </w:rPr>
+      </w:pPr>
+      <w:r>
+        <w:rPr>
+          <w:rFonts w:ascii="Arial" w:eastAsia="Times New Roman" w:hAnsi="Arial" w:cs="Arial"/>
+          <w:lang w:val="en-US" w:eastAsia="en-GB"/>
+        </w:rPr>
+        <w:t> </w:t>
+      </w:r>
+    </w:p>
+    <w:p>
+      <w:pPr>
+        <w:spacing w:after="0" w:line="240" w:lineRule="auto"/>
+        <w:textAlignment w:val="baseline"/>
+        <w:rPr>
+          <w:rFonts w:ascii="Times New Roman" w:eastAsia="Times New Roman" w:hAnsi="Times New Roman" w:cs="Times New Roman"/>
+          <w:sz w:val="24"/>
+          <w:szCs w:val="24"/>
+          <w:lang w:val="en-US" w:eastAsia="en-GB"/>
+        </w:rPr>
+      </w:pPr>
+      <w:r>
+        <w:rPr>
+          <w:rFonts w:ascii="Arial" w:eastAsia="Times New Roman" w:hAnsi="Arial" w:cs="Arial"/>
+          <w:color w:val="244061"/>
+          <w:lang w:val="en-US" w:eastAsia="en-GB"/>
+        </w:rPr>
+        <w:lastRenderedPageBreak/>
+        <w:t>Update of current task progress. Preparing for final push in the last 48hrs of Sprint 2. </w:t>
+      </w:r>
+      <w:r>
+        <w:rPr>
+          <w:rFonts w:ascii="Arial" w:eastAsia="Times New Roman" w:hAnsi="Arial" w:cs="Arial"/>
+          <w:lang w:val="en-US" w:eastAsia="en-GB"/>
+        </w:rPr>
+        <w:t> </w:t>
+      </w:r>
+    </w:p>
+    <w:p>
+      <w:pPr>
+        <w:spacing w:after="0" w:line="240" w:lineRule="auto"/>
+        <w:textAlignment w:val="baseline"/>
+        <w:rPr>
+          <w:rFonts w:ascii="Times New Roman" w:eastAsia="Times New Roman" w:hAnsi="Times New Roman" w:cs="Times New Roman"/>
+          <w:sz w:val="24"/>
+          <w:szCs w:val="24"/>
+          <w:lang w:val="en-US" w:eastAsia="en-GB"/>
+        </w:rPr>
+      </w:pPr>
+      <w:r>
+        <w:rPr>
+          <w:rFonts w:ascii="Arial" w:eastAsia="Times New Roman" w:hAnsi="Arial" w:cs="Arial"/>
+          <w:lang w:val="en-US" w:eastAsia="en-GB"/>
+        </w:rPr>
+        <w:t> </w:t>
+      </w:r>
+    </w:p>
+    <w:p>
+      <w:pPr>
+        <w:spacing w:after="0" w:line="240" w:lineRule="auto"/>
+        <w:rPr>
+          <w:rFonts w:ascii="Times New Roman" w:eastAsia="Times New Roman" w:hAnsi="Times New Roman" w:cs="Times New Roman"/>
+          <w:sz w:val="24"/>
+          <w:szCs w:val="24"/>
+          <w:lang w:val="en-US" w:eastAsia="en-GB"/>
+        </w:rPr>
+      </w:pPr>
+      <w:r>
+        <w:rPr>
+          <w:rFonts w:ascii="Arial" w:eastAsia="Times New Roman" w:hAnsi="Arial" w:cs="Arial"/>
+          <w:noProof/>
+          <w:lang w:val="en-US" w:eastAsia="en-GB"/>
+        </w:rPr>
+        <w:drawing>
+          <wp:inline distT="0" distB="0" distL="0" distR="0" wp14:anchorId="118C7BBE" wp14:editId="032A9593">
+            <wp:extent cx="5731510" cy="4204335"/>
+            <wp:effectExtent l="0" t="0" r="2540" b="5715"/>
+            <wp:docPr id="20" name="Picture 20"/>
+            <wp:cNvGraphicFramePr>
+              <a:graphicFrameLocks xmlns:a="http://schemas.openxmlformats.org/drawingml/2006/main" noChangeAspect="1"/>
+            </wp:cNvGraphicFramePr>
+            <a:graphic xmlns:a="http://schemas.openxmlformats.org/drawingml/2006/main">
+              <a:graphicData uri="http://schemas.openxmlformats.org/drawingml/2006/picture">
+                <pic:pic xmlns:pic="http://schemas.openxmlformats.org/drawingml/2006/picture">
+                  <pic:nvPicPr>
+                    <pic:cNvPr id="0" name="Picture 10"/>
+                    <pic:cNvPicPr>
+                      <a:picLocks noChangeAspect="1" noChangeArrowheads="1"/>
+                    </pic:cNvPicPr>
+                  </pic:nvPicPr>
+                  <pic:blipFill>
+                    <a:blip r:embed="rId13">
+                      <a:extLst>
+                        <a:ext uri="{28A0092B-C50C-407E-A947-70E740481C1C}">
+                          <a14:useLocalDpi xmlns:a14="http://schemas.microsoft.com/office/drawing/2010/main" val="0"/>
+                        </a:ext>
+                      </a:extLst>
+                    </a:blip>
+                    <a:srcRect/>
+                    <a:stretch>
+                      <a:fillRect/>
+                    </a:stretch>
+                  </pic:blipFill>
+                  <pic:spPr bwMode="auto">
+                    <a:xfrm>
+                      <a:off x="0" y="0"/>
+                      <a:ext cx="5731510" cy="4204335"/>
+                    </a:xfrm>
+                    <a:prstGeom prst="rect">
+                      <a:avLst/>
+                    </a:prstGeom>
+                    <a:noFill/>
+                    <a:ln>
+                      <a:noFill/>
+                    </a:ln>
+                  </pic:spPr>
+                </pic:pic>
+              </a:graphicData>
+            </a:graphic>
+          </wp:inline>
+        </w:drawing>
+      </w:r>
+    </w:p>
+    <w:p>
+      <w:pPr>
+        <w:spacing w:after="0" w:line="240" w:lineRule="auto"/>
+        <w:rPr>
+          <w:rFonts w:ascii="Times New Roman" w:eastAsia="Times New Roman" w:hAnsi="Times New Roman" w:cs="Times New Roman"/>
+          <w:sz w:val="24"/>
+          <w:szCs w:val="24"/>
+          <w:lang w:val="en-US" w:eastAsia="en-GB"/>
+        </w:rPr>
+      </w:pPr>
+      <w:r>
+        <w:rPr>
+          <w:rFonts w:ascii="Arial" w:eastAsia="Times New Roman" w:hAnsi="Arial" w:cs="Arial"/>
+          <w:noProof/>
+          <w:lang w:val="en-US" w:eastAsia="en-GB"/>
+        </w:rPr>
+        <w:drawing>
+          <wp:inline distT="0" distB="0" distL="0" distR="0" wp14:anchorId="5573E05E" wp14:editId="1B86A8AF">
+            <wp:extent cx="5731510" cy="3909060"/>
+            <wp:effectExtent l="0" t="0" r="2540" b="0"/>
+            <wp:docPr id="19" name="Picture 19"/>
+            <wp:cNvGraphicFramePr>
+              <a:graphicFrameLocks xmlns:a="http://schemas.openxmlformats.org/drawingml/2006/main" noChangeAspect="1"/>
+            </wp:cNvGraphicFramePr>
+            <a:graphic xmlns:a="http://schemas.openxmlformats.org/drawingml/2006/main">
+              <a:graphicData uri="http://schemas.openxmlformats.org/drawingml/2006/picture">
+                <pic:pic xmlns:pic="http://schemas.openxmlformats.org/drawingml/2006/picture">
+                  <pic:nvPicPr>
+                    <pic:cNvPr id="0" name="Picture 11"/>
+                    <pic:cNvPicPr>
+                      <a:picLocks noChangeAspect="1" noChangeArrowheads="1"/>
+                    </pic:cNvPicPr>
+                  </pic:nvPicPr>
+                  <pic:blipFill>
+                    <a:blip r:embed="rId14">
+                      <a:extLst>
+                        <a:ext uri="{28A0092B-C50C-407E-A947-70E740481C1C}">
+                          <a14:useLocalDpi xmlns:a14="http://schemas.microsoft.com/office/drawing/2010/main" val="0"/>
+                        </a:ext>
+                      </a:extLst>
+                    </a:blip>
+                    <a:srcRect/>
+                    <a:stretch>
+                      <a:fillRect/>
+                    </a:stretch>
+                  </pic:blipFill>
+                  <pic:spPr bwMode="auto">
+                    <a:xfrm>
+                      <a:off x="0" y="0"/>
+                      <a:ext cx="5731510" cy="3909060"/>
+                    </a:xfrm>
+                    <a:prstGeom prst="rect">
+                      <a:avLst/>
+                    </a:prstGeom>
+                    <a:noFill/>
+                    <a:ln>
+                      <a:noFill/>
+                    </a:ln>
+                  </pic:spPr>
+                </pic:pic>
+              </a:graphicData>
+            </a:graphic>
+          </wp:inline>
+        </w:drawing>
+      </w:r>
+    </w:p>
+    <w:p>
+      <w:pPr>
+        <w:spacing w:after="0" w:line="240" w:lineRule="auto"/>
+        <w:rPr>
+          <w:rFonts w:ascii="Times New Roman" w:eastAsia="Times New Roman" w:hAnsi="Times New Roman" w:cs="Times New Roman"/>
+          <w:sz w:val="24"/>
+          <w:szCs w:val="24"/>
+          <w:lang w:val="en-US" w:eastAsia="en-GB"/>
+        </w:rPr>
+      </w:pPr>
+      <w:r>
+        <w:rPr>
+          <w:rFonts w:ascii="Arial" w:eastAsia="Times New Roman" w:hAnsi="Arial" w:cs="Arial"/>
+          <w:noProof/>
+          <w:lang w:val="en-US" w:eastAsia="en-GB"/>
+        </w:rPr>
+        <w:lastRenderedPageBreak/>
+        <w:drawing>
+          <wp:inline distT="0" distB="0" distL="0" distR="0" wp14:anchorId="597366C4" wp14:editId="2229BBBC">
+            <wp:extent cx="5731510" cy="4392930"/>
+            <wp:effectExtent l="0" t="0" r="2540" b="7620"/>
+            <wp:docPr id="18" name="Picture 18"/>
+            <wp:cNvGraphicFramePr>
+              <a:graphicFrameLocks xmlns:a="http://schemas.openxmlformats.org/drawingml/2006/main" noChangeAspect="1"/>
+            </wp:cNvGraphicFramePr>
+            <a:graphic xmlns:a="http://schemas.openxmlformats.org/drawingml/2006/main">
+              <a:graphicData uri="http://schemas.openxmlformats.org/drawingml/2006/picture">
+                <pic:pic xmlns:pic="http://schemas.openxmlformats.org/drawingml/2006/picture">
+                  <pic:nvPicPr>
+                    <pic:cNvPr id="0" name="Picture 12"/>
+                    <pic:cNvPicPr>
+                      <a:picLocks noChangeAspect="1" noChangeArrowheads="1"/>
+                    </pic:cNvPicPr>
+                  </pic:nvPicPr>
+                  <pic:blipFill>
+                    <a:blip r:embed="rId15">
+                      <a:extLst>
+                        <a:ext uri="{28A0092B-C50C-407E-A947-70E740481C1C}">
+                          <a14:useLocalDpi xmlns:a14="http://schemas.microsoft.com/office/drawing/2010/main" val="0"/>
+                        </a:ext>
+                      </a:extLst>
+                    </a:blip>
+                    <a:srcRect/>
+                    <a:stretch>
+                      <a:fillRect/>
+                    </a:stretch>
+                  </pic:blipFill>
+                  <pic:spPr bwMode="auto">
+                    <a:xfrm>
+                      <a:off x="0" y="0"/>
+                      <a:ext cx="5731510" cy="4392930"/>
+                    </a:xfrm>
+                    <a:prstGeom prst="rect">
+                      <a:avLst/>
+                    </a:prstGeom>
+                    <a:noFill/>
+                    <a:ln>
+                      <a:noFill/>
+                    </a:ln>
+                  </pic:spPr>
+                </pic:pic>
+              </a:graphicData>
+            </a:graphic>
+          </wp:inline>
+        </w:drawing>
+      </w:r>
+    </w:p>
+    <w:p>
+      <w:pPr>
+        <w:spacing w:after="0" w:line="240" w:lineRule="auto"/>
+        <w:rPr>
+          <w:rFonts w:ascii="Times New Roman" w:eastAsia="Times New Roman" w:hAnsi="Times New Roman" w:cs="Times New Roman"/>
+          <w:sz w:val="24"/>
+          <w:szCs w:val="24"/>
+          <w:lang w:val="en-US" w:eastAsia="en-GB"/>
+        </w:rPr>
+      </w:pPr>
+      <w:r>
+        <w:rPr>
+          <w:rFonts w:ascii="Arial" w:eastAsia="Times New Roman" w:hAnsi="Arial" w:cs="Arial"/>
+          <w:noProof/>
+          <w:lang w:val="en-US" w:eastAsia="en-GB"/>
+        </w:rPr>
+        <w:drawing>
+          <wp:inline distT="0" distB="0" distL="0" distR="0" wp14:anchorId="3B3A4744" wp14:editId="2922DB18">
+            <wp:extent cx="5731510" cy="2064385"/>
+            <wp:effectExtent l="0" t="0" r="2540" b="0"/>
+            <wp:docPr id="17" name="Picture 17"/>
+            <wp:cNvGraphicFramePr>
+              <a:graphicFrameLocks xmlns:a="http://schemas.openxmlformats.org/drawingml/2006/main" noChangeAspect="1"/>
+            </wp:cNvGraphicFramePr>
+            <a:graphic xmlns:a="http://schemas.openxmlformats.org/drawingml/2006/main">
+              <a:graphicData uri="http://schemas.openxmlformats.org/drawingml/2006/picture">
+                <pic:pic xmlns:pic="http://schemas.openxmlformats.org/drawingml/2006/picture">
+                  <pic:nvPicPr>
+                    <pic:cNvPr id="0" name="Picture 13"/>
+                    <pic:cNvPicPr>
+                      <a:picLocks noChangeAspect="1" noChangeArrowheads="1"/>
+                    </pic:cNvPicPr>
+                  </pic:nvPicPr>
+                  <pic:blipFill>
+                    <a:blip r:embed="rId16">
+                      <a:extLst>
+                        <a:ext uri="{28A0092B-C50C-407E-A947-70E740481C1C}">
+                          <a14:useLocalDpi xmlns:a14="http://schemas.microsoft.com/office/drawing/2010/main" val="0"/>
+                        </a:ext>
+                      </a:extLst>
+                    </a:blip>
+                    <a:srcRect/>
+                    <a:stretch>
+                      <a:fillRect/>
+                    </a:stretch>
+                  </pic:blipFill>
+                  <pic:spPr bwMode="auto">
+                    <a:xfrm>
+                      <a:off x="0" y="0"/>
+                      <a:ext cx="5731510" cy="2064385"/>
+                    </a:xfrm>
+                    <a:prstGeom prst="rect">
+                      <a:avLst/>
+                    </a:prstGeom>
+                    <a:noFill/>
+                    <a:ln>
+                      <a:noFill/>
+                    </a:ln>
+                  </pic:spPr>
+                </pic:pic>
+              </a:graphicData>
+            </a:graphic>
+          </wp:inline>
+        </w:drawing>
+      </w:r>
+    </w:p>
+    <w:p>
+      <w:pPr>
+        <w:spacing w:after="0" w:line="240" w:lineRule="auto"/>
+        <w:textAlignment w:val="baseline"/>
+        <w:rPr>
+          <w:rFonts w:ascii="Times New Roman" w:eastAsia="Times New Roman" w:hAnsi="Times New Roman" w:cs="Times New Roman"/>
+          <w:sz w:val="24"/>
+          <w:szCs w:val="24"/>
+          <w:lang w:val="en-US" w:eastAsia="en-GB"/>
+        </w:rPr>
+      </w:pPr>
+      <w:r>
+        <w:rPr>
+          <w:rFonts w:ascii="Arial" w:eastAsia="Times New Roman" w:hAnsi="Arial" w:cs="Arial"/>
+          <w:lang w:val="en-US" w:eastAsia="en-GB"/>
+        </w:rPr>
+        <w:t> </w:t>
+      </w:r>
+    </w:p>
+    <w:p>
+      <w:pPr>
+        <w:spacing w:after="0" w:line="240" w:lineRule="auto"/>
+        <w:textAlignment w:val="baseline"/>
+        <w:rPr>
+          <w:rFonts w:ascii="Times New Roman" w:eastAsia="Times New Roman" w:hAnsi="Times New Roman" w:cs="Times New Roman"/>
+          <w:sz w:val="24"/>
+          <w:szCs w:val="24"/>
+          <w:lang w:val="en-US" w:eastAsia="en-GB"/>
+        </w:rPr>
+      </w:pPr>
+      <w:r>
+        <w:rPr>
+          <w:rFonts w:ascii="Arial" w:eastAsia="Times New Roman" w:hAnsi="Arial" w:cs="Arial"/>
+          <w:b/>
+          <w:bCs/>
+          <w:color w:val="244061"/>
+          <w:lang w:val="en-US" w:eastAsia="en-GB"/>
+        </w:rPr>
+        <w:t>Thursday 12</w:t>
+      </w:r>
+      <w:r>
+        <w:rPr>
+          <w:rFonts w:ascii="Arial" w:eastAsia="Times New Roman" w:hAnsi="Arial" w:cs="Arial"/>
+          <w:b/>
+          <w:bCs/>
+          <w:color w:val="244061"/>
+          <w:sz w:val="17"/>
+          <w:szCs w:val="17"/>
+          <w:vertAlign w:val="superscript"/>
+          <w:lang w:val="en-US" w:eastAsia="en-GB"/>
+        </w:rPr>
+        <w:t>th</w:t>
+      </w:r>
+      <w:r>
+        <w:rPr>
+          <w:rFonts w:ascii="Arial" w:eastAsia="Times New Roman" w:hAnsi="Arial" w:cs="Arial"/>
+          <w:b/>
+          <w:bCs/>
+          <w:color w:val="244061"/>
+          <w:lang w:val="en-US" w:eastAsia="en-GB"/>
+        </w:rPr>
+        <w:t xml:space="preserve"> March 2020</w:t>
+      </w:r>
+      <w:r>
+        <w:rPr>
+          <w:rFonts w:ascii="Arial" w:eastAsia="Times New Roman" w:hAnsi="Arial" w:cs="Arial"/>
+          <w:lang w:val="en-US" w:eastAsia="en-GB"/>
+        </w:rPr>
+        <w:t> </w:t>
+      </w:r>
+    </w:p>
+    <w:p>
+      <w:pPr>
+        <w:spacing w:after="0" w:line="240" w:lineRule="auto"/>
+        <w:textAlignment w:val="baseline"/>
+        <w:rPr>
+          <w:rFonts w:ascii="Times New Roman" w:eastAsia="Times New Roman" w:hAnsi="Times New Roman" w:cs="Times New Roman"/>
+          <w:sz w:val="24"/>
+          <w:szCs w:val="24"/>
+          <w:lang w:val="en-US" w:eastAsia="en-GB"/>
+        </w:rPr>
+      </w:pPr>
+      <w:r>
+        <w:rPr>
+          <w:rFonts w:ascii="Arial" w:eastAsia="Times New Roman" w:hAnsi="Arial" w:cs="Arial"/>
+          <w:lang w:val="en-US" w:eastAsia="en-GB"/>
+        </w:rPr>
+        <w:t> </w:t>
+      </w:r>
+    </w:p>
+    <w:p>
+      <w:pPr>
+        <w:spacing w:after="0" w:line="240" w:lineRule="auto"/>
+        <w:textAlignment w:val="baseline"/>
+        <w:rPr>
+          <w:rFonts w:ascii="Times New Roman" w:eastAsia="Times New Roman" w:hAnsi="Times New Roman" w:cs="Times New Roman"/>
+          <w:sz w:val="24"/>
+          <w:szCs w:val="24"/>
+          <w:lang w:val="en-US" w:eastAsia="en-GB"/>
+        </w:rPr>
+      </w:pPr>
+      <w:r>
+        <w:rPr>
+          <w:rFonts w:ascii="Arial" w:eastAsia="Times New Roman" w:hAnsi="Arial" w:cs="Arial"/>
+          <w:lang w:val="en-US" w:eastAsia="en-GB"/>
+        </w:rPr>
+        <w:t> </w:t>
+      </w:r>
+    </w:p>
+    <w:p>
+      <w:pPr>
+        <w:spacing w:after="0" w:line="240" w:lineRule="auto"/>
+        <w:rPr>
+          <w:rFonts w:ascii="Times New Roman" w:eastAsia="Times New Roman" w:hAnsi="Times New Roman" w:cs="Times New Roman"/>
+          <w:sz w:val="24"/>
+          <w:szCs w:val="24"/>
+          <w:lang w:val="en-US" w:eastAsia="en-GB"/>
+        </w:rPr>
+      </w:pPr>
+      <w:r>
+        <w:rPr>
+          <w:rFonts w:ascii="Arial" w:eastAsia="Times New Roman" w:hAnsi="Arial" w:cs="Arial"/>
+          <w:noProof/>
+          <w:lang w:val="en-US" w:eastAsia="en-GB"/>
+        </w:rPr>
+        <w:lastRenderedPageBreak/>
+        <w:drawing>
+          <wp:inline distT="0" distB="0" distL="0" distR="0" wp14:anchorId="45CCE248" wp14:editId="0154BB9B">
+            <wp:extent cx="5731510" cy="3801745"/>
+            <wp:effectExtent l="0" t="0" r="2540" b="8255"/>
+            <wp:docPr id="16" name="Picture 16"/>
+            <wp:cNvGraphicFramePr>
+              <a:graphicFrameLocks xmlns:a="http://schemas.openxmlformats.org/drawingml/2006/main" noChangeAspect="1"/>
+            </wp:cNvGraphicFramePr>
+            <a:graphic xmlns:a="http://schemas.openxmlformats.org/drawingml/2006/main">
+              <a:graphicData uri="http://schemas.openxmlformats.org/drawingml/2006/picture">
+                <pic:pic xmlns:pic="http://schemas.openxmlformats.org/drawingml/2006/picture">
+                  <pic:nvPicPr>
+                    <pic:cNvPr id="0" name="Picture 14"/>
+                    <pic:cNvPicPr>
+                      <a:picLocks noChangeAspect="1" noChangeArrowheads="1"/>
+                    </pic:cNvPicPr>
+                  </pic:nvPicPr>
+                  <pic:blipFill>
+                    <a:blip r:embed="rId17">
+                      <a:extLst>
+                        <a:ext uri="{28A0092B-C50C-407E-A947-70E740481C1C}">
+                          <a14:useLocalDpi xmlns:a14="http://schemas.microsoft.com/office/drawing/2010/main" val="0"/>
+                        </a:ext>
+                      </a:extLst>
+                    </a:blip>
+                    <a:srcRect/>
+                    <a:stretch>
+                      <a:fillRect/>
+                    </a:stretch>
+                  </pic:blipFill>
+                  <pic:spPr bwMode="auto">
+                    <a:xfrm>
+                      <a:off x="0" y="0"/>
+                      <a:ext cx="5731510" cy="3801745"/>
+                    </a:xfrm>
+                    <a:prstGeom prst="rect">
+                      <a:avLst/>
+                    </a:prstGeom>
+                    <a:noFill/>
+                    <a:ln>
+                      <a:noFill/>
+                    </a:ln>
+                  </pic:spPr>
+                </pic:pic>
+              </a:graphicData>
+            </a:graphic>
+          </wp:inline>
+        </w:drawing>
+      </w:r>
+    </w:p>
+    <w:p>
+      <w:pPr>
+        <w:spacing w:after="0" w:line="240" w:lineRule="auto"/>
+        <w:textAlignment w:val="baseline"/>
+        <w:rPr>
+          <w:rFonts w:ascii="Times New Roman" w:eastAsia="Times New Roman" w:hAnsi="Times New Roman" w:cs="Times New Roman"/>
+          <w:sz w:val="24"/>
+          <w:szCs w:val="24"/>
+          <w:lang w:val="en-US" w:eastAsia="en-GB"/>
+        </w:rPr>
+      </w:pPr>
+      <w:r>
+        <w:rPr>
+          <w:rFonts w:ascii="Arial" w:eastAsia="Times New Roman" w:hAnsi="Arial" w:cs="Arial"/>
+          <w:lang w:val="en-US" w:eastAsia="en-GB"/>
+        </w:rPr>
+        <w:t> </w:t>
+      </w:r>
+    </w:p>
+    <w:p>
+      <w:pPr>
+        <w:spacing w:after="0" w:line="240" w:lineRule="auto"/>
+        <w:textAlignment w:val="baseline"/>
+        <w:rPr>
+          <w:rFonts w:ascii="Times New Roman" w:eastAsia="Times New Roman" w:hAnsi="Times New Roman" w:cs="Times New Roman"/>
+          <w:sz w:val="24"/>
+          <w:szCs w:val="24"/>
+          <w:lang w:val="en-US" w:eastAsia="en-GB"/>
+        </w:rPr>
+      </w:pPr>
+      <w:r>
+        <w:rPr>
+          <w:rFonts w:ascii="Arial" w:eastAsia="Times New Roman" w:hAnsi="Arial" w:cs="Arial"/>
+          <w:color w:val="244061"/>
+          <w:lang w:val="en-US" w:eastAsia="en-GB"/>
+        </w:rPr>
+        <w:t xml:space="preserve">Burndown chart/report was created to see the progress of the current sprint. The chart doesn’t look like we thought but possibly it takes time for </w:t>
+      </w:r>
+      <w:proofErr w:type="spellStart"/>
+      <w:r>
+        <w:rPr>
+          <w:rFonts w:ascii="Arial" w:eastAsia="Times New Roman" w:hAnsi="Arial" w:cs="Arial"/>
+          <w:color w:val="244061"/>
+          <w:lang w:val="en-US" w:eastAsia="en-GB"/>
+        </w:rPr>
+        <w:t>jira</w:t>
+      </w:r>
+      <w:proofErr w:type="spellEnd"/>
+      <w:r>
+        <w:rPr>
+          <w:rFonts w:ascii="Arial" w:eastAsia="Times New Roman" w:hAnsi="Arial" w:cs="Arial"/>
+          <w:color w:val="244061"/>
+          <w:lang w:val="en-US" w:eastAsia="en-GB"/>
+        </w:rPr>
+        <w:t xml:space="preserve"> to update.</w:t>
+      </w:r>
+      <w:r>
+        <w:rPr>
+          <w:rFonts w:ascii="Arial" w:eastAsia="Times New Roman" w:hAnsi="Arial" w:cs="Arial"/>
+          <w:lang w:val="en-US" w:eastAsia="en-GB"/>
+        </w:rPr>
+        <w:t> </w:t>
+      </w:r>
+    </w:p>
+    <w:p>
+      <w:pPr>
+        <w:spacing w:after="0" w:line="240" w:lineRule="auto"/>
+        <w:textAlignment w:val="baseline"/>
+        <w:rPr>
+          <w:rFonts w:ascii="Times New Roman" w:eastAsia="Times New Roman" w:hAnsi="Times New Roman" w:cs="Times New Roman"/>
+          <w:sz w:val="24"/>
+          <w:szCs w:val="24"/>
+          <w:lang w:val="en-US" w:eastAsia="en-GB"/>
+        </w:rPr>
+      </w:pPr>
+      <w:r>
+        <w:rPr>
+          <w:rFonts w:ascii="Arial" w:eastAsia="Times New Roman" w:hAnsi="Arial" w:cs="Arial"/>
+          <w:lang w:val="en-US" w:eastAsia="en-GB"/>
+        </w:rPr>
+        <w:t> </w:t>
+      </w:r>
+    </w:p>
+    <w:p>
+      <w:pPr>
+        <w:spacing w:after="0" w:line="240" w:lineRule="auto"/>
+        <w:textAlignment w:val="baseline"/>
+        <w:rPr>
+          <w:rFonts w:ascii="Times New Roman" w:eastAsia="Times New Roman" w:hAnsi="Times New Roman" w:cs="Times New Roman"/>
+          <w:sz w:val="24"/>
+          <w:szCs w:val="24"/>
+          <w:lang w:val="en-US" w:eastAsia="en-GB"/>
+        </w:rPr>
+      </w:pPr>
+      <w:r>
+        <w:rPr>
+          <w:rFonts w:ascii="Arial" w:eastAsia="Times New Roman" w:hAnsi="Arial" w:cs="Arial"/>
+          <w:lang w:val="en-US" w:eastAsia="en-GB"/>
+        </w:rPr>
+        <w:t> </w:t>
+      </w:r>
+    </w:p>
+    <w:p>
+      <w:pPr>
+        <w:spacing w:after="0" w:line="240" w:lineRule="auto"/>
+        <w:rPr>
+          <w:rFonts w:ascii="Times New Roman" w:eastAsia="Times New Roman" w:hAnsi="Times New Roman" w:cs="Times New Roman"/>
+          <w:sz w:val="24"/>
+          <w:szCs w:val="24"/>
+          <w:lang w:val="en-US" w:eastAsia="en-GB"/>
+        </w:rPr>
+      </w:pPr>
+      <w:r>
+        <w:rPr>
+          <w:rFonts w:ascii="Arial" w:eastAsia="Times New Roman" w:hAnsi="Arial" w:cs="Arial"/>
+          <w:noProof/>
+          <w:lang w:val="en-US" w:eastAsia="en-GB"/>
+        </w:rPr>
+        <w:drawing>
+          <wp:inline distT="0" distB="0" distL="0" distR="0" wp14:anchorId="6011B12E" wp14:editId="7A8AF91E">
+            <wp:extent cx="5731510" cy="3841750"/>
+            <wp:effectExtent l="0" t="0" r="2540" b="6350"/>
+            <wp:docPr id="15" name="Picture 15"/>
+            <wp:cNvGraphicFramePr>
+              <a:graphicFrameLocks xmlns:a="http://schemas.openxmlformats.org/drawingml/2006/main" noChangeAspect="1"/>
+            </wp:cNvGraphicFramePr>
+            <a:graphic xmlns:a="http://schemas.openxmlformats.org/drawingml/2006/main">
+              <a:graphicData uri="http://schemas.openxmlformats.org/drawingml/2006/picture">
+                <pic:pic xmlns:pic="http://schemas.openxmlformats.org/drawingml/2006/picture">
+                  <pic:nvPicPr>
+                    <pic:cNvPr id="0" name="Picture 15"/>
+                    <pic:cNvPicPr>
+                      <a:picLocks noChangeAspect="1" noChangeArrowheads="1"/>
+                    </pic:cNvPicPr>
+                  </pic:nvPicPr>
+                  <pic:blipFill>
+                    <a:blip r:embed="rId18">
+                      <a:extLst>
+                        <a:ext uri="{28A0092B-C50C-407E-A947-70E740481C1C}">
+                          <a14:useLocalDpi xmlns:a14="http://schemas.microsoft.com/office/drawing/2010/main" val="0"/>
+                        </a:ext>
+                      </a:extLst>
+                    </a:blip>
+                    <a:srcRect/>
+                    <a:stretch>
+                      <a:fillRect/>
+                    </a:stretch>
+                  </pic:blipFill>
+                  <pic:spPr bwMode="auto">
+                    <a:xfrm>
+                      <a:off x="0" y="0"/>
+                      <a:ext cx="5731510" cy="3841750"/>
+                    </a:xfrm>
+                    <a:prstGeom prst="rect">
+                      <a:avLst/>
+                    </a:prstGeom>
+                    <a:noFill/>
+                    <a:ln>
+                      <a:noFill/>
+                    </a:ln>
+                  </pic:spPr>
+                </pic:pic>
+              </a:graphicData>
+            </a:graphic>
+          </wp:inline>
+        </w:drawing>
+      </w:r>
+    </w:p>
+    <w:p>
+      <w:pPr>
+        <w:spacing w:after="0" w:line="240" w:lineRule="auto"/>
+        <w:textAlignment w:val="baseline"/>
+        <w:rPr>
+          <w:rFonts w:ascii="Times New Roman" w:eastAsia="Times New Roman" w:hAnsi="Times New Roman" w:cs="Times New Roman"/>
+          <w:sz w:val="24"/>
+          <w:szCs w:val="24"/>
+          <w:lang w:val="en-US" w:eastAsia="en-GB"/>
+        </w:rPr>
+      </w:pPr>
+      <w:r>
+        <w:rPr>
+          <w:rFonts w:ascii="Arial" w:eastAsia="Times New Roman" w:hAnsi="Arial" w:cs="Arial"/>
+          <w:lang w:val="en-US" w:eastAsia="en-GB"/>
+        </w:rPr>
+        <w:t> </w:t>
+      </w:r>
+    </w:p>
+    <w:p>
+      <w:pPr>
+        <w:spacing w:after="0" w:line="240" w:lineRule="auto"/>
+        <w:textAlignment w:val="baseline"/>
+        <w:rPr>
+          <w:rFonts w:ascii="Times New Roman" w:eastAsia="Times New Roman" w:hAnsi="Times New Roman" w:cs="Times New Roman"/>
+          <w:sz w:val="24"/>
+          <w:szCs w:val="24"/>
+          <w:lang w:val="en-US" w:eastAsia="en-GB"/>
+        </w:rPr>
+      </w:pPr>
+      <w:r>
+        <w:rPr>
+          <w:rFonts w:ascii="Arial" w:eastAsia="Times New Roman" w:hAnsi="Arial" w:cs="Arial"/>
+          <w:lang w:val="en-US" w:eastAsia="en-GB"/>
+        </w:rPr>
+        <w:t> </w:t>
+      </w:r>
+    </w:p>
+    <w:p>
+      <w:pPr>
+        <w:spacing w:after="0" w:line="240" w:lineRule="auto"/>
+        <w:textAlignment w:val="baseline"/>
+        <w:rPr>
+          <w:rFonts w:ascii="Times New Roman" w:eastAsia="Times New Roman" w:hAnsi="Times New Roman" w:cs="Times New Roman"/>
+          <w:sz w:val="24"/>
+          <w:szCs w:val="24"/>
+          <w:lang w:val="en-US" w:eastAsia="en-GB"/>
+        </w:rPr>
+      </w:pPr>
+      <w:r>
+        <w:rPr>
+          <w:rFonts w:ascii="Arial" w:eastAsia="Times New Roman" w:hAnsi="Arial" w:cs="Arial"/>
+          <w:b/>
+          <w:bCs/>
+          <w:color w:val="244061"/>
+          <w:lang w:val="en-US" w:eastAsia="en-GB"/>
+        </w:rPr>
+        <w:lastRenderedPageBreak/>
+        <w:t>Friday 13</w:t>
+      </w:r>
+      <w:r>
+        <w:rPr>
+          <w:rFonts w:ascii="Arial" w:eastAsia="Times New Roman" w:hAnsi="Arial" w:cs="Arial"/>
+          <w:b/>
+          <w:bCs/>
+          <w:color w:val="244061"/>
+          <w:sz w:val="17"/>
+          <w:szCs w:val="17"/>
+          <w:vertAlign w:val="superscript"/>
+          <w:lang w:val="en-US" w:eastAsia="en-GB"/>
+        </w:rPr>
+        <w:t>th</w:t>
+      </w:r>
+      <w:r>
+        <w:rPr>
+          <w:rFonts w:ascii="Arial" w:eastAsia="Times New Roman" w:hAnsi="Arial" w:cs="Arial"/>
+          <w:b/>
+          <w:bCs/>
+          <w:color w:val="244061"/>
+          <w:lang w:val="en-US" w:eastAsia="en-GB"/>
+        </w:rPr>
+        <w:t xml:space="preserve"> March 2020 </w:t>
+      </w:r>
+      <w:r>
+        <w:rPr>
+          <w:rFonts w:ascii="Arial" w:eastAsia="Times New Roman" w:hAnsi="Arial" w:cs="Arial"/>
+          <w:lang w:val="en-US" w:eastAsia="en-GB"/>
+        </w:rPr>
+        <w:t> </w:t>
+      </w:r>
+    </w:p>
+    <w:p>
+      <w:pPr>
+        <w:spacing w:after="0" w:line="240" w:lineRule="auto"/>
+        <w:textAlignment w:val="baseline"/>
+        <w:rPr>
+          <w:rFonts w:ascii="Times New Roman" w:eastAsia="Times New Roman" w:hAnsi="Times New Roman" w:cs="Times New Roman"/>
+          <w:sz w:val="24"/>
+          <w:szCs w:val="24"/>
+          <w:lang w:val="en-US" w:eastAsia="en-GB"/>
+        </w:rPr>
+      </w:pPr>
+      <w:r>
+        <w:rPr>
+          <w:rFonts w:ascii="Arial" w:eastAsia="Times New Roman" w:hAnsi="Arial" w:cs="Arial"/>
+          <w:lang w:val="en-US" w:eastAsia="en-GB"/>
+        </w:rPr>
+        <w:t> </w:t>
+      </w:r>
+    </w:p>
+    <w:p>
+      <w:pPr>
+        <w:spacing w:after="0" w:line="240" w:lineRule="auto"/>
+        <w:textAlignment w:val="baseline"/>
+        <w:rPr>
+          <w:rFonts w:ascii="Times New Roman" w:eastAsia="Times New Roman" w:hAnsi="Times New Roman" w:cs="Times New Roman"/>
+          <w:sz w:val="24"/>
+          <w:szCs w:val="24"/>
+          <w:lang w:val="en-US" w:eastAsia="en-GB"/>
+        </w:rPr>
+      </w:pPr>
+      <w:r>
+        <w:rPr>
+          <w:rFonts w:ascii="Calibri" w:eastAsia="Times New Roman" w:hAnsi="Calibri" w:cs="Calibri"/>
+          <w:lang w:val="en-US" w:eastAsia="en-GB"/>
+        </w:rPr>
+        <w:t> </w:t>
+      </w:r>
+    </w:p>
+    <w:p>
+      <w:pPr>
+        <w:spacing w:after="0" w:line="240" w:lineRule="auto"/>
+        <w:rPr>
+          <w:rFonts w:ascii="Times New Roman" w:eastAsia="Times New Roman" w:hAnsi="Times New Roman" w:cs="Times New Roman"/>
+          <w:sz w:val="24"/>
+          <w:szCs w:val="24"/>
+          <w:lang w:val="en-US" w:eastAsia="en-GB"/>
+        </w:rPr>
+      </w:pPr>
+      <w:r>
+        <w:rPr>
+          <w:rFonts w:ascii="Arial" w:eastAsia="Times New Roman" w:hAnsi="Arial" w:cs="Arial"/>
+          <w:noProof/>
+          <w:lang w:val="en-US" w:eastAsia="en-GB"/>
+        </w:rPr>
+        <w:drawing>
+          <wp:inline distT="0" distB="0" distL="0" distR="0" wp14:anchorId="21C7276D" wp14:editId="17E7932E">
+            <wp:extent cx="5731510" cy="4468495"/>
+            <wp:effectExtent l="0" t="0" r="2540" b="8255"/>
+            <wp:docPr id="14" name="Picture 14"/>
+            <wp:cNvGraphicFramePr>
+              <a:graphicFrameLocks xmlns:a="http://schemas.openxmlformats.org/drawingml/2006/main" noChangeAspect="1"/>
+            </wp:cNvGraphicFramePr>
+            <a:graphic xmlns:a="http://schemas.openxmlformats.org/drawingml/2006/main">
+              <a:graphicData uri="http://schemas.openxmlformats.org/drawingml/2006/picture">
+                <pic:pic xmlns:pic="http://schemas.openxmlformats.org/drawingml/2006/picture">
+                  <pic:nvPicPr>
+                    <pic:cNvPr id="0" name="Picture 16"/>
+                    <pic:cNvPicPr>
+                      <a:picLocks noChangeAspect="1" noChangeArrowheads="1"/>
+                    </pic:cNvPicPr>
+                  </pic:nvPicPr>
+                  <pic:blipFill>
+                    <a:blip r:embed="rId19">
+                      <a:extLst>
+                        <a:ext uri="{28A0092B-C50C-407E-A947-70E740481C1C}">
+                          <a14:useLocalDpi xmlns:a14="http://schemas.microsoft.com/office/drawing/2010/main" val="0"/>
+                        </a:ext>
+                      </a:extLst>
+                    </a:blip>
+                    <a:srcRect/>
+                    <a:stretch>
+                      <a:fillRect/>
+                    </a:stretch>
+                  </pic:blipFill>
+                  <pic:spPr bwMode="auto">
+                    <a:xfrm>
+                      <a:off x="0" y="0"/>
+                      <a:ext cx="5731510" cy="4468495"/>
+                    </a:xfrm>
+                    <a:prstGeom prst="rect">
+                      <a:avLst/>
+                    </a:prstGeom>
+                    <a:noFill/>
+                    <a:ln>
+                      <a:noFill/>
+                    </a:ln>
+                  </pic:spPr>
+                </pic:pic>
+              </a:graphicData>
+            </a:graphic>
+          </wp:inline>
+        </w:drawing>
+      </w:r>
+    </w:p>
+    <w:p>
+      <w:pPr>
+        <w:spacing w:after="0" w:line="240" w:lineRule="auto"/>
+        <w:textAlignment w:val="baseline"/>
+        <w:rPr>
+          <w:rFonts w:ascii="Times New Roman" w:eastAsia="Times New Roman" w:hAnsi="Times New Roman" w:cs="Times New Roman"/>
+          <w:sz w:val="24"/>
+          <w:szCs w:val="24"/>
+          <w:lang w:val="en-US" w:eastAsia="en-GB"/>
+        </w:rPr>
+      </w:pPr>
+      <w:r>
+        <w:rPr>
+          <w:rFonts w:ascii="Calibri" w:eastAsia="Times New Roman" w:hAnsi="Calibri" w:cs="Calibri"/>
+          <w:lang w:val="en-US" w:eastAsia="en-GB"/>
+        </w:rPr>
+        <w:t> </w:t>
+      </w:r>
+    </w:p>
+    <w:p>
+      <w:pPr>
+        <w:spacing w:after="0" w:line="240" w:lineRule="auto"/>
+        <w:textAlignment w:val="baseline"/>
+        <w:rPr>
+          <w:rFonts w:ascii="Times New Roman" w:eastAsia="Times New Roman" w:hAnsi="Times New Roman" w:cs="Times New Roman"/>
+          <w:sz w:val="24"/>
+          <w:szCs w:val="24"/>
+          <w:lang w:val="en-US" w:eastAsia="en-GB"/>
+        </w:rPr>
+      </w:pPr>
+      <w:r>
+        <w:rPr>
+          <w:rFonts w:ascii="Calibri" w:eastAsia="Times New Roman" w:hAnsi="Calibri" w:cs="Calibri"/>
+          <w:color w:val="1F497D"/>
+          <w:lang w:val="en-US" w:eastAsia="en-GB"/>
+        </w:rPr>
+        <w:t>Jira was updated with the completion of the final tasks bringing an end to Sprint 2.</w:t>
+      </w:r>
+      <w:r>
+        <w:rPr>
+          <w:rFonts w:ascii="Calibri" w:eastAsia="Times New Roman" w:hAnsi="Calibri" w:cs="Calibri"/>
+          <w:lang w:val="en-US" w:eastAsia="en-GB"/>
+        </w:rPr>
+        <w:t> </w:t>
+      </w:r>
+    </w:p>
+    <w:p>
+      <w:pPr>
+        <w:spacing w:after="0" w:line="240" w:lineRule="auto"/>
+        <w:textAlignment w:val="baseline"/>
+        <w:rPr>
+          <w:rFonts w:ascii="Times New Roman" w:eastAsia="Times New Roman" w:hAnsi="Times New Roman" w:cs="Times New Roman"/>
+          <w:sz w:val="24"/>
+          <w:szCs w:val="24"/>
+          <w:lang w:val="en-US" w:eastAsia="en-GB"/>
+        </w:rPr>
+      </w:pPr>
+      <w:r>
+        <w:rPr>
+          <w:rFonts w:ascii="Calibri" w:eastAsia="Times New Roman" w:hAnsi="Calibri" w:cs="Calibri"/>
+          <w:lang w:val="en-US" w:eastAsia="en-GB"/>
+        </w:rPr>
+        <w:t> </w:t>
+      </w:r>
+    </w:p>
+    <w:p>
+      <w:pPr>
+        <w:spacing w:after="0" w:line="240" w:lineRule="auto"/>
+        <w:rPr>
+          <w:rFonts w:ascii="Times New Roman" w:eastAsia="Times New Roman" w:hAnsi="Times New Roman" w:cs="Times New Roman"/>
+          <w:sz w:val="24"/>
+          <w:szCs w:val="24"/>
+          <w:lang w:val="en-US" w:eastAsia="en-GB"/>
+        </w:rPr>
+      </w:pPr>
+      <w:r>
+        <w:rPr>
+          <w:rFonts w:ascii="Arial" w:eastAsia="Times New Roman" w:hAnsi="Arial" w:cs="Arial"/>
+          <w:noProof/>
+          <w:lang w:val="en-US" w:eastAsia="en-GB"/>
+        </w:rPr>
+        <w:lastRenderedPageBreak/>
+        <w:drawing>
+          <wp:inline distT="0" distB="0" distL="0" distR="0" wp14:anchorId="704041C8" wp14:editId="0379841D">
+            <wp:extent cx="5731510" cy="4850130"/>
+            <wp:effectExtent l="0" t="0" r="2540" b="7620"/>
+            <wp:docPr id="13" name="Picture 13"/>
+            <wp:cNvGraphicFramePr>
+              <a:graphicFrameLocks xmlns:a="http://schemas.openxmlformats.org/drawingml/2006/main" noChangeAspect="1"/>
+            </wp:cNvGraphicFramePr>
+            <a:graphic xmlns:a="http://schemas.openxmlformats.org/drawingml/2006/main">
+              <a:graphicData uri="http://schemas.openxmlformats.org/drawingml/2006/picture">
+                <pic:pic xmlns:pic="http://schemas.openxmlformats.org/drawingml/2006/picture">
+                  <pic:nvPicPr>
+                    <pic:cNvPr id="0" name="Picture 17"/>
+                    <pic:cNvPicPr>
+                      <a:picLocks noChangeAspect="1" noChangeArrowheads="1"/>
+                    </pic:cNvPicPr>
+                  </pic:nvPicPr>
+                  <pic:blipFill>
+                    <a:blip r:embed="rId20">
+                      <a:extLst>
+                        <a:ext uri="{28A0092B-C50C-407E-A947-70E740481C1C}">
+                          <a14:useLocalDpi xmlns:a14="http://schemas.microsoft.com/office/drawing/2010/main" val="0"/>
+                        </a:ext>
+                      </a:extLst>
+                    </a:blip>
+                    <a:srcRect/>
+                    <a:stretch>
+                      <a:fillRect/>
+                    </a:stretch>
+                  </pic:blipFill>
+                  <pic:spPr bwMode="auto">
+                    <a:xfrm>
+                      <a:off x="0" y="0"/>
+                      <a:ext cx="5731510" cy="4850130"/>
+                    </a:xfrm>
+                    <a:prstGeom prst="rect">
+                      <a:avLst/>
+                    </a:prstGeom>
+                    <a:noFill/>
+                    <a:ln>
+                      <a:noFill/>
+                    </a:ln>
+                  </pic:spPr>
+                </pic:pic>
+              </a:graphicData>
+            </a:graphic>
+          </wp:inline>
+        </w:drawing>
+      </w:r>
+    </w:p>
+    <w:p>
+      <w:pPr>
+        <w:spacing w:after="0" w:line="240" w:lineRule="auto"/>
+        <w:textAlignment w:val="baseline"/>
+        <w:rPr>
+          <w:rFonts w:ascii="Times New Roman" w:eastAsia="Times New Roman" w:hAnsi="Times New Roman" w:cs="Times New Roman"/>
+          <w:sz w:val="24"/>
+          <w:szCs w:val="24"/>
+          <w:lang w:val="en-US" w:eastAsia="en-GB"/>
+        </w:rPr>
+      </w:pPr>
+      <w:r>
+        <w:rPr>
+          <w:rFonts w:ascii="Arial" w:eastAsia="Times New Roman" w:hAnsi="Arial" w:cs="Arial"/>
+          <w:lang w:val="en-US" w:eastAsia="en-GB"/>
+        </w:rPr>
+        <w:t> </w:t>
+      </w:r>
+    </w:p>
+    <w:p>
+      <w:pPr>
+        <w:spacing w:after="0" w:line="240" w:lineRule="auto"/>
+        <w:textAlignment w:val="baseline"/>
+        <w:rPr>
+          <w:rFonts w:ascii="Times New Roman" w:eastAsia="Times New Roman" w:hAnsi="Times New Roman" w:cs="Times New Roman"/>
+          <w:sz w:val="24"/>
+          <w:szCs w:val="24"/>
+          <w:lang w:val="en-US" w:eastAsia="en-GB"/>
+        </w:rPr>
+      </w:pPr>
+      <w:r>
+        <w:rPr>
+          <w:rFonts w:ascii="Arial" w:eastAsia="Times New Roman" w:hAnsi="Arial" w:cs="Arial"/>
+          <w:color w:val="1F497D"/>
+          <w:lang w:val="en-US" w:eastAsia="en-GB"/>
+        </w:rPr>
+        <w:t>Small error in using Jira. Sprint 2 was completed and as shown in the images below, progression of the second sprint was steady. But even though the task were completed, the sprint shows 6 open issues. These issues are that even though the tasks were moved to be completed/done, There was another option to actually complete the task that wasn’t done, meaning that even though the tasks were completed, they weren’t finished on Jira, meaning the data is skewed and doesn’t show the true data of the sprint.</w:t>
+      </w:r>
+      <w:r>
+        <w:rPr>
+          <w:rFonts w:ascii="Arial" w:eastAsia="Times New Roman" w:hAnsi="Arial" w:cs="Arial"/>
+          <w:lang w:val="en-US" w:eastAsia="en-GB"/>
+        </w:rPr>
+        <w:t> </w:t>
+      </w:r>
+    </w:p>
+    <w:p>
+      <w:pPr>
+        <w:spacing w:after="0" w:line="240" w:lineRule="auto"/>
+        <w:textAlignment w:val="baseline"/>
+        <w:rPr>
+          <w:rFonts w:ascii="Times New Roman" w:eastAsia="Times New Roman" w:hAnsi="Times New Roman" w:cs="Times New Roman"/>
+          <w:sz w:val="24"/>
+          <w:szCs w:val="24"/>
+          <w:lang w:val="en-US" w:eastAsia="en-GB"/>
+        </w:rPr>
+      </w:pPr>
+      <w:r>
+        <w:rPr>
+          <w:rFonts w:ascii="Arial" w:eastAsia="Times New Roman" w:hAnsi="Arial" w:cs="Arial"/>
+          <w:lang w:val="en-US" w:eastAsia="en-GB"/>
+        </w:rPr>
+        <w:t> </w:t>
+      </w:r>
+    </w:p>
+    <w:p>
+      <w:pPr>
+        <w:spacing w:after="0" w:line="240" w:lineRule="auto"/>
+        <w:rPr>
+          <w:rFonts w:ascii="Times New Roman" w:eastAsia="Times New Roman" w:hAnsi="Times New Roman" w:cs="Times New Roman"/>
+          <w:sz w:val="24"/>
+          <w:szCs w:val="24"/>
+          <w:lang w:val="en-US" w:eastAsia="en-GB"/>
+        </w:rPr>
+      </w:pPr>
+      <w:r>
+        <w:rPr>
+          <w:rFonts w:ascii="Arial" w:eastAsia="Times New Roman" w:hAnsi="Arial" w:cs="Arial"/>
+          <w:noProof/>
+          <w:lang w:val="en-US" w:eastAsia="en-GB"/>
+        </w:rPr>
+        <w:lastRenderedPageBreak/>
+        <w:drawing>
+          <wp:inline distT="0" distB="0" distL="0" distR="0" wp14:anchorId="6C2896E8" wp14:editId="66EAC7D3">
+            <wp:extent cx="5731510" cy="4522470"/>
+            <wp:effectExtent l="0" t="0" r="2540" b="0"/>
+            <wp:docPr id="12" name="Picture 12"/>
+            <wp:cNvGraphicFramePr>
+              <a:graphicFrameLocks xmlns:a="http://schemas.openxmlformats.org/drawingml/2006/main" noChangeAspect="1"/>
+            </wp:cNvGraphicFramePr>
+            <a:graphic xmlns:a="http://schemas.openxmlformats.org/drawingml/2006/main">
+              <a:graphicData uri="http://schemas.openxmlformats.org/drawingml/2006/picture">
+                <pic:pic xmlns:pic="http://schemas.openxmlformats.org/drawingml/2006/picture">
+                  <pic:nvPicPr>
+                    <pic:cNvPr id="0" name="Picture 18"/>
+                    <pic:cNvPicPr>
+                      <a:picLocks noChangeAspect="1" noChangeArrowheads="1"/>
+                    </pic:cNvPicPr>
+                  </pic:nvPicPr>
+                  <pic:blipFill>
+                    <a:blip r:embed="rId21">
+                      <a:extLst>
+                        <a:ext uri="{28A0092B-C50C-407E-A947-70E740481C1C}">
+                          <a14:useLocalDpi xmlns:a14="http://schemas.microsoft.com/office/drawing/2010/main" val="0"/>
+                        </a:ext>
+                      </a:extLst>
+                    </a:blip>
+                    <a:srcRect/>
+                    <a:stretch>
+                      <a:fillRect/>
+                    </a:stretch>
+                  </pic:blipFill>
+                  <pic:spPr bwMode="auto">
+                    <a:xfrm>
+                      <a:off x="0" y="0"/>
+                      <a:ext cx="5731510" cy="4522470"/>
+                    </a:xfrm>
+                    <a:prstGeom prst="rect">
+                      <a:avLst/>
+                    </a:prstGeom>
+                    <a:noFill/>
+                    <a:ln>
+                      <a:noFill/>
+                    </a:ln>
+                  </pic:spPr>
+                </pic:pic>
+              </a:graphicData>
+            </a:graphic>
+          </wp:inline>
+        </w:drawing>
+      </w:r>
+    </w:p>
+    <w:p>
+      <w:pPr>
+        <w:spacing w:after="0" w:line="240" w:lineRule="auto"/>
+        <w:textAlignment w:val="baseline"/>
+        <w:rPr>
+          <w:rFonts w:ascii="Times New Roman" w:eastAsia="Times New Roman" w:hAnsi="Times New Roman" w:cs="Times New Roman"/>
+          <w:sz w:val="24"/>
+          <w:szCs w:val="24"/>
+          <w:lang w:val="en-US" w:eastAsia="en-GB"/>
+        </w:rPr>
+      </w:pPr>
+      <w:r>
+        <w:rPr>
+          <w:rFonts w:ascii="Arial" w:eastAsia="Times New Roman" w:hAnsi="Arial" w:cs="Arial"/>
+          <w:lang w:val="en-US" w:eastAsia="en-GB"/>
+        </w:rPr>
+        <w:t> </w:t>
+      </w:r>
+    </w:p>
+    <w:p>
+      <w:pPr>
+        <w:spacing w:after="0" w:line="240" w:lineRule="auto"/>
+        <w:textAlignment w:val="baseline"/>
+        <w:rPr>
+          <w:rFonts w:ascii="Times New Roman" w:eastAsia="Times New Roman" w:hAnsi="Times New Roman" w:cs="Times New Roman"/>
+          <w:sz w:val="24"/>
+          <w:szCs w:val="24"/>
+          <w:lang w:val="en-US" w:eastAsia="en-GB"/>
+        </w:rPr>
+      </w:pPr>
+      <w:r>
+        <w:rPr>
+          <w:rFonts w:ascii="Arial" w:eastAsia="Times New Roman" w:hAnsi="Arial" w:cs="Arial"/>
+          <w:color w:val="244061"/>
+          <w:lang w:val="en-US" w:eastAsia="en-GB"/>
+        </w:rPr>
+        <w:t>As seen in the burndown chart it doesn’t show each task being completed and the data is not being recorded.</w:t>
+      </w:r>
+      <w:r>
+        <w:rPr>
+          <w:rFonts w:ascii="Arial" w:eastAsia="Times New Roman" w:hAnsi="Arial" w:cs="Arial"/>
+          <w:lang w:val="en-US" w:eastAsia="en-GB"/>
+        </w:rPr>
+        <w:t> </w:t>
+      </w:r>
+    </w:p>
+    <w:p>
+      <w:pPr>
+        <w:spacing w:after="0" w:line="240" w:lineRule="auto"/>
+        <w:textAlignment w:val="baseline"/>
+        <w:rPr>
+          <w:rFonts w:ascii="Times New Roman" w:eastAsia="Times New Roman" w:hAnsi="Times New Roman" w:cs="Times New Roman"/>
+          <w:sz w:val="24"/>
+          <w:szCs w:val="24"/>
+          <w:lang w:val="en-US" w:eastAsia="en-GB"/>
+        </w:rPr>
+      </w:pPr>
+      <w:r>
+        <w:rPr>
+          <w:rFonts w:ascii="Arial" w:eastAsia="Times New Roman" w:hAnsi="Arial" w:cs="Arial"/>
+          <w:lang w:val="en-US" w:eastAsia="en-GB"/>
+        </w:rPr>
+        <w:t> </w:t>
+      </w:r>
+    </w:p>
+    <w:p>
+      <w:pPr>
+        <w:spacing w:after="0" w:line="240" w:lineRule="auto"/>
+        <w:rPr>
+          <w:rFonts w:ascii="Times New Roman" w:eastAsia="Times New Roman" w:hAnsi="Times New Roman" w:cs="Times New Roman"/>
+          <w:sz w:val="24"/>
+          <w:szCs w:val="24"/>
+          <w:lang w:val="en-US" w:eastAsia="en-GB"/>
+        </w:rPr>
+      </w:pPr>
+      <w:r>
+        <w:rPr>
+          <w:rFonts w:ascii="Arial" w:eastAsia="Times New Roman" w:hAnsi="Arial" w:cs="Arial"/>
+          <w:noProof/>
+          <w:lang w:val="en-US" w:eastAsia="en-GB"/>
+        </w:rPr>
+        <w:lastRenderedPageBreak/>
+        <w:drawing>
+          <wp:inline distT="0" distB="0" distL="0" distR="0" wp14:anchorId="6C3228DB" wp14:editId="1B4AA98C">
+            <wp:extent cx="5731510" cy="3832860"/>
+            <wp:effectExtent l="0" t="0" r="2540" b="0"/>
+            <wp:docPr id="11" name="Picture 11"/>
+            <wp:cNvGraphicFramePr>
+              <a:graphicFrameLocks xmlns:a="http://schemas.openxmlformats.org/drawingml/2006/main" noChangeAspect="1"/>
+            </wp:cNvGraphicFramePr>
+            <a:graphic xmlns:a="http://schemas.openxmlformats.org/drawingml/2006/main">
+              <a:graphicData uri="http://schemas.openxmlformats.org/drawingml/2006/picture">
+                <pic:pic xmlns:pic="http://schemas.openxmlformats.org/drawingml/2006/picture">
+                  <pic:nvPicPr>
+                    <pic:cNvPr id="0" name="Picture 19"/>
+                    <pic:cNvPicPr>
+                      <a:picLocks noChangeAspect="1" noChangeArrowheads="1"/>
+                    </pic:cNvPicPr>
+                  </pic:nvPicPr>
+                  <pic:blipFill>
+                    <a:blip r:embed="rId22">
+                      <a:extLst>
+                        <a:ext uri="{28A0092B-C50C-407E-A947-70E740481C1C}">
+                          <a14:useLocalDpi xmlns:a14="http://schemas.microsoft.com/office/drawing/2010/main" val="0"/>
+                        </a:ext>
+                      </a:extLst>
+                    </a:blip>
+                    <a:srcRect/>
+                    <a:stretch>
+                      <a:fillRect/>
+                    </a:stretch>
+                  </pic:blipFill>
+                  <pic:spPr bwMode="auto">
+                    <a:xfrm>
+                      <a:off x="0" y="0"/>
+                      <a:ext cx="5731510" cy="3832860"/>
+                    </a:xfrm>
+                    <a:prstGeom prst="rect">
+                      <a:avLst/>
+                    </a:prstGeom>
+                    <a:noFill/>
+                    <a:ln>
+                      <a:noFill/>
+                    </a:ln>
+                  </pic:spPr>
+                </pic:pic>
+              </a:graphicData>
+            </a:graphic>
+          </wp:inline>
+        </w:drawing>
+      </w:r>
+    </w:p>
+    <w:p>
+      <w:pPr>
+        <w:spacing w:after="0" w:line="240" w:lineRule="auto"/>
+        <w:textAlignment w:val="baseline"/>
+        <w:rPr>
+          <w:rFonts w:ascii="Times New Roman" w:eastAsia="Times New Roman" w:hAnsi="Times New Roman" w:cs="Times New Roman"/>
+          <w:sz w:val="24"/>
+          <w:szCs w:val="24"/>
+          <w:lang w:val="en-US" w:eastAsia="en-GB"/>
+        </w:rPr>
+      </w:pPr>
+      <w:r>
+        <w:rPr>
+          <w:rFonts w:ascii="Arial" w:eastAsia="Times New Roman" w:hAnsi="Arial" w:cs="Arial"/>
+          <w:color w:val="244061"/>
+          <w:lang w:val="en-US" w:eastAsia="en-GB"/>
+        </w:rPr>
+        <w:t>The issue wasn’t noticed until sprint 2 was completed. Any issues were put back into the backlog. But as you can see the tasks are done.</w:t>
+      </w:r>
+      <w:r>
+        <w:rPr>
+          <w:rFonts w:ascii="Arial" w:eastAsia="Times New Roman" w:hAnsi="Arial" w:cs="Arial"/>
+          <w:lang w:val="en-US" w:eastAsia="en-GB"/>
+        </w:rPr>
+        <w:t> </w:t>
+      </w:r>
+    </w:p>
+    <w:p>
+      <w:pPr>
+        <w:spacing w:after="0" w:line="240" w:lineRule="auto"/>
+        <w:textAlignment w:val="baseline"/>
+        <w:rPr>
+          <w:rFonts w:ascii="Times New Roman" w:eastAsia="Times New Roman" w:hAnsi="Times New Roman" w:cs="Times New Roman"/>
+          <w:sz w:val="24"/>
+          <w:szCs w:val="24"/>
+          <w:lang w:val="en-US" w:eastAsia="en-GB"/>
+        </w:rPr>
+      </w:pPr>
+      <w:r>
+        <w:rPr>
+          <w:rFonts w:ascii="Arial" w:eastAsia="Times New Roman" w:hAnsi="Arial" w:cs="Arial"/>
+          <w:color w:val="244061"/>
+          <w:lang w:val="en-US" w:eastAsia="en-GB"/>
+        </w:rPr>
+        <w:t>This effect all charts including the velocity report, as the data is skewed. The data is one big lie and does not record the performance of the team sprint accurately.</w:t>
+      </w:r>
+      <w:r>
+        <w:rPr>
+          <w:rFonts w:ascii="Arial" w:eastAsia="Times New Roman" w:hAnsi="Arial" w:cs="Arial"/>
+          <w:lang w:val="en-US" w:eastAsia="en-GB"/>
+        </w:rPr>
+        <w:t> </w:t>
+      </w:r>
+    </w:p>
+    <w:p>
+      <w:pPr>
+        <w:spacing w:after="0" w:line="240" w:lineRule="auto"/>
+        <w:textAlignment w:val="baseline"/>
+        <w:rPr>
+          <w:rFonts w:ascii="Times New Roman" w:eastAsia="Times New Roman" w:hAnsi="Times New Roman" w:cs="Times New Roman"/>
+          <w:sz w:val="24"/>
+          <w:szCs w:val="24"/>
+          <w:lang w:val="en-US" w:eastAsia="en-GB"/>
+        </w:rPr>
+      </w:pPr>
+      <w:r>
+        <w:rPr>
+          <w:rFonts w:ascii="Arial" w:eastAsia="Times New Roman" w:hAnsi="Arial" w:cs="Arial"/>
+          <w:lang w:val="en-US" w:eastAsia="en-GB"/>
+        </w:rPr>
+        <w:t> </w:t>
+      </w:r>
+    </w:p>
+    <w:p>
+      <w:pPr>
+        <w:spacing w:after="0" w:line="240" w:lineRule="auto"/>
+        <w:rPr>
+          <w:rFonts w:ascii="Times New Roman" w:eastAsia="Times New Roman" w:hAnsi="Times New Roman" w:cs="Times New Roman"/>
+          <w:sz w:val="24"/>
+          <w:szCs w:val="24"/>
+          <w:lang w:val="en-US" w:eastAsia="en-GB"/>
+        </w:rPr>
+      </w:pPr>
+      <w:r>
+        <w:rPr>
+          <w:rFonts w:ascii="Arial" w:eastAsia="Times New Roman" w:hAnsi="Arial" w:cs="Arial"/>
+          <w:noProof/>
+          <w:lang w:val="en-US" w:eastAsia="en-GB"/>
+        </w:rPr>
+        <w:drawing>
+          <wp:inline distT="0" distB="0" distL="0" distR="0" wp14:anchorId="5B564D06" wp14:editId="525BCB7E">
+            <wp:extent cx="5731510" cy="4074795"/>
+            <wp:effectExtent l="0" t="0" r="2540" b="1905"/>
+            <wp:docPr id="10" name="Picture 10"/>
+            <wp:cNvGraphicFramePr>
+              <a:graphicFrameLocks xmlns:a="http://schemas.openxmlformats.org/drawingml/2006/main" noChangeAspect="1"/>
+            </wp:cNvGraphicFramePr>
+            <a:graphic xmlns:a="http://schemas.openxmlformats.org/drawingml/2006/main">
+              <a:graphicData uri="http://schemas.openxmlformats.org/drawingml/2006/picture">
+                <pic:pic xmlns:pic="http://schemas.openxmlformats.org/drawingml/2006/picture">
+                  <pic:nvPicPr>
+                    <pic:cNvPr id="0" name="Picture 20"/>
+                    <pic:cNvPicPr>
+                      <a:picLocks noChangeAspect="1" noChangeArrowheads="1"/>
+                    </pic:cNvPicPr>
+                  </pic:nvPicPr>
+                  <pic:blipFill>
+                    <a:blip r:embed="rId23">
+                      <a:extLst>
+                        <a:ext uri="{28A0092B-C50C-407E-A947-70E740481C1C}">
+                          <a14:useLocalDpi xmlns:a14="http://schemas.microsoft.com/office/drawing/2010/main" val="0"/>
+                        </a:ext>
+                      </a:extLst>
+                    </a:blip>
+                    <a:srcRect/>
+                    <a:stretch>
+                      <a:fillRect/>
+                    </a:stretch>
+                  </pic:blipFill>
+                  <pic:spPr bwMode="auto">
+                    <a:xfrm>
+                      <a:off x="0" y="0"/>
+                      <a:ext cx="5731510" cy="4074795"/>
+                    </a:xfrm>
+                    <a:prstGeom prst="rect">
+                      <a:avLst/>
+                    </a:prstGeom>
+                    <a:noFill/>
+                    <a:ln>
+                      <a:noFill/>
+                    </a:ln>
+                  </pic:spPr>
+                </pic:pic>
+              </a:graphicData>
+            </a:graphic>
+          </wp:inline>
+        </w:drawing>
+      </w:r>
+    </w:p>
+    <w:p>
+      <w:pPr>
+        <w:spacing w:after="0" w:line="240" w:lineRule="auto"/>
+        <w:textAlignment w:val="baseline"/>
+        <w:rPr>
+          <w:rFonts w:ascii="Times New Roman" w:eastAsia="Times New Roman" w:hAnsi="Times New Roman" w:cs="Times New Roman"/>
+          <w:sz w:val="24"/>
+          <w:szCs w:val="24"/>
+          <w:lang w:val="en-US" w:eastAsia="en-GB"/>
+        </w:rPr>
+      </w:pPr>
+      <w:r>
+        <w:rPr>
+          <w:rFonts w:ascii="Arial" w:eastAsia="Times New Roman" w:hAnsi="Arial" w:cs="Arial"/>
+          <w:lang w:val="en-US" w:eastAsia="en-GB"/>
+        </w:rPr>
+        <w:lastRenderedPageBreak/>
+        <w:t> </w:t>
+      </w:r>
+    </w:p>
+    <w:p>
+      <w:pPr>
+        <w:spacing w:after="0" w:line="240" w:lineRule="auto"/>
+        <w:textAlignment w:val="baseline"/>
+        <w:rPr>
+          <w:rFonts w:ascii="Times New Roman" w:eastAsia="Times New Roman" w:hAnsi="Times New Roman" w:cs="Times New Roman"/>
+          <w:sz w:val="24"/>
+          <w:szCs w:val="24"/>
+          <w:lang w:val="en-US" w:eastAsia="en-GB"/>
+        </w:rPr>
+      </w:pPr>
+      <w:r>
+        <w:rPr>
+          <w:rFonts w:ascii="Arial" w:eastAsia="Times New Roman" w:hAnsi="Arial" w:cs="Arial"/>
+          <w:color w:val="244061"/>
+          <w:lang w:val="en-US" w:eastAsia="en-GB"/>
+        </w:rPr>
+        <w:t>It's unfortunate that the data isn't accurate. But only through mistake and errors can we learn and improve for future projects. We drew up a more accurate burndown chart that should represent what the burndown chart should have originally looked like without the issues.</w:t>
+      </w:r>
+      <w:r>
+        <w:rPr>
+          <w:rFonts w:ascii="Arial" w:eastAsia="Times New Roman" w:hAnsi="Arial" w:cs="Arial"/>
+          <w:lang w:val="en-US" w:eastAsia="en-GB"/>
+        </w:rPr>
+        <w:t> </w:t>
+      </w:r>
+    </w:p>
+    <w:p>
+      <w:pPr>
+        <w:spacing w:after="0" w:line="240" w:lineRule="auto"/>
+        <w:textAlignment w:val="baseline"/>
+        <w:rPr>
+          <w:rFonts w:ascii="Times New Roman" w:eastAsia="Times New Roman" w:hAnsi="Times New Roman" w:cs="Times New Roman"/>
+          <w:sz w:val="24"/>
+          <w:szCs w:val="24"/>
+          <w:lang w:val="en-US" w:eastAsia="en-GB"/>
+        </w:rPr>
+      </w:pPr>
+      <w:r>
+        <w:rPr>
+          <w:rFonts w:ascii="Arial" w:eastAsia="Times New Roman" w:hAnsi="Arial" w:cs="Arial"/>
+          <w:lang w:val="en-US" w:eastAsia="en-GB"/>
+        </w:rPr>
+        <w:t> </w:t>
+      </w:r>
+    </w:p>
+    <w:p>
+      <w:pPr>
+        <w:spacing w:after="0" w:line="240" w:lineRule="auto"/>
+        <w:rPr>
+          <w:rFonts w:ascii="Times New Roman" w:eastAsia="Times New Roman" w:hAnsi="Times New Roman" w:cs="Times New Roman"/>
+          <w:sz w:val="24"/>
+          <w:szCs w:val="24"/>
+          <w:lang w:val="en-US" w:eastAsia="en-GB"/>
+        </w:rPr>
+      </w:pPr>
+      <w:r>
+        <w:rPr>
+          <w:rFonts w:ascii="Arial" w:eastAsia="Times New Roman" w:hAnsi="Arial" w:cs="Arial"/>
+          <w:noProof/>
+          <w:lang w:val="en-US" w:eastAsia="en-GB"/>
+        </w:rPr>
+        <w:drawing>
+          <wp:inline distT="0" distB="0" distL="0" distR="0" wp14:anchorId="18D5B593" wp14:editId="33D389C1">
+            <wp:extent cx="5699760" cy="4267200"/>
+            <wp:effectExtent l="0" t="0" r="0" b="0"/>
+            <wp:docPr id="9" name="Picture 9"/>
+            <wp:cNvGraphicFramePr>
+              <a:graphicFrameLocks xmlns:a="http://schemas.openxmlformats.org/drawingml/2006/main" noChangeAspect="1"/>
+            </wp:cNvGraphicFramePr>
+            <a:graphic xmlns:a="http://schemas.openxmlformats.org/drawingml/2006/main">
+              <a:graphicData uri="http://schemas.openxmlformats.org/drawingml/2006/picture">
+                <pic:pic xmlns:pic="http://schemas.openxmlformats.org/drawingml/2006/picture">
+                  <pic:nvPicPr>
+                    <pic:cNvPr id="0" name="Picture 21"/>
+                    <pic:cNvPicPr>
+                      <a:picLocks noChangeAspect="1" noChangeArrowheads="1"/>
+                    </pic:cNvPicPr>
+                  </pic:nvPicPr>
+                  <pic:blipFill>
+                    <a:blip r:embed="rId24">
+                      <a:extLst>
+                        <a:ext uri="{28A0092B-C50C-407E-A947-70E740481C1C}">
+                          <a14:useLocalDpi xmlns:a14="http://schemas.microsoft.com/office/drawing/2010/main" val="0"/>
+                        </a:ext>
+                      </a:extLst>
+                    </a:blip>
+                    <a:srcRect/>
+                    <a:stretch>
+                      <a:fillRect/>
+                    </a:stretch>
+                  </pic:blipFill>
+                  <pic:spPr bwMode="auto">
+                    <a:xfrm>
+                      <a:off x="0" y="0"/>
+                      <a:ext cx="5699760" cy="4267200"/>
+                    </a:xfrm>
+                    <a:prstGeom prst="rect">
+                      <a:avLst/>
+                    </a:prstGeom>
+                    <a:noFill/>
+                    <a:ln>
+                      <a:noFill/>
+                    </a:ln>
+                  </pic:spPr>
+                </pic:pic>
+              </a:graphicData>
+            </a:graphic>
+          </wp:inline>
+        </w:drawing>
+      </w:r>
+    </w:p>
+    <w:p>
       <w:bookmarkStart w:id="0" w:name="_GoBack"/>
       <w:bookmarkEnd w:id="0"/>
     </w:p>
@@ -2137,6 +3878,16 @@
     <w:basedOn w:val="DefaultParagraphFont"/>
     <w:rsid w:val="00073C77"/>
   </w:style>
+  <w:style w:type="character" w:customStyle="1" w:styleId="spellingerror">
+    <w:name w:val="spellingerror"/>
+    <w:basedOn w:val="DefaultParagraphFont"/>
+    <w:rsid w:val="006E3253"/>
+  </w:style>
+  <w:style w:type="character" w:customStyle="1" w:styleId="normaltextrun1">
+    <w:name w:val="normaltextrun1"/>
+    <w:basedOn w:val="DefaultParagraphFont"/>
+    <w:rsid w:val="006E3253"/>
+  </w:style>
 </w:styles>
 </file>
 
